--- a/αναφορα bigdata.docx
+++ b/αναφορα bigdata.docx
@@ -1,27 +1,42 @@
 
 <file path=word/document.xml><?xml version="1.0" encoding="utf-8"?>
-<w:document xmlns:wpc="http://schemas.microsoft.com/office/word/2010/wordprocessingCanvas" xmlns:cx="http://schemas.microsoft.com/office/drawing/2014/chartex" xmlns:cx1="http://schemas.microsoft.com/office/drawing/2015/9/8/chartex" xmlns:cx2="http://schemas.microsoft.com/office/drawing/2015/10/21/chartex" xmlns:cx3="http://schemas.microsoft.com/office/drawing/2016/5/9/chartex" xmlns:cx4="http://schemas.microsoft.com/office/drawing/2016/5/10/chartex" xmlns:cx5="http://schemas.microsoft.com/office/drawing/2016/5/11/chartex" xmlns:cx6="http://schemas.microsoft.com/office/drawing/2016/5/12/chartex" xmlns:cx7="http://schemas.microsoft.com/office/drawing/2016/5/13/chartex" xmlns:cx8="http://schemas.microsoft.com/office/drawing/2016/5/14/chartex" xmlns:mc="http://schemas.openxmlformats.org/markup-compatibility/2006" xmlns:aink="http://schemas.microsoft.com/office/drawing/2016/ink" xmlns:am3d="http://schemas.microsoft.com/office/drawing/2017/model3d" xmlns:o="urn:schemas-microsoft-com:office:office" xmlns:r="http://schemas.openxmlformats.org/officeDocument/2006/relationships" xmlns:m="http://schemas.openxmlformats.org/officeDocument/2006/math" xmlns:v="urn:schemas-microsoft-com:vml" xmlns:wp14="http://schemas.microsoft.com/office/word/2010/wordprocessingDrawing" xmlns:wp="http://schemas.openxmlformats.org/drawingml/2006/wordprocessingDrawing" xmlns:w10="urn:schemas-microsoft-com:office:word" xmlns:w="http://schemas.openxmlformats.org/wordprocessingml/2006/main" xmlns:w14="http://schemas.microsoft.com/office/word/2010/wordml" xmlns:w15="http://schemas.microsoft.com/office/word/2012/wordml" xmlns:w16cex="http://schemas.microsoft.com/office/word/2018/wordml/cex" xmlns:w16cid="http://schemas.microsoft.com/office/word/2016/wordml/cid" xmlns:w16="http://schemas.microsoft.com/office/word/2018/wordml" xmlns:w16sdtdh="http://schemas.microsoft.com/office/word/2020/wordml/sdtdatahash" xmlns:w16se="http://schemas.microsoft.com/office/word/2015/wordml/symex" xmlns:wpg="http://schemas.microsoft.com/office/word/2010/wordprocessingGroup" xmlns:wpi="http://schemas.microsoft.com/office/word/2010/wordprocessingInk" xmlns:wne="http://schemas.microsoft.com/office/word/2006/wordml" xmlns:wps="http://schemas.microsoft.com/office/word/2010/wordprocessingShape" mc:Ignorable="w14 w15 w16se w16cid w16 w16cex w16sdtdh wp14">
+<w:document xmlns:o="urn:schemas-microsoft-com:office:office" xmlns:r="http://schemas.openxmlformats.org/officeDocument/2006/relationships" xmlns:v="urn:schemas-microsoft-com:vml" xmlns:w="http://schemas.openxmlformats.org/wordprocessingml/2006/main" xmlns:w10="urn:schemas-microsoft-com:office:word" xmlns:wp="http://schemas.openxmlformats.org/drawingml/2006/wordprocessingDrawing" xmlns:wps="http://schemas.microsoft.com/office/word/2010/wordprocessingShape" xmlns:wpg="http://schemas.microsoft.com/office/word/2010/wordprocessingGroup" xmlns:mc="http://schemas.openxmlformats.org/markup-compatibility/2006" xmlns:wp14="http://schemas.microsoft.com/office/word/2010/wordprocessingDrawing" xmlns:w14="http://schemas.microsoft.com/office/word/2010/wordml" mc:Ignorable="w14 wp14">
   <w:body>
     <w:p>
       <w:pPr>
+        <w:pStyle w:val="Normal"/>
         <w:jc w:val="center"/>
         <w:rPr>
           <w:sz w:val="28"/>
           <w:szCs w:val="28"/>
         </w:rPr>
       </w:pPr>
-    </w:p>
-    <w:p>
-      <w:pPr>
+      <w:r>
+        <w:rPr>
+          <w:sz w:val="28"/>
+          <w:szCs w:val="28"/>
+        </w:rPr>
+      </w:r>
+    </w:p>
+    <w:p>
+      <w:pPr>
+        <w:pStyle w:val="Normal"/>
         <w:jc w:val="center"/>
         <w:rPr>
           <w:sz w:val="28"/>
           <w:szCs w:val="28"/>
         </w:rPr>
       </w:pPr>
-    </w:p>
-    <w:p>
-      <w:pPr>
+      <w:r>
+        <w:rPr>
+          <w:sz w:val="28"/>
+          <w:szCs w:val="28"/>
+        </w:rPr>
+      </w:r>
+    </w:p>
+    <w:p>
+      <w:pPr>
+        <w:pStyle w:val="Normal"/>
         <w:jc w:val="center"/>
         <w:rPr>
           <w:sz w:val="28"/>
@@ -38,6 +53,7 @@
     </w:p>
     <w:p>
       <w:pPr>
+        <w:pStyle w:val="Normal"/>
         <w:jc w:val="center"/>
         <w:rPr>
           <w:sz w:val="28"/>
@@ -54,16 +70,25 @@
     </w:p>
     <w:p>
       <w:pPr>
-        <w:rPr>
-          <w:sz w:val="28"/>
-          <w:szCs w:val="28"/>
-        </w:rPr>
-      </w:pPr>
-    </w:p>
-    <w:p>
-      <w:pPr>
+        <w:pStyle w:val="Normal"/>
+        <w:rPr>
+          <w:sz w:val="28"/>
+          <w:szCs w:val="28"/>
+        </w:rPr>
+      </w:pPr>
+      <w:r>
+        <w:rPr>
+          <w:sz w:val="28"/>
+          <w:szCs w:val="28"/>
+        </w:rPr>
+      </w:r>
+    </w:p>
+    <w:p>
+      <w:pPr>
+        <w:pStyle w:val="Normal"/>
         <w:tabs>
-          <w:tab w:val="left" w:pos="1490"/>
+          <w:tab w:val="clear" w:pos="720"/>
+          <w:tab w:val="left" w:pos="1490" w:leader="none"/>
         </w:tabs>
         <w:rPr>
           <w:sz w:val="28"/>
@@ -82,27 +107,40 @@
       <w:tblPr>
         <w:tblStyle w:val="a3"/>
         <w:tblW w:w="8727" w:type="dxa"/>
+        <w:jc w:val="left"/>
         <w:tblInd w:w="-5" w:type="dxa"/>
-        <w:tblLook w:val="04A0" w:firstRow="1" w:lastRow="0" w:firstColumn="1" w:lastColumn="0" w:noHBand="0" w:noVBand="1"/>
+        <w:tblCellMar>
+          <w:top w:w="0" w:type="dxa"/>
+          <w:left w:w="108" w:type="dxa"/>
+          <w:bottom w:w="0" w:type="dxa"/>
+          <w:right w:w="108" w:type="dxa"/>
+        </w:tblCellMar>
+        <w:tblLook w:val="04a0" w:noHBand="0" w:noVBand="1" w:firstColumn="1" w:lastRow="0" w:lastColumn="0" w:firstRow="1"/>
       </w:tblPr>
       <w:tblGrid>
-        <w:gridCol w:w="3196"/>
+        <w:gridCol w:w="3195"/>
         <w:gridCol w:w="2765"/>
-        <w:gridCol w:w="2766"/>
+        <w:gridCol w:w="2767"/>
       </w:tblGrid>
       <w:tr>
+        <w:trPr/>
         <w:tc>
           <w:tcPr>
-            <w:tcW w:w="3196" w:type="dxa"/>
+            <w:tcW w:w="3195" w:type="dxa"/>
+            <w:tcBorders/>
             <w:vAlign w:val="center"/>
           </w:tcPr>
           <w:p>
             <w:pPr>
+              <w:pStyle w:val="Normal"/>
               <w:tabs>
-                <w:tab w:val="left" w:pos="1490"/>
+                <w:tab w:val="clear" w:pos="720"/>
+                <w:tab w:val="left" w:pos="1490" w:leader="none"/>
               </w:tabs>
+              <w:spacing w:lineRule="auto" w:line="240" w:before="0" w:after="0"/>
               <w:jc w:val="center"/>
               <w:rPr>
+                <w:b/>
                 <w:b/>
                 <w:bCs/>
                 <w:sz w:val="24"/>
@@ -123,15 +161,20 @@
         <w:tc>
           <w:tcPr>
             <w:tcW w:w="2765" w:type="dxa"/>
+            <w:tcBorders/>
             <w:vAlign w:val="center"/>
           </w:tcPr>
           <w:p>
             <w:pPr>
+              <w:pStyle w:val="Normal"/>
               <w:tabs>
-                <w:tab w:val="left" w:pos="1490"/>
+                <w:tab w:val="clear" w:pos="720"/>
+                <w:tab w:val="left" w:pos="1490" w:leader="none"/>
               </w:tabs>
+              <w:spacing w:lineRule="auto" w:line="240" w:before="0" w:after="0"/>
               <w:jc w:val="center"/>
               <w:rPr>
+                <w:b/>
                 <w:b/>
                 <w:bCs/>
                 <w:sz w:val="24"/>
@@ -151,16 +194,21 @@
         </w:tc>
         <w:tc>
           <w:tcPr>
-            <w:tcW w:w="2766" w:type="dxa"/>
+            <w:tcW w:w="2767" w:type="dxa"/>
+            <w:tcBorders/>
             <w:vAlign w:val="center"/>
           </w:tcPr>
           <w:p>
             <w:pPr>
+              <w:pStyle w:val="Normal"/>
               <w:tabs>
-                <w:tab w:val="left" w:pos="1490"/>
+                <w:tab w:val="clear" w:pos="720"/>
+                <w:tab w:val="left" w:pos="1490" w:leader="none"/>
               </w:tabs>
+              <w:spacing w:lineRule="auto" w:line="240" w:before="0" w:after="0"/>
               <w:jc w:val="center"/>
               <w:rPr>
+                <w:b/>
                 <w:b/>
                 <w:bCs/>
                 <w:sz w:val="24"/>
@@ -181,21 +229,27 @@
       </w:tr>
       <w:tr>
         <w:trPr>
-          <w:trHeight w:val="436"/>
+          <w:trHeight w:val="436" w:hRule="atLeast"/>
         </w:trPr>
         <w:tc>
           <w:tcPr>
-            <w:tcW w:w="3196" w:type="dxa"/>
+            <w:tcW w:w="3195" w:type="dxa"/>
+            <w:tcBorders/>
             <w:vAlign w:val="center"/>
           </w:tcPr>
           <w:p>
             <w:pPr>
+              <w:pStyle w:val="Normal"/>
               <w:tabs>
-                <w:tab w:val="left" w:pos="1490"/>
+                <w:tab w:val="clear" w:pos="720"/>
+                <w:tab w:val="left" w:pos="1490" w:leader="none"/>
               </w:tabs>
+              <w:spacing w:lineRule="auto" w:line="240" w:before="0" w:after="0"/>
               <w:jc w:val="center"/>
+              <w:rPr/>
             </w:pPr>
             <w:r>
+              <w:rPr/>
               <w:t>Αλέξανδρος-Παναγιώτης</w:t>
             </w:r>
           </w:p>
@@ -203,33 +257,45 @@
         <w:tc>
           <w:tcPr>
             <w:tcW w:w="2765" w:type="dxa"/>
+            <w:tcBorders/>
             <w:vAlign w:val="center"/>
           </w:tcPr>
           <w:p>
             <w:pPr>
+              <w:pStyle w:val="Normal"/>
               <w:tabs>
-                <w:tab w:val="left" w:pos="1490"/>
+                <w:tab w:val="clear" w:pos="720"/>
+                <w:tab w:val="left" w:pos="1490" w:leader="none"/>
               </w:tabs>
+              <w:spacing w:lineRule="auto" w:line="240" w:before="0" w:after="0"/>
               <w:jc w:val="center"/>
+              <w:rPr/>
             </w:pPr>
             <w:r>
+              <w:rPr/>
               <w:t>Σοϊλεμεζίδης</w:t>
             </w:r>
           </w:p>
         </w:tc>
         <w:tc>
           <w:tcPr>
-            <w:tcW w:w="2766" w:type="dxa"/>
+            <w:tcW w:w="2767" w:type="dxa"/>
+            <w:tcBorders/>
             <w:vAlign w:val="center"/>
           </w:tcPr>
           <w:p>
             <w:pPr>
+              <w:pStyle w:val="Normal"/>
               <w:tabs>
-                <w:tab w:val="left" w:pos="1490"/>
+                <w:tab w:val="clear" w:pos="720"/>
+                <w:tab w:val="left" w:pos="1490" w:leader="none"/>
               </w:tabs>
+              <w:spacing w:lineRule="auto" w:line="240" w:before="0" w:after="0"/>
               <w:jc w:val="center"/>
+              <w:rPr/>
             </w:pPr>
             <w:r>
+              <w:rPr/>
               <w:t>1067522</w:t>
             </w:r>
           </w:p>
@@ -237,21 +303,27 @@
       </w:tr>
       <w:tr>
         <w:trPr>
-          <w:trHeight w:val="415"/>
+          <w:trHeight w:val="415" w:hRule="atLeast"/>
         </w:trPr>
         <w:tc>
           <w:tcPr>
-            <w:tcW w:w="3196" w:type="dxa"/>
+            <w:tcW w:w="3195" w:type="dxa"/>
+            <w:tcBorders/>
             <w:vAlign w:val="center"/>
           </w:tcPr>
           <w:p>
             <w:pPr>
+              <w:pStyle w:val="Normal"/>
               <w:tabs>
-                <w:tab w:val="left" w:pos="1490"/>
+                <w:tab w:val="clear" w:pos="720"/>
+                <w:tab w:val="left" w:pos="1490" w:leader="none"/>
               </w:tabs>
+              <w:spacing w:lineRule="auto" w:line="240" w:before="0" w:after="0"/>
               <w:jc w:val="center"/>
+              <w:rPr/>
             </w:pPr>
             <w:r>
+              <w:rPr/>
               <w:t>Κυριακή</w:t>
             </w:r>
           </w:p>
@@ -259,33 +331,45 @@
         <w:tc>
           <w:tcPr>
             <w:tcW w:w="2765" w:type="dxa"/>
+            <w:tcBorders/>
             <w:vAlign w:val="center"/>
           </w:tcPr>
           <w:p>
             <w:pPr>
+              <w:pStyle w:val="Normal"/>
               <w:tabs>
-                <w:tab w:val="left" w:pos="1490"/>
+                <w:tab w:val="clear" w:pos="720"/>
+                <w:tab w:val="left" w:pos="1490" w:leader="none"/>
               </w:tabs>
+              <w:spacing w:lineRule="auto" w:line="240" w:before="0" w:after="0"/>
               <w:jc w:val="center"/>
+              <w:rPr/>
             </w:pPr>
             <w:r>
+              <w:rPr/>
               <w:t>Λιούμη</w:t>
             </w:r>
           </w:p>
         </w:tc>
         <w:tc>
           <w:tcPr>
-            <w:tcW w:w="2766" w:type="dxa"/>
+            <w:tcW w:w="2767" w:type="dxa"/>
+            <w:tcBorders/>
             <w:vAlign w:val="center"/>
           </w:tcPr>
           <w:p>
             <w:pPr>
+              <w:pStyle w:val="Normal"/>
               <w:tabs>
-                <w:tab w:val="left" w:pos="1490"/>
+                <w:tab w:val="clear" w:pos="720"/>
+                <w:tab w:val="left" w:pos="1490" w:leader="none"/>
               </w:tabs>
+              <w:spacing w:lineRule="auto" w:line="240" w:before="0" w:after="0"/>
               <w:jc w:val="center"/>
+              <w:rPr/>
             </w:pPr>
             <w:r>
+              <w:rPr/>
               <w:t>1067410</w:t>
             </w:r>
           </w:p>
@@ -294,45 +378,98 @@
     </w:tbl>
     <w:p>
       <w:pPr>
+        <w:pStyle w:val="Normal"/>
         <w:tabs>
-          <w:tab w:val="left" w:pos="1490"/>
+          <w:tab w:val="clear" w:pos="720"/>
+          <w:tab w:val="left" w:pos="1490" w:leader="none"/>
         </w:tabs>
         <w:rPr>
           <w:sz w:val="28"/>
           <w:szCs w:val="28"/>
         </w:rPr>
       </w:pPr>
-    </w:p>
-    <w:p>
-      <w:pPr>
-        <w:rPr>
-          <w:sz w:val="28"/>
-          <w:szCs w:val="28"/>
-        </w:rPr>
-      </w:pPr>
-    </w:p>
-    <w:p>
-      <w:r>
+      <w:r>
+        <w:rPr>
+          <w:sz w:val="28"/>
+          <w:szCs w:val="28"/>
+        </w:rPr>
+      </w:r>
+    </w:p>
+    <w:p>
+      <w:pPr>
+        <w:pStyle w:val="Normal"/>
+        <w:rPr>
+          <w:sz w:val="28"/>
+          <w:szCs w:val="28"/>
+        </w:rPr>
+      </w:pPr>
+      <w:r>
+        <w:rPr>
+          <w:sz w:val="28"/>
+          <w:szCs w:val="28"/>
+        </w:rPr>
+      </w:r>
+    </w:p>
+    <w:p>
+      <w:pPr>
+        <w:pStyle w:val="Normal"/>
+        <w:rPr/>
+      </w:pPr>
+      <w:r>
+        <w:rPr/>
         <w:t>Βεβαιώνω ότι είμαι συγγραφέας της παρούσας εργασίας και ότι έχω αναφέρει ή παραπέμψει σε αυτήν, ρητά και συγκεκριμένα, όλες τις πηγές από τις οποίες έκανα χρήση δεδομένων, ιδεών, προτάσεων ή λέξεων, είτε αυτές μεταφέρονται επακριβώς (στο πρωτότυπο ή μεταφρασμένες) είτε παραφρασμένες. Επίσης βεβαιώνω ότι αυτή η εργασία προετοιμάστηκε από εμένα προσωπικά ειδικά για το συγκεκριμένο μάθημα/σεμινάριο/πρόγραμμα σπουδών.</w:t>
       </w:r>
     </w:p>
     <w:p>
-      <w:r>
-        <w:t xml:space="preserve"> Έχω ενημερωθεί ότι σύμφωνα με τον εσωτερικό κανονισμό λειτουργίας του Πανεπιστημίου Πατρών άρθρο 50§6, τυχόν προσπάθεια αντιγραφής ή εν γένει φαλκίδευσης της εξεταστικής και εκπαιδευτικής διαδικασίας από οιονδήποτε εξεταζόμενο, πέραν του μηδενισμού, συνιστά βαρύ πειθαρχικό παράπτωμα.</w:t>
-      </w:r>
-    </w:p>
-    <w:p>
-      <w:pPr>
-        <w:rPr>
-          <w:sz w:val="28"/>
-          <w:szCs w:val="28"/>
-        </w:rPr>
-      </w:pPr>
-    </w:p>
-    <w:p/>
-    <w:p/>
-    <w:p>
-      <w:pPr>
+      <w:pPr>
+        <w:pStyle w:val="Normal"/>
+        <w:rPr/>
+      </w:pPr>
+      <w:r>
+        <w:rPr/>
+        <w:t xml:space="preserve"> </w:t>
+      </w:r>
+      <w:r>
+        <w:rPr/>
+        <w:t>Έχω ενημερωθεί ότι σύμφωνα με τον εσωτερικό κανονισμό λειτουργίας του Πανεπιστημίου Πατρών άρθρο 50§6, τυχόν προσπάθεια αντιγραφής ή εν γένει φαλκίδευσης της εξεταστικής και εκπαιδευτικής διαδικασίας από οιονδήποτε εξεταζόμενο, πέραν του μηδενισμού, συνιστά βαρύ πειθαρχικό παράπτωμα.</w:t>
+      </w:r>
+    </w:p>
+    <w:p>
+      <w:pPr>
+        <w:pStyle w:val="Normal"/>
+        <w:rPr>
+          <w:sz w:val="28"/>
+          <w:szCs w:val="28"/>
+        </w:rPr>
+      </w:pPr>
+      <w:r>
+        <w:rPr>
+          <w:sz w:val="28"/>
+          <w:szCs w:val="28"/>
+        </w:rPr>
+      </w:r>
+    </w:p>
+    <w:p>
+      <w:pPr>
+        <w:pStyle w:val="Normal"/>
+        <w:rPr/>
+      </w:pPr>
+      <w:r>
+        <w:rPr/>
+      </w:r>
+    </w:p>
+    <w:p>
+      <w:pPr>
+        <w:pStyle w:val="Normal"/>
+        <w:rPr/>
+      </w:pPr>
+      <w:r>
+        <w:rPr/>
+      </w:r>
+    </w:p>
+    <w:p>
+      <w:pPr>
+        <w:pStyle w:val="Normal"/>
         <w:ind w:firstLine="720"/>
         <w:rPr>
           <w:sz w:val="28"/>
@@ -341,104 +478,108 @@
       </w:pPr>
       <w:r>
         <w:rPr>
-          <w:noProof/>
+          <w:sz w:val="28"/>
+          <w:szCs w:val="28"/>
         </w:rPr>
         <mc:AlternateContent>
           <mc:Choice Requires="wps">
             <w:drawing>
-              <wp:anchor distT="45720" distB="45720" distL="114300" distR="114300" simplePos="0" relativeHeight="251659264" behindDoc="0" locked="0" layoutInCell="1" allowOverlap="1" wp14:anchorId="63F98FE8" wp14:editId="3A1E2E18">
+              <wp:anchor behindDoc="0" distT="45720" distB="45720" distL="0" distR="114300" simplePos="0" locked="0" layoutInCell="1" allowOverlap="1" relativeHeight="2" wp14:anchorId="63F98FE8">
                 <wp:simplePos x="0" y="0"/>
                 <wp:positionH relativeFrom="margin">
                   <wp:align>left</wp:align>
                 </wp:positionH>
                 <wp:positionV relativeFrom="paragraph">
-                  <wp:posOffset>43180</wp:posOffset>
+                  <wp:posOffset>58420</wp:posOffset>
                 </wp:positionV>
-                <wp:extent cx="2360930" cy="1404620"/>
+                <wp:extent cx="2109470" cy="1628775"/>
                 <wp:effectExtent l="0" t="0" r="5080" b="0"/>
                 <wp:wrapSquare wrapText="bothSides"/>
-                <wp:docPr id="217" name="Πλαίσιο κειμένου 2"/>
-                <wp:cNvGraphicFramePr>
-                  <a:graphicFrameLocks xmlns:a="http://schemas.openxmlformats.org/drawingml/2006/main"/>
-                </wp:cNvGraphicFramePr>
+                <wp:docPr id="1" name="Πλαίσιο κειμένου 2"/>
                 <a:graphic xmlns:a="http://schemas.openxmlformats.org/drawingml/2006/main">
                   <a:graphicData uri="http://schemas.microsoft.com/office/word/2010/wordprocessingShape">
                     <wps:wsp>
-                      <wps:cNvSpPr txBox="1">
-                        <a:spLocks noChangeArrowheads="1"/>
-                      </wps:cNvSpPr>
-                      <wps:spPr bwMode="auto">
+                      <wps:cNvSpPr/>
+                      <wps:spPr>
                         <a:xfrm>
                           <a:off x="0" y="0"/>
-                          <a:ext cx="2360930" cy="1404620"/>
+                          <a:ext cx="2108880" cy="1628280"/>
                         </a:xfrm>
                         <a:prstGeom prst="rect">
                           <a:avLst/>
                         </a:prstGeom>
                         <a:solidFill>
-                          <a:srgbClr val="FFFFFF"/>
+                          <a:srgbClr val="ffffff"/>
                         </a:solidFill>
-                        <a:ln w="9525">
+                        <a:ln w="9360">
                           <a:noFill/>
-                          <a:miter lim="800000"/>
-                          <a:headEnd/>
-                          <a:tailEnd/>
                         </a:ln>
                       </wps:spPr>
+                      <wps:style>
+                        <a:lnRef idx="0"/>
+                        <a:fillRef idx="0"/>
+                        <a:effectRef idx="0"/>
+                        <a:fontRef idx="minor"/>
+                      </wps:style>
                       <wps:txbx>
                         <w:txbxContent>
                           <w:p>
                             <w:pPr>
+                              <w:pStyle w:val="FrameContents"/>
                               <w:jc w:val="center"/>
+                              <w:rPr/>
                             </w:pPr>
                             <w:r>
+                              <w:rPr/>
                               <w:t>Υπογραφή</w:t>
                             </w:r>
                           </w:p>
                           <w:p>
                             <w:pPr>
+                              <w:pStyle w:val="FrameContents"/>
                               <w:jc w:val="center"/>
-                            </w:pPr>
-                          </w:p>
-                          <w:p>
-                            <w:pPr>
-                              <w:jc w:val="center"/>
+                              <w:rPr/>
                             </w:pPr>
                             <w:r>
-                              <w:t>Αλέξανδρος-Παναγιώτης</w:t>
-                            </w:r>
-                            <w:r>
-                              <w:t xml:space="preserve"> </w:t>
-                            </w:r>
-                            <w:r>
-                              <w:t>Σοϊλεμεζίδης</w:t>
+                              <w:rPr/>
                             </w:r>
                           </w:p>
                           <w:p>
                             <w:pPr>
+                              <w:pStyle w:val="FrameContents"/>
                               <w:jc w:val="center"/>
+                              <w:rPr/>
                             </w:pPr>
+                            <w:r>
+                              <w:rPr/>
+                              <w:t>Αλέξανδρος-Παναγιώτης Σοϊλεμεζίδης</w:t>
+                            </w:r>
                           </w:p>
                           <w:p>
                             <w:pPr>
+                              <w:pStyle w:val="FrameContents"/>
                               <w:jc w:val="center"/>
+                              <w:rPr/>
                             </w:pPr>
                             <w:r>
-                              <w:t>4</w:t>
+                              <w:rPr/>
                             </w:r>
+                          </w:p>
+                          <w:p>
+                            <w:pPr>
+                              <w:pStyle w:val="FrameContents"/>
+                              <w:spacing w:before="0" w:after="160"/>
+                              <w:jc w:val="center"/>
+                              <w:rPr/>
+                            </w:pPr>
                             <w:r>
-                              <w:t xml:space="preserve"> /</w:t>
-                            </w:r>
-                            <w:r>
-                              <w:t xml:space="preserve"> 7</w:t>
-                            </w:r>
-                            <w:r>
-                              <w:t xml:space="preserve"> / 2022</w:t>
+                              <w:rPr/>
+                              <w:t>4 / 7 / 2022</w:t>
                             </w:r>
                           </w:p>
                         </w:txbxContent>
                       </wps:txbx>
-                      <wps:bodyPr rot="0" vert="horz" wrap="square" lIns="91440" tIns="45720" rIns="91440" bIns="45720" anchor="t" anchorCtr="0">
+                      <wps:bodyPr>
                         <a:spAutoFit/>
                       </wps:bodyPr>
                     </wps:wsp>
@@ -455,78 +596,76 @@
           </mc:Choice>
           <mc:Fallback>
             <w:pict>
-              <v:shapetype w14:anchorId="63F98FE8" id="_x0000_t202" coordsize="21600,21600" o:spt="202" path="m,l,21600r21600,l21600,xe">
-                <v:stroke joinstyle="miter"/>
-                <v:path gradientshapeok="t" o:connecttype="rect"/>
-              </v:shapetype>
-              <v:shape id="Πλαίσιο κειμένου 2" o:spid="_x0000_s1026" type="#_x0000_t202" style="position:absolute;left:0;text-align:left;margin-left:0;margin-top:3.4pt;width:185.9pt;height:110.6pt;z-index:251659264;visibility:visible;mso-wrap-style:square;mso-width-percent:400;mso-height-percent:200;mso-wrap-distance-left:9pt;mso-wrap-distance-top:3.6pt;mso-wrap-distance-right:9pt;mso-wrap-distance-bottom:3.6pt;mso-position-horizontal:left;mso-position-horizontal-relative:margin;mso-position-vertical:absolute;mso-position-vertical-relative:text;mso-width-percent:400;mso-height-percent:200;mso-width-relative:margin;mso-height-relative:margin;v-text-anchor:top" o:gfxdata="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" stroked="f">
-                <v:textbox style="mso-fit-shape-to-text:t">
+              <v:rect id="shape_0" ID="Πλαίσιο κειμένου 2" fillcolor="white" stroked="f" style="position:absolute;margin-left:0pt;margin-top:4.6pt;width:166pt;height:128.15pt;mso-position-horizontal:left;mso-position-horizontal-relative:margin" wp14:anchorId="63F98FE8">
+                <w10:wrap type="square"/>
+                <v:fill o:detectmouseclick="t" type="solid" color2="black"/>
+                <v:stroke color="#3465a4" weight="9360" joinstyle="miter" endcap="flat"/>
+                <v:textbox>
                   <w:txbxContent>
                     <w:p>
                       <w:pPr>
+                        <w:pStyle w:val="FrameContents"/>
                         <w:jc w:val="center"/>
+                        <w:rPr/>
                       </w:pPr>
                       <w:r>
+                        <w:rPr/>
                         <w:t>Υπογραφή</w:t>
                       </w:r>
                     </w:p>
                     <w:p>
                       <w:pPr>
+                        <w:pStyle w:val="FrameContents"/>
                         <w:jc w:val="center"/>
-                      </w:pPr>
-                    </w:p>
-                    <w:p>
-                      <w:pPr>
-                        <w:jc w:val="center"/>
+                        <w:rPr/>
                       </w:pPr>
                       <w:r>
-                        <w:t>Αλέξανδρος-Παναγιώτης</w:t>
-                      </w:r>
-                      <w:r>
-                        <w:t xml:space="preserve"> </w:t>
-                      </w:r>
-                      <w:r>
-                        <w:t>Σοϊλεμεζίδης</w:t>
+                        <w:rPr/>
                       </w:r>
                     </w:p>
                     <w:p>
                       <w:pPr>
+                        <w:pStyle w:val="FrameContents"/>
                         <w:jc w:val="center"/>
+                        <w:rPr/>
                       </w:pPr>
+                      <w:r>
+                        <w:rPr/>
+                        <w:t>Αλέξανδρος-Παναγιώτης Σοϊλεμεζίδης</w:t>
+                      </w:r>
                     </w:p>
                     <w:p>
                       <w:pPr>
+                        <w:pStyle w:val="FrameContents"/>
                         <w:jc w:val="center"/>
+                        <w:rPr/>
                       </w:pPr>
                       <w:r>
-                        <w:t>4</w:t>
+                        <w:rPr/>
                       </w:r>
+                    </w:p>
+                    <w:p>
+                      <w:pPr>
+                        <w:pStyle w:val="FrameContents"/>
+                        <w:spacing w:before="0" w:after="160"/>
+                        <w:jc w:val="center"/>
+                        <w:rPr/>
+                      </w:pPr>
                       <w:r>
-                        <w:t xml:space="preserve"> /</w:t>
-                      </w:r>
-                      <w:r>
-                        <w:t xml:space="preserve"> 7</w:t>
-                      </w:r>
-                      <w:r>
-                        <w:t xml:space="preserve"> / 2022</w:t>
+                        <w:rPr/>
+                        <w:t>4 / 7 / 2022</w:t>
                       </w:r>
                     </w:p>
                   </w:txbxContent>
                 </v:textbox>
-                <w10:wrap type="square" anchorx="margin"/>
-              </v:shape>
+              </v:rect>
             </w:pict>
           </mc:Fallback>
         </mc:AlternateContent>
-      </w:r>
-      <w:r>
-        <w:rPr>
-          <w:noProof/>
-        </w:rPr>
         <mc:AlternateContent>
           <mc:Choice Requires="wps">
             <w:drawing>
-              <wp:anchor distT="45720" distB="45720" distL="114300" distR="114300" simplePos="0" relativeHeight="251661312" behindDoc="0" locked="0" layoutInCell="1" allowOverlap="1" wp14:anchorId="202CE38F" wp14:editId="06FA567E">
+              <wp:anchor behindDoc="0" distT="45720" distB="45720" distL="114300" distR="114300" simplePos="0" locked="0" layoutInCell="1" allowOverlap="1" relativeHeight="3" wp14:anchorId="202CE38F">
                 <wp:simplePos x="0" y="0"/>
                 <wp:positionH relativeFrom="margin">
                   <wp:align>right</wp:align>
@@ -534,85 +673,98 @@
                 <wp:positionV relativeFrom="paragraph">
                   <wp:posOffset>37465</wp:posOffset>
                 </wp:positionV>
-                <wp:extent cx="2360930" cy="1404620"/>
+                <wp:extent cx="2109470" cy="1453515"/>
                 <wp:effectExtent l="0" t="0" r="5080" b="0"/>
                 <wp:wrapSquare wrapText="bothSides"/>
-                <wp:docPr id="1" name="Πλαίσιο κειμένου 2"/>
-                <wp:cNvGraphicFramePr>
-                  <a:graphicFrameLocks xmlns:a="http://schemas.openxmlformats.org/drawingml/2006/main"/>
-                </wp:cNvGraphicFramePr>
+                <wp:docPr id="3" name="Πλαίσιο κειμένου 2"/>
                 <a:graphic xmlns:a="http://schemas.openxmlformats.org/drawingml/2006/main">
                   <a:graphicData uri="http://schemas.microsoft.com/office/word/2010/wordprocessingShape">
                     <wps:wsp>
-                      <wps:cNvSpPr txBox="1">
-                        <a:spLocks noChangeArrowheads="1"/>
-                      </wps:cNvSpPr>
-                      <wps:spPr bwMode="auto">
+                      <wps:cNvSpPr/>
+                      <wps:spPr>
                         <a:xfrm>
                           <a:off x="0" y="0"/>
-                          <a:ext cx="2360930" cy="1404620"/>
+                          <a:ext cx="2108880" cy="1452960"/>
                         </a:xfrm>
                         <a:prstGeom prst="rect">
                           <a:avLst/>
                         </a:prstGeom>
                         <a:solidFill>
-                          <a:srgbClr val="FFFFFF"/>
+                          <a:srgbClr val="ffffff"/>
                         </a:solidFill>
-                        <a:ln w="9525">
+                        <a:ln w="9360">
                           <a:noFill/>
-                          <a:miter lim="800000"/>
-                          <a:headEnd/>
-                          <a:tailEnd/>
                         </a:ln>
                       </wps:spPr>
+                      <wps:style>
+                        <a:lnRef idx="0"/>
+                        <a:fillRef idx="0"/>
+                        <a:effectRef idx="0"/>
+                        <a:fontRef idx="minor"/>
+                      </wps:style>
                       <wps:txbx>
                         <w:txbxContent>
                           <w:p>
                             <w:pPr>
+                              <w:pStyle w:val="FrameContents"/>
                               <w:jc w:val="center"/>
+                              <w:rPr/>
                             </w:pPr>
                             <w:r>
+                              <w:rPr/>
                               <w:t>Υπογραφή</w:t>
                             </w:r>
                           </w:p>
                           <w:p>
                             <w:pPr>
+                              <w:pStyle w:val="FrameContents"/>
                               <w:jc w:val="center"/>
+                              <w:rPr/>
                             </w:pPr>
+                            <w:r>
+                              <w:rPr/>
+                            </w:r>
                           </w:p>
                           <w:p>
                             <w:pPr>
+                              <w:pStyle w:val="FrameContents"/>
                               <w:jc w:val="center"/>
+                              <w:rPr/>
                             </w:pPr>
                             <w:r>
+                              <w:rPr/>
                               <w:t>Κυριακή Λιούμη</w:t>
                             </w:r>
                           </w:p>
                           <w:p>
                             <w:pPr>
+                              <w:pStyle w:val="FrameContents"/>
                               <w:jc w:val="center"/>
+                              <w:rPr/>
                             </w:pPr>
+                            <w:r>
+                              <w:rPr/>
+                            </w:r>
                           </w:p>
                           <w:p>
                             <w:pPr>
-                              <w:ind w:left="720"/>
+                              <w:pStyle w:val="FrameContents"/>
+                              <w:spacing w:before="0" w:after="160"/>
+                              <w:ind w:left="720" w:hanging="0"/>
+                              <w:rPr/>
                             </w:pPr>
                             <w:r>
-                              <w:t xml:space="preserve">     4</w:t>
+                              <w:rPr/>
+                              <w:t xml:space="preserve">     </w:t>
                             </w:r>
                             <w:r>
-                              <w:t xml:space="preserve"> /</w:t>
-                            </w:r>
-                            <w:r>
-                              <w:t xml:space="preserve"> 7</w:t>
-                            </w:r>
-                            <w:r>
-                              <w:t xml:space="preserve"> / 2022</w:t>
+                              <w:rPr/>
+                              <w:t>4 / 7 / 2022</w:t>
                             </w:r>
                           </w:p>
                         </w:txbxContent>
                       </wps:txbx>
-                      <wps:bodyPr rot="0" vert="horz" wrap="square" lIns="91440" tIns="45720" rIns="91440" bIns="45720" anchor="t" anchorCtr="0">
+                      <wps:bodyPr>
                         <a:spAutoFit/>
                       </wps:bodyPr>
                     </wps:wsp>
@@ -629,56 +781,73 @@
           </mc:Choice>
           <mc:Fallback>
             <w:pict>
-              <v:shape w14:anchorId="202CE38F" id="_x0000_s1027" type="#_x0000_t202" style="position:absolute;left:0;text-align:left;margin-left:134.7pt;margin-top:2.95pt;width:185.9pt;height:110.6pt;z-index:251661312;visibility:visible;mso-wrap-style:square;mso-width-percent:400;mso-height-percent:200;mso-wrap-distance-left:9pt;mso-wrap-distance-top:3.6pt;mso-wrap-distance-right:9pt;mso-wrap-distance-bottom:3.6pt;mso-position-horizontal:right;mso-position-horizontal-relative:margin;mso-position-vertical:absolute;mso-position-vertical-relative:text;mso-width-percent:400;mso-height-percent:200;mso-width-relative:margin;mso-height-relative:margin;v-text-anchor:top" o:gfxdata="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" stroked="f">
-                <v:textbox style="mso-fit-shape-to-text:t">
+              <v:rect id="shape_0" ID="Πλαίσιο κειμένου 2" fillcolor="white" stroked="f" style="position:absolute;margin-left:239.8pt;margin-top:2.95pt;width:166pt;height:114.35pt;mso-position-horizontal:right;mso-position-horizontal-relative:margin" wp14:anchorId="202CE38F">
+                <w10:wrap type="square"/>
+                <v:fill o:detectmouseclick="t" type="solid" color2="black"/>
+                <v:stroke color="#3465a4" weight="9360" joinstyle="miter" endcap="flat"/>
+                <v:textbox>
                   <w:txbxContent>
                     <w:p>
                       <w:pPr>
+                        <w:pStyle w:val="FrameContents"/>
                         <w:jc w:val="center"/>
+                        <w:rPr/>
                       </w:pPr>
                       <w:r>
+                        <w:rPr/>
                         <w:t>Υπογραφή</w:t>
                       </w:r>
                     </w:p>
                     <w:p>
                       <w:pPr>
+                        <w:pStyle w:val="FrameContents"/>
                         <w:jc w:val="center"/>
+                        <w:rPr/>
                       </w:pPr>
+                      <w:r>
+                        <w:rPr/>
+                      </w:r>
                     </w:p>
                     <w:p>
                       <w:pPr>
+                        <w:pStyle w:val="FrameContents"/>
                         <w:jc w:val="center"/>
+                        <w:rPr/>
                       </w:pPr>
                       <w:r>
+                        <w:rPr/>
                         <w:t>Κυριακή Λιούμη</w:t>
                       </w:r>
                     </w:p>
                     <w:p>
                       <w:pPr>
+                        <w:pStyle w:val="FrameContents"/>
                         <w:jc w:val="center"/>
+                        <w:rPr/>
                       </w:pPr>
+                      <w:r>
+                        <w:rPr/>
+                      </w:r>
                     </w:p>
                     <w:p>
                       <w:pPr>
-                        <w:ind w:left="720"/>
+                        <w:pStyle w:val="FrameContents"/>
+                        <w:spacing w:before="0" w:after="160"/>
+                        <w:ind w:left="720" w:hanging="0"/>
+                        <w:rPr/>
                       </w:pPr>
                       <w:r>
-                        <w:t xml:space="preserve">     4</w:t>
+                        <w:rPr/>
+                        <w:t xml:space="preserve">     </w:t>
                       </w:r>
                       <w:r>
-                        <w:t xml:space="preserve"> /</w:t>
-                      </w:r>
-                      <w:r>
-                        <w:t xml:space="preserve"> 7</w:t>
-                      </w:r>
-                      <w:r>
-                        <w:t xml:space="preserve"> / 2022</w:t>
+                        <w:rPr/>
+                        <w:t>4 / 7 / 2022</w:t>
                       </w:r>
                     </w:p>
                   </w:txbxContent>
                 </v:textbox>
-                <w10:wrap type="square" anchorx="margin"/>
-              </v:shape>
+              </v:rect>
             </w:pict>
           </mc:Fallback>
         </mc:AlternateContent>
@@ -686,126 +855,219 @@
     </w:p>
     <w:p>
       <w:pPr>
+        <w:pStyle w:val="Normal"/>
         <w:ind w:firstLine="720"/>
         <w:rPr>
           <w:sz w:val="28"/>
           <w:szCs w:val="28"/>
         </w:rPr>
       </w:pPr>
-    </w:p>
-    <w:p>
-      <w:pPr>
-        <w:rPr>
-          <w:sz w:val="28"/>
-          <w:szCs w:val="28"/>
-        </w:rPr>
-      </w:pPr>
-    </w:p>
-    <w:p>
-      <w:pPr>
-        <w:rPr>
-          <w:sz w:val="28"/>
-          <w:szCs w:val="28"/>
-        </w:rPr>
-      </w:pPr>
-    </w:p>
-    <w:p>
-      <w:pPr>
-        <w:rPr>
-          <w:sz w:val="28"/>
-          <w:szCs w:val="28"/>
-        </w:rPr>
-      </w:pPr>
-    </w:p>
-    <w:p>
-      <w:pPr>
-        <w:rPr>
-          <w:sz w:val="28"/>
-          <w:szCs w:val="28"/>
-        </w:rPr>
-      </w:pPr>
-    </w:p>
-    <w:p>
-      <w:pPr>
+      <w:r>
+        <w:rPr>
+          <w:sz w:val="28"/>
+          <w:szCs w:val="28"/>
+        </w:rPr>
+      </w:r>
+    </w:p>
+    <w:p>
+      <w:pPr>
+        <w:pStyle w:val="Normal"/>
+        <w:rPr>
+          <w:sz w:val="28"/>
+          <w:szCs w:val="28"/>
+        </w:rPr>
+      </w:pPr>
+      <w:r>
+        <w:rPr>
+          <w:sz w:val="28"/>
+          <w:szCs w:val="28"/>
+        </w:rPr>
+      </w:r>
+    </w:p>
+    <w:p>
+      <w:pPr>
+        <w:pStyle w:val="Normal"/>
+        <w:rPr>
+          <w:sz w:val="28"/>
+          <w:szCs w:val="28"/>
+        </w:rPr>
+      </w:pPr>
+      <w:r>
+        <w:rPr>
+          <w:sz w:val="28"/>
+          <w:szCs w:val="28"/>
+        </w:rPr>
+      </w:r>
+    </w:p>
+    <w:p>
+      <w:pPr>
+        <w:pStyle w:val="Normal"/>
+        <w:rPr>
+          <w:sz w:val="28"/>
+          <w:szCs w:val="28"/>
+        </w:rPr>
+      </w:pPr>
+      <w:r>
+        <w:rPr>
+          <w:sz w:val="28"/>
+          <w:szCs w:val="28"/>
+        </w:rPr>
+      </w:r>
+    </w:p>
+    <w:p>
+      <w:pPr>
+        <w:pStyle w:val="Normal"/>
+        <w:rPr>
+          <w:sz w:val="28"/>
+          <w:szCs w:val="28"/>
+        </w:rPr>
+      </w:pPr>
+      <w:r>
+        <w:rPr>
+          <w:sz w:val="28"/>
+          <w:szCs w:val="28"/>
+        </w:rPr>
+      </w:r>
+    </w:p>
+    <w:p>
+      <w:pPr>
+        <w:pStyle w:val="Normal"/>
         <w:jc w:val="center"/>
         <w:rPr>
           <w:sz w:val="28"/>
           <w:szCs w:val="28"/>
         </w:rPr>
       </w:pPr>
-    </w:p>
-    <w:p>
-      <w:pPr>
+      <w:r>
+        <w:rPr>
+          <w:sz w:val="28"/>
+          <w:szCs w:val="28"/>
+        </w:rPr>
+      </w:r>
+    </w:p>
+    <w:p>
+      <w:pPr>
+        <w:pStyle w:val="Normal"/>
         <w:jc w:val="center"/>
         <w:rPr>
           <w:sz w:val="28"/>
           <w:szCs w:val="28"/>
         </w:rPr>
       </w:pPr>
-    </w:p>
-    <w:p>
-      <w:pPr>
+      <w:r>
+        <w:rPr>
+          <w:sz w:val="28"/>
+          <w:szCs w:val="28"/>
+        </w:rPr>
+      </w:r>
+    </w:p>
+    <w:p>
+      <w:pPr>
+        <w:pStyle w:val="Normal"/>
         <w:jc w:val="center"/>
         <w:rPr>
           <w:sz w:val="28"/>
           <w:szCs w:val="28"/>
         </w:rPr>
       </w:pPr>
-    </w:p>
-    <w:p>
-      <w:pPr>
+      <w:r>
+        <w:rPr>
+          <w:sz w:val="28"/>
+          <w:szCs w:val="28"/>
+        </w:rPr>
+      </w:r>
+    </w:p>
+    <w:p>
+      <w:pPr>
+        <w:pStyle w:val="Normal"/>
         <w:jc w:val="center"/>
         <w:rPr>
           <w:sz w:val="28"/>
           <w:szCs w:val="28"/>
         </w:rPr>
       </w:pPr>
-    </w:p>
-    <w:p>
-      <w:pPr>
+      <w:r>
+        <w:rPr>
+          <w:sz w:val="28"/>
+          <w:szCs w:val="28"/>
+        </w:rPr>
+      </w:r>
+    </w:p>
+    <w:p>
+      <w:pPr>
+        <w:pStyle w:val="Normal"/>
         <w:jc w:val="center"/>
         <w:rPr>
           <w:sz w:val="28"/>
           <w:szCs w:val="28"/>
         </w:rPr>
       </w:pPr>
-    </w:p>
-    <w:p>
-      <w:pPr>
+      <w:r>
+        <w:rPr>
+          <w:sz w:val="28"/>
+          <w:szCs w:val="28"/>
+        </w:rPr>
+      </w:r>
+    </w:p>
+    <w:p>
+      <w:pPr>
+        <w:pStyle w:val="Normal"/>
         <w:tabs>
-          <w:tab w:val="left" w:pos="1200"/>
+          <w:tab w:val="clear" w:pos="720"/>
+          <w:tab w:val="left" w:pos="1200" w:leader="none"/>
         </w:tabs>
         <w:jc w:val="center"/>
         <w:rPr>
           <w:b/>
-          <w:bCs/>
-        </w:rPr>
-      </w:pPr>
-      <w:r>
-        <w:rPr>
           <w:b/>
           <w:bCs/>
         </w:rPr>
+      </w:pPr>
+      <w:r>
+        <w:rPr>
+          <w:b/>
+          <w:bCs/>
+        </w:rPr>
         <w:t>Συνημμένα αρχεία κώδικα</w:t>
       </w:r>
     </w:p>
     <w:p>
       <w:pPr>
+        <w:pStyle w:val="Normal"/>
         <w:tabs>
-          <w:tab w:val="left" w:pos="1200"/>
+          <w:tab w:val="clear" w:pos="720"/>
+          <w:tab w:val="left" w:pos="1200" w:leader="none"/>
         </w:tabs>
         <w:jc w:val="center"/>
-      </w:pPr>
-      <w:r>
+        <w:rPr/>
+      </w:pPr>
+      <w:r>
+        <w:rPr/>
         <w:t>Μαζί με την παρούσα αναφορά υποβάλλουμε τα παρακάτω αρχεία κώδικα</w:t>
       </w:r>
     </w:p>
-    <w:p/>
+    <w:p>
+      <w:pPr>
+        <w:pStyle w:val="Normal"/>
+        <w:rPr/>
+      </w:pPr>
+      <w:r>
+        <w:rPr/>
+      </w:r>
+    </w:p>
     <w:tbl>
       <w:tblPr>
         <w:tblStyle w:val="a3"/>
-        <w:tblW w:w="0" w:type="auto"/>
-        <w:tblLook w:val="04A0" w:firstRow="1" w:lastRow="0" w:firstColumn="1" w:lastColumn="0" w:noHBand="0" w:noVBand="1"/>
+        <w:tblW w:w="8296" w:type="dxa"/>
+        <w:jc w:val="left"/>
+        <w:tblInd w:w="0" w:type="dxa"/>
+        <w:tblCellMar>
+          <w:top w:w="0" w:type="dxa"/>
+          <w:left w:w="108" w:type="dxa"/>
+          <w:bottom w:w="0" w:type="dxa"/>
+          <w:right w:w="108" w:type="dxa"/>
+        </w:tblCellMar>
+        <w:tblLook w:val="04a0" w:noHBand="0" w:noVBand="1" w:firstColumn="1" w:lastRow="0" w:lastColumn="0" w:firstRow="1"/>
       </w:tblPr>
       <w:tblGrid>
         <w:gridCol w:w="2765"/>
@@ -813,15 +1075,20 @@
         <w:gridCol w:w="2766"/>
       </w:tblGrid>
       <w:tr>
+        <w:trPr/>
         <w:tc>
           <w:tcPr>
             <w:tcW w:w="2765" w:type="dxa"/>
+            <w:tcBorders/>
             <w:vAlign w:val="center"/>
           </w:tcPr>
           <w:p>
             <w:pPr>
+              <w:pStyle w:val="Normal"/>
+              <w:spacing w:lineRule="auto" w:line="240" w:before="0" w:after="0"/>
               <w:jc w:val="center"/>
               <w:rPr>
+                <w:b/>
                 <w:b/>
                 <w:bCs/>
                 <w:sz w:val="24"/>
@@ -842,12 +1109,16 @@
         <w:tc>
           <w:tcPr>
             <w:tcW w:w="2765" w:type="dxa"/>
+            <w:tcBorders/>
             <w:vAlign w:val="center"/>
           </w:tcPr>
           <w:p>
             <w:pPr>
+              <w:pStyle w:val="Normal"/>
+              <w:spacing w:lineRule="auto" w:line="240" w:before="0" w:after="0"/>
               <w:jc w:val="center"/>
               <w:rPr>
+                <w:b/>
                 <w:b/>
                 <w:bCs/>
                 <w:sz w:val="24"/>
@@ -868,12 +1139,16 @@
         <w:tc>
           <w:tcPr>
             <w:tcW w:w="2766" w:type="dxa"/>
+            <w:tcBorders/>
             <w:vAlign w:val="center"/>
           </w:tcPr>
           <w:p>
             <w:pPr>
+              <w:pStyle w:val="Normal"/>
+              <w:spacing w:lineRule="auto" w:line="240" w:before="0" w:after="0"/>
               <w:jc w:val="center"/>
               <w:rPr>
+                <w:b/>
                 <w:b/>
                 <w:bCs/>
                 <w:sz w:val="24"/>
@@ -893,13 +1168,17 @@
         </w:tc>
       </w:tr>
       <w:tr>
+        <w:trPr/>
         <w:tc>
           <w:tcPr>
             <w:tcW w:w="2765" w:type="dxa"/>
+            <w:tcBorders/>
             <w:vAlign w:val="center"/>
           </w:tcPr>
           <w:p>
             <w:pPr>
+              <w:pStyle w:val="Normal"/>
+              <w:spacing w:lineRule="auto" w:line="240" w:before="0" w:after="0"/>
               <w:jc w:val="center"/>
               <w:rPr>
                 <w:sz w:val="24"/>
@@ -920,10 +1199,13 @@
         <w:tc>
           <w:tcPr>
             <w:tcW w:w="2765" w:type="dxa"/>
+            <w:tcBorders/>
             <w:vAlign w:val="center"/>
           </w:tcPr>
           <w:p>
             <w:pPr>
+              <w:pStyle w:val="Normal"/>
+              <w:spacing w:lineRule="auto" w:line="240" w:before="0" w:after="0"/>
               <w:jc w:val="center"/>
               <w:rPr>
                 <w:sz w:val="24"/>
@@ -944,10 +1226,13 @@
         <w:tc>
           <w:tcPr>
             <w:tcW w:w="2766" w:type="dxa"/>
+            <w:tcBorders/>
             <w:vAlign w:val="center"/>
           </w:tcPr>
           <w:p>
             <w:pPr>
+              <w:pStyle w:val="Normal"/>
+              <w:spacing w:lineRule="auto" w:line="240" w:before="0" w:after="0"/>
               <w:jc w:val="center"/>
               <w:rPr>
                 <w:sz w:val="24"/>
@@ -962,7 +1247,6 @@
               </w:rPr>
               <w:t xml:space="preserve">Σύνδεση με </w:t>
             </w:r>
-            <w:proofErr w:type="spellStart"/>
             <w:r>
               <w:rPr>
                 <w:sz w:val="24"/>
@@ -971,18 +1255,21 @@
               </w:rPr>
               <w:t>cassandra</w:t>
             </w:r>
-            <w:proofErr w:type="spellEnd"/>
           </w:p>
         </w:tc>
       </w:tr>
       <w:tr>
+        <w:trPr/>
         <w:tc>
           <w:tcPr>
             <w:tcW w:w="2765" w:type="dxa"/>
+            <w:tcBorders/>
             <w:vAlign w:val="center"/>
           </w:tcPr>
           <w:p>
             <w:pPr>
+              <w:pStyle w:val="Normal"/>
+              <w:spacing w:lineRule="auto" w:line="240" w:before="0" w:after="0"/>
               <w:jc w:val="center"/>
               <w:rPr>
                 <w:sz w:val="24"/>
@@ -1003,10 +1290,13 @@
         <w:tc>
           <w:tcPr>
             <w:tcW w:w="2765" w:type="dxa"/>
+            <w:tcBorders/>
             <w:vAlign w:val="center"/>
           </w:tcPr>
           <w:p>
             <w:pPr>
+              <w:pStyle w:val="Normal"/>
+              <w:spacing w:lineRule="auto" w:line="240" w:before="0" w:after="0"/>
               <w:jc w:val="center"/>
               <w:rPr>
                 <w:sz w:val="24"/>
@@ -1027,10 +1317,13 @@
         <w:tc>
           <w:tcPr>
             <w:tcW w:w="2766" w:type="dxa"/>
+            <w:tcBorders/>
             <w:vAlign w:val="center"/>
           </w:tcPr>
           <w:p>
             <w:pPr>
+              <w:pStyle w:val="Normal"/>
+              <w:spacing w:lineRule="auto" w:line="240" w:before="0" w:after="0"/>
               <w:jc w:val="center"/>
               <w:rPr>
                 <w:sz w:val="24"/>
@@ -1057,14 +1350,7 @@
                 <w:sz w:val="24"/>
                 <w:szCs w:val="24"/>
               </w:rPr>
-              <w:t xml:space="preserve">, </w:t>
-            </w:r>
-            <w:r>
-              <w:rPr>
-                <w:sz w:val="24"/>
-                <w:szCs w:val="24"/>
-              </w:rPr>
-              <w:t xml:space="preserve">επεξεργασία και δημιουργία νέων αρχείων, τα οποία περιλαμβάνουν ό,τι χρειάζεται για κάθε </w:t>
+              <w:t xml:space="preserve">, επεξεργασία και δημιουργία νέων αρχείων, τα οποία περιλαμβάνουν ό,τι χρειάζεται για κάθε </w:t>
             </w:r>
             <w:r>
               <w:rPr>
@@ -1078,13 +1364,17 @@
         </w:tc>
       </w:tr>
       <w:tr>
+        <w:trPr/>
         <w:tc>
           <w:tcPr>
             <w:tcW w:w="2765" w:type="dxa"/>
+            <w:tcBorders/>
             <w:vAlign w:val="center"/>
           </w:tcPr>
           <w:p>
             <w:pPr>
+              <w:pStyle w:val="Normal"/>
+              <w:spacing w:lineRule="auto" w:line="240" w:before="0" w:after="0"/>
               <w:jc w:val="center"/>
               <w:rPr>
                 <w:sz w:val="24"/>
@@ -1105,10 +1395,13 @@
         <w:tc>
           <w:tcPr>
             <w:tcW w:w="2765" w:type="dxa"/>
+            <w:tcBorders/>
             <w:vAlign w:val="center"/>
           </w:tcPr>
           <w:p>
             <w:pPr>
+              <w:pStyle w:val="Normal"/>
+              <w:spacing w:lineRule="auto" w:line="240" w:before="0" w:after="0"/>
               <w:jc w:val="center"/>
               <w:rPr>
                 <w:sz w:val="24"/>
@@ -1129,10 +1422,13 @@
         <w:tc>
           <w:tcPr>
             <w:tcW w:w="2766" w:type="dxa"/>
+            <w:tcBorders/>
             <w:vAlign w:val="center"/>
           </w:tcPr>
           <w:p>
             <w:pPr>
+              <w:pStyle w:val="Normal"/>
+              <w:spacing w:lineRule="auto" w:line="240" w:before="0" w:after="0"/>
               <w:jc w:val="center"/>
               <w:rPr>
                 <w:sz w:val="24"/>
@@ -1159,14 +1455,7 @@
                 <w:sz w:val="24"/>
                 <w:szCs w:val="24"/>
               </w:rPr>
-              <w:t xml:space="preserve"> </w:t>
-            </w:r>
-            <w:r>
-              <w:rPr>
-                <w:sz w:val="24"/>
-                <w:szCs w:val="24"/>
-              </w:rPr>
-              <w:t xml:space="preserve">για κάθε </w:t>
+              <w:t xml:space="preserve"> για κάθε </w:t>
             </w:r>
             <w:r>
               <w:rPr>
@@ -1181,14 +1470,7 @@
                 <w:sz w:val="24"/>
                 <w:szCs w:val="24"/>
               </w:rPr>
-              <w:t xml:space="preserve"> </w:t>
-            </w:r>
-            <w:r>
-              <w:rPr>
-                <w:sz w:val="24"/>
-                <w:szCs w:val="24"/>
-              </w:rPr>
-              <w:t xml:space="preserve">και </w:t>
+              <w:t xml:space="preserve"> και </w:t>
             </w:r>
             <w:r>
               <w:rPr>
@@ -1204,41 +1486,71 @@
     </w:tbl>
     <w:p>
       <w:pPr>
+        <w:pStyle w:val="Normal"/>
         <w:ind w:firstLine="720"/>
         <w:rPr>
           <w:sz w:val="28"/>
           <w:szCs w:val="28"/>
         </w:rPr>
       </w:pPr>
-    </w:p>
-    <w:p>
-      <w:pPr>
-        <w:rPr>
-          <w:sz w:val="28"/>
-          <w:szCs w:val="28"/>
-        </w:rPr>
-      </w:pPr>
-    </w:p>
-    <w:p>
-      <w:pPr>
-        <w:rPr>
-          <w:sz w:val="28"/>
-          <w:szCs w:val="28"/>
-        </w:rPr>
-      </w:pPr>
-    </w:p>
-    <w:p>
-      <w:pPr>
-        <w:rPr>
-          <w:sz w:val="28"/>
-          <w:szCs w:val="28"/>
-        </w:rPr>
-      </w:pPr>
-    </w:p>
-    <w:p>
-      <w:pPr>
+      <w:r>
+        <w:rPr>
+          <w:sz w:val="28"/>
+          <w:szCs w:val="28"/>
+        </w:rPr>
+      </w:r>
+    </w:p>
+    <w:p>
+      <w:pPr>
+        <w:pStyle w:val="Normal"/>
+        <w:rPr>
+          <w:sz w:val="28"/>
+          <w:szCs w:val="28"/>
+        </w:rPr>
+      </w:pPr>
+      <w:r>
+        <w:rPr>
+          <w:sz w:val="28"/>
+          <w:szCs w:val="28"/>
+        </w:rPr>
+      </w:r>
+    </w:p>
+    <w:p>
+      <w:pPr>
+        <w:pStyle w:val="Normal"/>
+        <w:rPr>
+          <w:sz w:val="28"/>
+          <w:szCs w:val="28"/>
+        </w:rPr>
+      </w:pPr>
+      <w:r>
+        <w:rPr>
+          <w:sz w:val="28"/>
+          <w:szCs w:val="28"/>
+        </w:rPr>
+      </w:r>
+    </w:p>
+    <w:p>
+      <w:pPr>
+        <w:pStyle w:val="Normal"/>
+        <w:rPr>
+          <w:sz w:val="28"/>
+          <w:szCs w:val="28"/>
+        </w:rPr>
+      </w:pPr>
+      <w:r>
+        <w:rPr>
+          <w:sz w:val="28"/>
+          <w:szCs w:val="28"/>
+        </w:rPr>
+      </w:r>
+    </w:p>
+    <w:p>
+      <w:pPr>
+        <w:pStyle w:val="Normal"/>
         <w:tabs>
-          <w:tab w:val="left" w:pos="1120"/>
+          <w:tab w:val="clear" w:pos="720"/>
+          <w:tab w:val="left" w:pos="1120" w:leader="none"/>
         </w:tabs>
         <w:rPr>
           <w:color w:val="4472C4" w:themeColor="accent1"/>
@@ -1257,8 +1569,10 @@
     </w:p>
     <w:p>
       <w:pPr>
+        <w:pStyle w:val="Normal"/>
         <w:tabs>
-          <w:tab w:val="left" w:pos="1120"/>
+          <w:tab w:val="clear" w:pos="720"/>
+          <w:tab w:val="left" w:pos="1120" w:leader="none"/>
         </w:tabs>
         <w:jc w:val="center"/>
         <w:rPr>
@@ -1278,19 +1592,29 @@
     </w:p>
     <w:p>
       <w:pPr>
+        <w:pStyle w:val="Normal"/>
         <w:tabs>
-          <w:tab w:val="left" w:pos="1240"/>
+          <w:tab w:val="clear" w:pos="720"/>
+          <w:tab w:val="left" w:pos="1240" w:leader="none"/>
         </w:tabs>
         <w:rPr>
           <w:sz w:val="28"/>
           <w:szCs w:val="28"/>
         </w:rPr>
       </w:pPr>
-    </w:p>
-    <w:p>
-      <w:pPr>
+      <w:r>
+        <w:rPr>
+          <w:sz w:val="28"/>
+          <w:szCs w:val="28"/>
+        </w:rPr>
+      </w:r>
+    </w:p>
+    <w:p>
+      <w:pPr>
+        <w:pStyle w:val="Normal"/>
         <w:tabs>
-          <w:tab w:val="left" w:pos="1240"/>
+          <w:tab w:val="clear" w:pos="720"/>
+          <w:tab w:val="left" w:pos="1240" w:leader="none"/>
         </w:tabs>
         <w:jc w:val="center"/>
         <w:rPr>
@@ -1331,16 +1655,25 @@
     </w:p>
     <w:p>
       <w:pPr>
-        <w:rPr>
-          <w:sz w:val="28"/>
-          <w:szCs w:val="28"/>
-        </w:rPr>
-      </w:pPr>
-    </w:p>
-    <w:p>
-      <w:pPr>
+        <w:pStyle w:val="Normal"/>
+        <w:rPr>
+          <w:sz w:val="28"/>
+          <w:szCs w:val="28"/>
+        </w:rPr>
+      </w:pPr>
+      <w:r>
+        <w:rPr>
+          <w:sz w:val="28"/>
+          <w:szCs w:val="28"/>
+        </w:rPr>
+      </w:r>
+    </w:p>
+    <w:p>
+      <w:pPr>
+        <w:pStyle w:val="Normal"/>
         <w:tabs>
-          <w:tab w:val="left" w:pos="1690"/>
+          <w:tab w:val="clear" w:pos="720"/>
+          <w:tab w:val="left" w:pos="1690" w:leader="none"/>
         </w:tabs>
         <w:jc w:val="center"/>
         <w:rPr>
@@ -1349,11 +1682,20 @@
           <w:szCs w:val="28"/>
         </w:rPr>
       </w:pPr>
-    </w:p>
-    <w:p>
-      <w:pPr>
+      <w:r>
+        <w:rPr>
+          <w:color w:val="4472C4" w:themeColor="accent1"/>
+          <w:sz w:val="28"/>
+          <w:szCs w:val="28"/>
+        </w:rPr>
+      </w:r>
+    </w:p>
+    <w:p>
+      <w:pPr>
+        <w:pStyle w:val="Normal"/>
         <w:tabs>
-          <w:tab w:val="left" w:pos="1690"/>
+          <w:tab w:val="clear" w:pos="720"/>
+          <w:tab w:val="left" w:pos="1690" w:leader="none"/>
         </w:tabs>
         <w:jc w:val="center"/>
         <w:rPr>
@@ -1362,11 +1704,20 @@
           <w:szCs w:val="28"/>
         </w:rPr>
       </w:pPr>
-    </w:p>
-    <w:p>
-      <w:pPr>
+      <w:r>
+        <w:rPr>
+          <w:color w:val="4472C4" w:themeColor="accent1"/>
+          <w:sz w:val="28"/>
+          <w:szCs w:val="28"/>
+        </w:rPr>
+      </w:r>
+    </w:p>
+    <w:p>
+      <w:pPr>
+        <w:pStyle w:val="Normal"/>
         <w:tabs>
-          <w:tab w:val="left" w:pos="1690"/>
+          <w:tab w:val="clear" w:pos="720"/>
+          <w:tab w:val="left" w:pos="1690" w:leader="none"/>
         </w:tabs>
         <w:rPr>
           <w:color w:val="4472C4" w:themeColor="accent1"/>
@@ -1374,11 +1725,20 @@
           <w:szCs w:val="28"/>
         </w:rPr>
       </w:pPr>
-    </w:p>
-    <w:p>
-      <w:pPr>
+      <w:r>
+        <w:rPr>
+          <w:color w:val="4472C4" w:themeColor="accent1"/>
+          <w:sz w:val="28"/>
+          <w:szCs w:val="28"/>
+        </w:rPr>
+      </w:r>
+    </w:p>
+    <w:p>
+      <w:pPr>
+        <w:pStyle w:val="Normal"/>
         <w:tabs>
-          <w:tab w:val="left" w:pos="1690"/>
+          <w:tab w:val="clear" w:pos="720"/>
+          <w:tab w:val="left" w:pos="1690" w:leader="none"/>
         </w:tabs>
         <w:jc w:val="center"/>
         <w:rPr>
@@ -1387,11 +1747,20 @@
           <w:szCs w:val="28"/>
         </w:rPr>
       </w:pPr>
-    </w:p>
-    <w:p>
-      <w:pPr>
+      <w:r>
+        <w:rPr>
+          <w:color w:val="4472C4" w:themeColor="accent1"/>
+          <w:sz w:val="28"/>
+          <w:szCs w:val="28"/>
+        </w:rPr>
+      </w:r>
+    </w:p>
+    <w:p>
+      <w:pPr>
+        <w:pStyle w:val="Normal"/>
         <w:tabs>
-          <w:tab w:val="left" w:pos="1690"/>
+          <w:tab w:val="clear" w:pos="720"/>
+          <w:tab w:val="left" w:pos="1690" w:leader="none"/>
         </w:tabs>
         <w:jc w:val="center"/>
         <w:rPr>
@@ -1400,11 +1769,20 @@
           <w:szCs w:val="28"/>
         </w:rPr>
       </w:pPr>
-    </w:p>
-    <w:p>
-      <w:pPr>
+      <w:r>
+        <w:rPr>
+          <w:color w:val="4472C4" w:themeColor="accent1"/>
+          <w:sz w:val="28"/>
+          <w:szCs w:val="28"/>
+        </w:rPr>
+      </w:r>
+    </w:p>
+    <w:p>
+      <w:pPr>
+        <w:pStyle w:val="Normal"/>
         <w:tabs>
-          <w:tab w:val="left" w:pos="1690"/>
+          <w:tab w:val="clear" w:pos="720"/>
+          <w:tab w:val="left" w:pos="1690" w:leader="none"/>
         </w:tabs>
         <w:jc w:val="center"/>
         <w:rPr>
@@ -1413,11 +1791,20 @@
           <w:szCs w:val="28"/>
         </w:rPr>
       </w:pPr>
-    </w:p>
-    <w:p>
-      <w:pPr>
+      <w:r>
+        <w:rPr>
+          <w:color w:val="4472C4" w:themeColor="accent1"/>
+          <w:sz w:val="28"/>
+          <w:szCs w:val="28"/>
+        </w:rPr>
+      </w:r>
+    </w:p>
+    <w:p>
+      <w:pPr>
+        <w:pStyle w:val="Normal"/>
         <w:tabs>
-          <w:tab w:val="left" w:pos="1690"/>
+          <w:tab w:val="clear" w:pos="720"/>
+          <w:tab w:val="left" w:pos="1690" w:leader="none"/>
         </w:tabs>
         <w:jc w:val="center"/>
         <w:rPr>
@@ -1426,11 +1813,20 @@
           <w:szCs w:val="28"/>
         </w:rPr>
       </w:pPr>
-    </w:p>
-    <w:p>
-      <w:pPr>
+      <w:r>
+        <w:rPr>
+          <w:color w:val="4472C4" w:themeColor="accent1"/>
+          <w:sz w:val="28"/>
+          <w:szCs w:val="28"/>
+        </w:rPr>
+      </w:r>
+    </w:p>
+    <w:p>
+      <w:pPr>
+        <w:pStyle w:val="Normal"/>
         <w:tabs>
-          <w:tab w:val="left" w:pos="1690"/>
+          <w:tab w:val="clear" w:pos="720"/>
+          <w:tab w:val="left" w:pos="1690" w:leader="none"/>
         </w:tabs>
         <w:jc w:val="center"/>
         <w:rPr>
@@ -1439,11 +1835,20 @@
           <w:szCs w:val="28"/>
         </w:rPr>
       </w:pPr>
-    </w:p>
-    <w:p>
-      <w:pPr>
+      <w:r>
+        <w:rPr>
+          <w:color w:val="4472C4" w:themeColor="accent1"/>
+          <w:sz w:val="28"/>
+          <w:szCs w:val="28"/>
+        </w:rPr>
+      </w:r>
+    </w:p>
+    <w:p>
+      <w:pPr>
+        <w:pStyle w:val="Normal"/>
         <w:tabs>
-          <w:tab w:val="left" w:pos="1690"/>
+          <w:tab w:val="clear" w:pos="720"/>
+          <w:tab w:val="left" w:pos="1690" w:leader="none"/>
         </w:tabs>
         <w:jc w:val="center"/>
         <w:rPr>
@@ -1463,17 +1868,27 @@
     </w:p>
     <w:p>
       <w:pPr>
+        <w:pStyle w:val="Normal"/>
         <w:rPr>
           <w:color w:val="4472C4" w:themeColor="accent1"/>
           <w:sz w:val="28"/>
           <w:szCs w:val="28"/>
         </w:rPr>
       </w:pPr>
-    </w:p>
-    <w:p>
-      <w:pPr>
+      <w:r>
+        <w:rPr>
+          <w:color w:val="4472C4" w:themeColor="accent1"/>
+          <w:sz w:val="28"/>
+          <w:szCs w:val="28"/>
+        </w:rPr>
+      </w:r>
+    </w:p>
+    <w:p>
+      <w:pPr>
+        <w:pStyle w:val="Normal"/>
         <w:tabs>
-          <w:tab w:val="left" w:pos="0"/>
+          <w:tab w:val="clear" w:pos="720"/>
+          <w:tab w:val="left" w:pos="0" w:leader="none"/>
         </w:tabs>
         <w:jc w:val="both"/>
         <w:rPr>
@@ -1481,11 +1896,19 @@
           <w:szCs w:val="28"/>
         </w:rPr>
       </w:pPr>
-    </w:p>
-    <w:p>
-      <w:pPr>
+      <w:r>
+        <w:rPr>
+          <w:sz w:val="28"/>
+          <w:szCs w:val="28"/>
+        </w:rPr>
+      </w:r>
+    </w:p>
+    <w:p>
+      <w:pPr>
+        <w:pStyle w:val="Normal"/>
         <w:tabs>
-          <w:tab w:val="left" w:pos="0"/>
+          <w:tab w:val="clear" w:pos="720"/>
+          <w:tab w:val="left" w:pos="0" w:leader="none"/>
         </w:tabs>
         <w:jc w:val="both"/>
         <w:rPr>
@@ -1514,23 +1937,8 @@
           <w:sz w:val="24"/>
           <w:szCs w:val="24"/>
         </w:rPr>
-        <w:t>Μοντέ</w:t>
-      </w:r>
-      <w:r>
-        <w:rPr>
-          <w:sz w:val="24"/>
-          <w:szCs w:val="24"/>
-        </w:rPr>
-        <w:t>λο</w:t>
-      </w:r>
-      <w:r>
-        <w:rPr>
-          <w:noProof/>
-          <w:sz w:val="28"/>
-          <w:szCs w:val="28"/>
-        </w:rPr>
         <w:drawing>
-          <wp:anchor distT="0" distB="0" distL="114300" distR="114300" simplePos="0" relativeHeight="251662336" behindDoc="0" locked="0" layoutInCell="1" allowOverlap="1" wp14:anchorId="7E0E2677" wp14:editId="5CE88DFA">
+          <wp:anchor behindDoc="0" distT="0" distB="0" distL="114300" distR="114300" simplePos="0" locked="0" layoutInCell="1" allowOverlap="1" relativeHeight="4">
             <wp:simplePos x="0" y="0"/>
             <wp:positionH relativeFrom="column">
               <wp:posOffset>19050</wp:posOffset>
@@ -1539,9 +1947,9 @@
               <wp:posOffset>254000</wp:posOffset>
             </wp:positionV>
             <wp:extent cx="5274310" cy="3268345"/>
-            <wp:effectExtent l="19050" t="19050" r="21590" b="27305"/>
+            <wp:effectExtent l="0" t="0" r="0" b="0"/>
             <wp:wrapTopAndBottom/>
-            <wp:docPr id="2" name="Εικόνα 2"/>
+            <wp:docPr id="5" name="Εικόνα 2" descr=""/>
             <wp:cNvGraphicFramePr>
               <a:graphicFrameLocks xmlns:a="http://schemas.openxmlformats.org/drawingml/2006/main" noChangeAspect="1"/>
             </wp:cNvGraphicFramePr>
@@ -1549,22 +1957,18 @@
               <a:graphicData uri="http://schemas.openxmlformats.org/drawingml/2006/picture">
                 <pic:pic xmlns:pic="http://schemas.openxmlformats.org/drawingml/2006/picture">
                   <pic:nvPicPr>
-                    <pic:cNvPr id="2" name="Εικόνα 2"/>
-                    <pic:cNvPicPr/>
+                    <pic:cNvPr id="5" name="Εικόνα 2" descr=""/>
+                    <pic:cNvPicPr>
+                      <a:picLocks noChangeAspect="1" noChangeArrowheads="1"/>
+                    </pic:cNvPicPr>
                   </pic:nvPicPr>
                   <pic:blipFill>
-                    <a:blip r:embed="rId7">
-                      <a:extLst>
-                        <a:ext uri="{28A0092B-C50C-407E-A947-70E740481C1C}">
-                          <a14:useLocalDpi xmlns:a14="http://schemas.microsoft.com/office/drawing/2010/main" val="0"/>
-                        </a:ext>
-                      </a:extLst>
-                    </a:blip>
+                    <a:blip r:embed="rId2"/>
                     <a:stretch>
                       <a:fillRect/>
                     </a:stretch>
                   </pic:blipFill>
-                  <pic:spPr>
+                  <pic:spPr bwMode="auto">
                     <a:xfrm>
                       <a:off x="0" y="0"/>
                       <a:ext cx="5274310" cy="3268345"/>
@@ -1574,7 +1978,7 @@
                     </a:prstGeom>
                     <a:ln w="12700">
                       <a:solidFill>
-                        <a:schemeClr val="tx1"/>
+                        <a:srgbClr val="000000"/>
                       </a:solidFill>
                     </a:ln>
                   </pic:spPr>
@@ -1584,18 +1988,34 @@
           </wp:anchor>
         </w:drawing>
       </w:r>
-    </w:p>
-    <w:p>
-      <w:pPr>
+      <w:r>
+        <w:rPr>
+          <w:sz w:val="24"/>
+          <w:szCs w:val="24"/>
+        </w:rPr>
+        <w:t>Μοντέλο</w:t>
+      </w:r>
+    </w:p>
+    <w:p>
+      <w:pPr>
+        <w:pStyle w:val="Normal"/>
         <w:rPr>
           <w:sz w:val="24"/>
           <w:szCs w:val="24"/>
           <w:lang w:val="en-US"/>
         </w:rPr>
       </w:pPr>
-    </w:p>
-    <w:p>
-      <w:pPr>
+      <w:r>
+        <w:rPr>
+          <w:sz w:val="24"/>
+          <w:szCs w:val="24"/>
+          <w:lang w:val="en-US"/>
+        </w:rPr>
+      </w:r>
+    </w:p>
+    <w:p>
+      <w:pPr>
+        <w:pStyle w:val="Normal"/>
         <w:rPr>
           <w:sz w:val="24"/>
           <w:szCs w:val="24"/>
@@ -1608,206 +2028,230 @@
           <w:szCs w:val="24"/>
           <w:u w:val="single"/>
         </w:rPr>
-        <w:t>Εξηγήσεις</w:t>
-      </w:r>
-      <w:r>
-        <w:rPr>
-          <w:sz w:val="24"/>
-          <w:szCs w:val="24"/>
-          <w:u w:val="single"/>
-        </w:rPr>
-        <w:t>:</w:t>
-      </w:r>
-      <w:r>
-        <w:rPr>
-          <w:sz w:val="24"/>
-          <w:szCs w:val="24"/>
-        </w:rPr>
+        <w:t>Εξηγήσεις:</w:t>
+      </w:r>
+      <w:r>
+        <w:rPr>
+          <w:sz w:val="24"/>
+          <w:szCs w:val="24"/>
+        </w:rPr>
+        <w:t xml:space="preserve">  </w:t>
+      </w:r>
+      <w:r>
+        <w:rPr/>
+        <w:t xml:space="preserve">Φτιάξαμε 4 οντότητες, όσα και τα </w:t>
+      </w:r>
+      <w:r>
+        <w:rPr>
+          <w:lang w:val="en-US"/>
+        </w:rPr>
+        <w:t>csv</w:t>
+      </w:r>
+      <w:r>
+        <w:rPr/>
+        <w:t xml:space="preserve"> που μας δόθηκαν, με τα γνωρίσματα που περιέχονται σε κάθε αρχείο </w:t>
+      </w:r>
+      <w:r>
+        <w:rPr>
+          <w:lang w:val="en-US"/>
+        </w:rPr>
+        <w:t>csv</w:t>
+      </w:r>
+      <w:r>
+        <w:rPr/>
+        <w:t xml:space="preserve">. Τα κλειδιά φαίνονται με υπογράμμιση. Για τις συσχετίσεις έχουμε ότι 1 ταινία θα έχει πολλά (Ν) </w:t>
+      </w:r>
+      <w:r>
+        <w:rPr>
+          <w:lang w:val="en-US"/>
+        </w:rPr>
+        <w:t>ratings</w:t>
+      </w:r>
+      <w:r>
+        <w:rPr/>
+        <w:t xml:space="preserve">, 1 </w:t>
+      </w:r>
+      <w:r>
+        <w:rPr>
+          <w:lang w:val="en-US"/>
+        </w:rPr>
+        <w:t>genome</w:t>
+      </w:r>
+      <w:r>
+        <w:rPr/>
         <w:t xml:space="preserve"> </w:t>
       </w:r>
       <w:r>
         <w:rPr>
-          <w:sz w:val="24"/>
-          <w:szCs w:val="24"/>
-        </w:rPr>
-        <w:t xml:space="preserve"> </w:t>
-      </w:r>
-      <w:r>
-        <w:t xml:space="preserve">Φτιάξαμε 4 οντότητες, όσα και τα </w:t>
-      </w:r>
-      <w:r>
-        <w:rPr>
           <w:lang w:val="en-US"/>
         </w:rPr>
-        <w:t>csv</w:t>
-      </w:r>
-      <w:r>
-        <w:t xml:space="preserve"> που μας δόθηκαν, με τα γνωρίσματα που περιέχονται σε κάθε αρχείο</w:t>
-      </w:r>
-      <w:r>
-        <w:t xml:space="preserve"> </w:t>
+        <w:t>tag</w:t>
+      </w:r>
+      <w:r>
+        <w:rPr/>
+        <w:t xml:space="preserve"> έχει πολλά (Ν) </w:t>
       </w:r>
       <w:r>
         <w:rPr>
           <w:lang w:val="en-US"/>
         </w:rPr>
-        <w:t>csv</w:t>
-      </w:r>
-      <w:r>
-        <w:t xml:space="preserve">. Τα κλειδιά φαίνονται με υπογράμμιση. Για τις συσχετίσεις έχουμε ότι 1 ταινία θα έχει πολλά (Ν) </w:t>
+        <w:t>tags</w:t>
+      </w:r>
+      <w:r>
+        <w:rPr/>
+        <w:t xml:space="preserve"> και πολλές (Ν) ταινίες έχουν πολλά (Ν) </w:t>
       </w:r>
       <w:r>
         <w:rPr>
           <w:lang w:val="en-US"/>
         </w:rPr>
-        <w:t>ratings</w:t>
-      </w:r>
-      <w:r>
-        <w:t xml:space="preserve">, 1 </w:t>
-      </w:r>
-      <w:r>
-        <w:rPr>
+        <w:t>tags</w:t>
+      </w:r>
+      <w:r>
+        <w:rPr/>
+        <w:t xml:space="preserve">. </w:t>
+      </w:r>
+    </w:p>
+    <w:p>
+      <w:pPr>
+        <w:pStyle w:val="Normal"/>
+        <w:rPr>
+          <w:sz w:val="24"/>
+          <w:szCs w:val="24"/>
+        </w:rPr>
+      </w:pPr>
+      <w:r>
+        <w:rPr>
+          <w:sz w:val="24"/>
+          <w:szCs w:val="24"/>
+        </w:rPr>
+      </w:r>
+    </w:p>
+    <w:p>
+      <w:pPr>
+        <w:pStyle w:val="Normal"/>
+        <w:rPr>
+          <w:sz w:val="24"/>
+          <w:szCs w:val="24"/>
+        </w:rPr>
+      </w:pPr>
+      <w:r>
+        <w:rPr>
+          <w:sz w:val="24"/>
+          <w:szCs w:val="24"/>
+        </w:rPr>
+      </w:r>
+    </w:p>
+    <w:p>
+      <w:pPr>
+        <w:pStyle w:val="Normal"/>
+        <w:rPr>
+          <w:sz w:val="24"/>
+          <w:szCs w:val="24"/>
+        </w:rPr>
+      </w:pPr>
+      <w:r>
+        <w:rPr>
+          <w:sz w:val="24"/>
+          <w:szCs w:val="24"/>
+        </w:rPr>
+      </w:r>
+    </w:p>
+    <w:p>
+      <w:pPr>
+        <w:pStyle w:val="Normal"/>
+        <w:rPr>
+          <w:sz w:val="24"/>
+          <w:szCs w:val="24"/>
+        </w:rPr>
+      </w:pPr>
+      <w:r>
+        <w:rPr>
+          <w:sz w:val="24"/>
+          <w:szCs w:val="24"/>
+        </w:rPr>
+      </w:r>
+    </w:p>
+    <w:p>
+      <w:pPr>
+        <w:pStyle w:val="Normal"/>
+        <w:rPr>
+          <w:sz w:val="24"/>
+          <w:szCs w:val="24"/>
+        </w:rPr>
+      </w:pPr>
+      <w:r>
+        <w:rPr>
+          <w:sz w:val="24"/>
+          <w:szCs w:val="24"/>
+        </w:rPr>
+      </w:r>
+    </w:p>
+    <w:p>
+      <w:pPr>
+        <w:pStyle w:val="Normal"/>
+        <w:rPr>
+          <w:sz w:val="24"/>
+          <w:szCs w:val="24"/>
+        </w:rPr>
+      </w:pPr>
+      <w:r>
+        <w:rPr>
+          <w:sz w:val="24"/>
+          <w:szCs w:val="24"/>
+        </w:rPr>
+      </w:r>
+    </w:p>
+    <w:p>
+      <w:pPr>
+        <w:pStyle w:val="Normal"/>
+        <w:rPr>
+          <w:sz w:val="24"/>
+          <w:szCs w:val="24"/>
+        </w:rPr>
+      </w:pPr>
+      <w:r>
+        <w:rPr>
+          <w:sz w:val="24"/>
+          <w:szCs w:val="24"/>
+        </w:rPr>
+      </w:r>
+    </w:p>
+    <w:p>
+      <w:pPr>
+        <w:pStyle w:val="Normal"/>
+        <w:rPr>
+          <w:sz w:val="24"/>
+          <w:szCs w:val="24"/>
           <w:lang w:val="en-US"/>
         </w:rPr>
-        <w:t>genome</w:t>
-      </w:r>
-      <w:r>
-        <w:t xml:space="preserve"> </w:t>
-      </w:r>
-      <w:r>
-        <w:rPr>
+      </w:pPr>
+      <w:r>
+        <w:rPr>
+          <w:sz w:val="24"/>
+          <w:szCs w:val="24"/>
           <w:lang w:val="en-US"/>
         </w:rPr>
-        <w:t>tag</w:t>
-      </w:r>
-      <w:r>
-        <w:t xml:space="preserve"> έχει πολλά (Ν) </w:t>
-      </w:r>
-      <w:r>
-        <w:rPr>
+        <w:t>Application Workflow</w:t>
+      </w:r>
+    </w:p>
+    <w:p>
+      <w:pPr>
+        <w:pStyle w:val="Normal"/>
+        <w:rPr>
+          <w:sz w:val="24"/>
+          <w:szCs w:val="24"/>
           <w:lang w:val="en-US"/>
         </w:rPr>
-        <w:t>tags</w:t>
-      </w:r>
-      <w:r>
-        <w:t xml:space="preserve"> και πολλές (Ν) ταινίες έχουν πολλά (Ν) </w:t>
-      </w:r>
-      <w:r>
-        <w:rPr>
+      </w:pPr>
+      <w:r>
+        <w:rPr>
+          <w:sz w:val="24"/>
+          <w:szCs w:val="24"/>
           <w:lang w:val="en-US"/>
         </w:rPr>
-        <w:t>tags</w:t>
-      </w:r>
-      <w:r>
-        <w:t xml:space="preserve">. </w:t>
-      </w:r>
-    </w:p>
-    <w:p>
-      <w:pPr>
-        <w:rPr>
-          <w:sz w:val="24"/>
-          <w:szCs w:val="24"/>
-        </w:rPr>
-      </w:pPr>
-    </w:p>
-    <w:p>
-      <w:pPr>
-        <w:rPr>
-          <w:sz w:val="24"/>
-          <w:szCs w:val="24"/>
-        </w:rPr>
-      </w:pPr>
-    </w:p>
-    <w:p>
-      <w:pPr>
-        <w:rPr>
-          <w:sz w:val="24"/>
-          <w:szCs w:val="24"/>
-        </w:rPr>
-      </w:pPr>
-    </w:p>
-    <w:p>
-      <w:pPr>
-        <w:rPr>
-          <w:sz w:val="24"/>
-          <w:szCs w:val="24"/>
-        </w:rPr>
-      </w:pPr>
-    </w:p>
-    <w:p>
-      <w:pPr>
-        <w:rPr>
-          <w:sz w:val="24"/>
-          <w:szCs w:val="24"/>
-        </w:rPr>
-      </w:pPr>
-    </w:p>
-    <w:p>
-      <w:pPr>
-        <w:rPr>
-          <w:sz w:val="24"/>
-          <w:szCs w:val="24"/>
-        </w:rPr>
-      </w:pPr>
-    </w:p>
-    <w:p>
-      <w:pPr>
-        <w:rPr>
-          <w:sz w:val="24"/>
-          <w:szCs w:val="24"/>
-        </w:rPr>
-      </w:pPr>
-    </w:p>
-    <w:p>
-      <w:pPr>
-        <w:rPr>
-          <w:sz w:val="24"/>
-          <w:szCs w:val="24"/>
-          <w:lang w:val="en-US"/>
-        </w:rPr>
-      </w:pPr>
-      <w:r>
-        <w:rPr>
-          <w:sz w:val="24"/>
-          <w:szCs w:val="24"/>
-          <w:lang w:val="en-US"/>
-        </w:rPr>
-        <w:lastRenderedPageBreak/>
-        <w:t>Application</w:t>
-      </w:r>
-      <w:r>
-        <w:rPr>
-          <w:sz w:val="24"/>
-          <w:szCs w:val="24"/>
-          <w:lang w:val="en-US"/>
-        </w:rPr>
-        <w:t xml:space="preserve"> </w:t>
-      </w:r>
-      <w:r>
-        <w:rPr>
-          <w:sz w:val="24"/>
-          <w:szCs w:val="24"/>
-          <w:lang w:val="en-US"/>
-        </w:rPr>
-        <w:t>Workflow</w:t>
-      </w:r>
-    </w:p>
-    <w:p>
-      <w:pPr>
-        <w:rPr>
-          <w:sz w:val="24"/>
-          <w:szCs w:val="24"/>
-          <w:lang w:val="en-US"/>
-        </w:rPr>
-      </w:pPr>
-      <w:r>
-        <w:rPr>
-          <w:noProof/>
-          <w:sz w:val="24"/>
-          <w:szCs w:val="24"/>
-        </w:rPr>
         <w:drawing>
-          <wp:anchor distT="0" distB="0" distL="114300" distR="114300" simplePos="0" relativeHeight="251663360" behindDoc="0" locked="0" layoutInCell="1" allowOverlap="1" wp14:anchorId="6D665D85" wp14:editId="79F278AD">
+          <wp:anchor behindDoc="0" distT="0" distB="0" distL="114300" distR="114300" simplePos="0" locked="0" layoutInCell="1" allowOverlap="1" relativeHeight="5">
             <wp:simplePos x="0" y="0"/>
             <wp:positionH relativeFrom="column">
               <wp:posOffset>19050</wp:posOffset>
@@ -1816,9 +2260,9 @@
               <wp:posOffset>18415</wp:posOffset>
             </wp:positionV>
             <wp:extent cx="5274310" cy="2426970"/>
-            <wp:effectExtent l="19050" t="19050" r="21590" b="11430"/>
+            <wp:effectExtent l="0" t="0" r="0" b="0"/>
             <wp:wrapTopAndBottom/>
-            <wp:docPr id="3" name="Εικόνα 3" descr="Εικόνα που περιέχει κείμενο, ουρανός, στιγμιότυπο οθόνης&#10;&#10;Περιγραφή που δημιουργήθηκε αυτόματα"/>
+            <wp:docPr id="6" name="Εικόνα 3" descr="Εικόνα που περιέχει κείμενο, ουρανός, στιγμιότυπο οθόνης&#10;&#10;Περιγραφή που δημιουργήθηκε αυτόματα"/>
             <wp:cNvGraphicFramePr>
               <a:graphicFrameLocks xmlns:a="http://schemas.openxmlformats.org/drawingml/2006/main" noChangeAspect="1"/>
             </wp:cNvGraphicFramePr>
@@ -1826,22 +2270,18 @@
               <a:graphicData uri="http://schemas.openxmlformats.org/drawingml/2006/picture">
                 <pic:pic xmlns:pic="http://schemas.openxmlformats.org/drawingml/2006/picture">
                   <pic:nvPicPr>
-                    <pic:cNvPr id="3" name="Εικόνα 3" descr="Εικόνα που περιέχει κείμενο, ουρανός, στιγμιότυπο οθόνης&#10;&#10;Περιγραφή που δημιουργήθηκε αυτόματα"/>
-                    <pic:cNvPicPr/>
+                    <pic:cNvPr id="6" name="Εικόνα 3" descr="Εικόνα που περιέχει κείμενο, ουρανός, στιγμιότυπο οθόνης&#10;&#10;Περιγραφή που δημιουργήθηκε αυτόματα"/>
+                    <pic:cNvPicPr>
+                      <a:picLocks noChangeAspect="1" noChangeArrowheads="1"/>
+                    </pic:cNvPicPr>
                   </pic:nvPicPr>
                   <pic:blipFill>
-                    <a:blip r:embed="rId8" cstate="print">
-                      <a:extLst>
-                        <a:ext uri="{28A0092B-C50C-407E-A947-70E740481C1C}">
-                          <a14:useLocalDpi xmlns:a14="http://schemas.microsoft.com/office/drawing/2010/main" val="0"/>
-                        </a:ext>
-                      </a:extLst>
-                    </a:blip>
+                    <a:blip r:embed="rId3"/>
                     <a:stretch>
                       <a:fillRect/>
                     </a:stretch>
                   </pic:blipFill>
-                  <pic:spPr>
+                  <pic:spPr bwMode="auto">
                     <a:xfrm>
                       <a:off x="0" y="0"/>
                       <a:ext cx="5274310" cy="2426970"/>
@@ -1851,7 +2291,7 @@
                     </a:prstGeom>
                     <a:ln w="12700">
                       <a:solidFill>
-                        <a:schemeClr val="tx1"/>
+                        <a:srgbClr val="000000"/>
                       </a:solidFill>
                     </a:ln>
                   </pic:spPr>
@@ -1864,6 +2304,7 @@
     </w:p>
     <w:p>
       <w:pPr>
+        <w:pStyle w:val="Normal"/>
         <w:rPr>
           <w:sz w:val="24"/>
           <w:szCs w:val="24"/>
@@ -1885,6 +2326,7 @@
         <w:t xml:space="preserve">  </w:t>
       </w:r>
       <w:r>
+        <w:rPr/>
         <w:t xml:space="preserve">Χωρίσαμε το </w:t>
       </w:r>
       <w:r>
@@ -1894,6 +2336,7 @@
         <w:t>query</w:t>
       </w:r>
       <w:r>
+        <w:rPr/>
         <w:t xml:space="preserve"> 3 σε δύο μέρη. Στο </w:t>
       </w:r>
       <w:r>
@@ -1903,6 +2346,7 @@
         <w:t>Q</w:t>
       </w:r>
       <w:r>
+        <w:rPr/>
         <w:t xml:space="preserve">3.1 έχουμε τις ταινίες ανά κατηγορία, ταξινομημένες με βάση την μέση βαθμολογία και στο </w:t>
       </w:r>
       <w:r>
@@ -1912,16 +2356,8 @@
         <w:t>Q</w:t>
       </w:r>
       <w:r>
-        <w:t xml:space="preserve">3.2 έχουμε </w:t>
-      </w:r>
-      <w:r>
-        <w:t xml:space="preserve">τις ταινίες ανά κατηγορία, ταξινομημένες με βάση </w:t>
-      </w:r>
-      <w:r>
-        <w:t>το έτος που βγήκαν.</w:t>
-      </w:r>
-      <w:r>
-        <w:t xml:space="preserve"> Καθώς το </w:t>
+        <w:rPr/>
+        <w:t xml:space="preserve">3.2 έχουμε τις ταινίες ανά κατηγορία, ταξινομημένες με βάση το έτος που βγήκαν. Καθώς το </w:t>
       </w:r>
       <w:r>
         <w:rPr>
@@ -1930,41 +2366,64 @@
         <w:t>Q</w:t>
       </w:r>
       <w:r>
-        <w:t xml:space="preserve">4 </w:t>
-      </w:r>
-      <w:r>
-        <w:t>μας φάνηκε το πιο ειδικό από όλα, κάναμε τις συνδέσεις όπως φαίνεται παραπάνω.</w:t>
-      </w:r>
-    </w:p>
-    <w:p>
-      <w:pPr>
+        <w:rPr/>
+        <w:t>4 μας φάνηκε το πιο ειδικό από όλα, κάναμε τις συνδέσεις όπως φαίνεται παραπάνω.</w:t>
+      </w:r>
+    </w:p>
+    <w:p>
+      <w:pPr>
+        <w:pStyle w:val="Normal"/>
         <w:rPr>
           <w:sz w:val="24"/>
           <w:szCs w:val="24"/>
           <w:u w:val="single"/>
         </w:rPr>
       </w:pPr>
-    </w:p>
-    <w:p>
-      <w:pPr>
+      <w:r>
         <w:rPr>
           <w:sz w:val="24"/>
           <w:szCs w:val="24"/>
           <w:u w:val="single"/>
         </w:rPr>
-      </w:pPr>
-    </w:p>
-    <w:p>
-      <w:pPr>
+      </w:r>
+    </w:p>
+    <w:p>
+      <w:pPr>
+        <w:pStyle w:val="Normal"/>
         <w:rPr>
           <w:sz w:val="24"/>
           <w:szCs w:val="24"/>
           <w:u w:val="single"/>
         </w:rPr>
       </w:pPr>
-    </w:p>
-    <w:p>
-      <w:pPr>
+      <w:r>
+        <w:rPr>
+          <w:sz w:val="24"/>
+          <w:szCs w:val="24"/>
+          <w:u w:val="single"/>
+        </w:rPr>
+      </w:r>
+    </w:p>
+    <w:p>
+      <w:pPr>
+        <w:pStyle w:val="Normal"/>
+        <w:rPr>
+          <w:sz w:val="24"/>
+          <w:szCs w:val="24"/>
+          <w:u w:val="single"/>
+        </w:rPr>
+      </w:pPr>
+      <w:r>
+        <w:rPr>
+          <w:sz w:val="24"/>
+          <w:szCs w:val="24"/>
+          <w:u w:val="single"/>
+        </w:rPr>
+      </w:r>
+    </w:p>
+    <w:p>
+      <w:pPr>
+        <w:pStyle w:val="Normal"/>
         <w:rPr>
           <w:sz w:val="24"/>
           <w:szCs w:val="24"/>
@@ -1996,19 +2455,19 @@
     </w:p>
     <w:p>
       <w:pPr>
-        <w:rPr>
-          <w:sz w:val="24"/>
-          <w:szCs w:val="24"/>
-        </w:rPr>
-      </w:pPr>
-      <w:r>
-        <w:rPr>
-          <w:noProof/>
+        <w:pStyle w:val="Normal"/>
+        <w:rPr>
+          <w:sz w:val="24"/>
+          <w:szCs w:val="24"/>
+        </w:rPr>
+      </w:pPr>
+      <w:r>
+        <w:rPr>
           <w:sz w:val="24"/>
           <w:szCs w:val="24"/>
         </w:rPr>
         <w:drawing>
-          <wp:anchor distT="0" distB="0" distL="114300" distR="114300" simplePos="0" relativeHeight="251664384" behindDoc="0" locked="0" layoutInCell="1" allowOverlap="1" wp14:anchorId="68C5DA7E" wp14:editId="02ECEC10">
+          <wp:anchor behindDoc="0" distT="0" distB="0" distL="114300" distR="114300" simplePos="0" locked="0" layoutInCell="1" allowOverlap="1" relativeHeight="6">
             <wp:simplePos x="0" y="0"/>
             <wp:positionH relativeFrom="column">
               <wp:posOffset>19050</wp:posOffset>
@@ -2017,9 +2476,9 @@
               <wp:posOffset>21590</wp:posOffset>
             </wp:positionV>
             <wp:extent cx="5274310" cy="2020570"/>
-            <wp:effectExtent l="19050" t="19050" r="21590" b="17780"/>
+            <wp:effectExtent l="0" t="0" r="0" b="0"/>
             <wp:wrapTopAndBottom/>
-            <wp:docPr id="4" name="Εικόνα 4" descr="Εικόνα που περιέχει κείμενο, στιγμιότυπο οθόνης, εσωτερικό&#10;&#10;Περιγραφή που δημιουργήθηκε αυτόματα"/>
+            <wp:docPr id="7" name="Εικόνα 4" descr="Εικόνα που περιέχει κείμενο, στιγμιότυπο οθόνης, εσωτερικό&#10;&#10;Περιγραφή που δημιουργήθηκε αυτόματα"/>
             <wp:cNvGraphicFramePr>
               <a:graphicFrameLocks xmlns:a="http://schemas.openxmlformats.org/drawingml/2006/main" noChangeAspect="1"/>
             </wp:cNvGraphicFramePr>
@@ -2027,22 +2486,18 @@
               <a:graphicData uri="http://schemas.openxmlformats.org/drawingml/2006/picture">
                 <pic:pic xmlns:pic="http://schemas.openxmlformats.org/drawingml/2006/picture">
                   <pic:nvPicPr>
-                    <pic:cNvPr id="4" name="Εικόνα 4" descr="Εικόνα που περιέχει κείμενο, στιγμιότυπο οθόνης, εσωτερικό&#10;&#10;Περιγραφή που δημιουργήθηκε αυτόματα"/>
-                    <pic:cNvPicPr/>
+                    <pic:cNvPr id="7" name="Εικόνα 4" descr="Εικόνα που περιέχει κείμενο, στιγμιότυπο οθόνης, εσωτερικό&#10;&#10;Περιγραφή που δημιουργήθηκε αυτόματα"/>
+                    <pic:cNvPicPr>
+                      <a:picLocks noChangeAspect="1" noChangeArrowheads="1"/>
+                    </pic:cNvPicPr>
                   </pic:nvPicPr>
                   <pic:blipFill>
-                    <a:blip r:embed="rId9" cstate="print">
-                      <a:extLst>
-                        <a:ext uri="{28A0092B-C50C-407E-A947-70E740481C1C}">
-                          <a14:useLocalDpi xmlns:a14="http://schemas.microsoft.com/office/drawing/2010/main" val="0"/>
-                        </a:ext>
-                      </a:extLst>
-                    </a:blip>
+                    <a:blip r:embed="rId4"/>
                     <a:stretch>
                       <a:fillRect/>
                     </a:stretch>
                   </pic:blipFill>
-                  <pic:spPr>
+                  <pic:spPr bwMode="auto">
                     <a:xfrm>
                       <a:off x="0" y="0"/>
                       <a:ext cx="5274310" cy="2020570"/>
@@ -2052,7 +2507,7 @@
                     </a:prstGeom>
                     <a:ln w="12700">
                       <a:solidFill>
-                        <a:schemeClr val="tx1"/>
+                        <a:srgbClr val="000000"/>
                       </a:solidFill>
                     </a:ln>
                   </pic:spPr>
@@ -2065,6 +2520,7 @@
     </w:p>
     <w:p>
       <w:pPr>
+        <w:pStyle w:val="Normal"/>
         <w:rPr>
           <w:sz w:val="24"/>
           <w:szCs w:val="24"/>
@@ -2087,6 +2543,7 @@
         <w:t xml:space="preserve">  </w:t>
       </w:r>
       <w:r>
+        <w:rPr/>
         <w:t xml:space="preserve">Για κάθε </w:t>
       </w:r>
       <w:r>
@@ -2096,6 +2553,7 @@
         <w:t>query</w:t>
       </w:r>
       <w:r>
+        <w:rPr/>
         <w:t xml:space="preserve"> έχουμε φτιάξει έναν πίνακα. Όπου ‘Κ ’ είναι το κλειδί και όπου ‘</w:t>
       </w:r>
       <w:r>
@@ -2105,6 +2563,7 @@
         <w:t>C</w:t>
       </w:r>
       <w:r>
+        <w:rPr/>
         <w:t xml:space="preserve">’ είναι η ταξινόμηση που χρησιμοποιούμε. </w:t>
       </w:r>
       <w:r>
@@ -2114,6 +2573,7 @@
         <w:t xml:space="preserve">DESC </w:t>
       </w:r>
       <w:r>
+        <w:rPr/>
         <w:t xml:space="preserve">για φθίνουσα και </w:t>
       </w:r>
       <w:r>
@@ -2123,38 +2583,54 @@
         <w:t xml:space="preserve">ASC </w:t>
       </w:r>
       <w:r>
-        <w:t xml:space="preserve">για αύξουσα. </w:t>
-      </w:r>
-      <w:r>
-        <w:t>Οι συνδέσεις εξηγούνται παραπάνω.</w:t>
-      </w:r>
-    </w:p>
-    <w:p>
-      <w:pPr>
+        <w:rPr/>
+        <w:t>για αύξουσα. Οι συνδέσεις εξηγούνται παραπάνω.</w:t>
+      </w:r>
+    </w:p>
+    <w:p>
+      <w:pPr>
+        <w:pStyle w:val="Normal"/>
         <w:tabs>
-          <w:tab w:val="left" w:pos="2750"/>
+          <w:tab w:val="clear" w:pos="720"/>
+          <w:tab w:val="left" w:pos="2750" w:leader="none"/>
         </w:tabs>
         <w:rPr>
           <w:sz w:val="24"/>
           <w:szCs w:val="24"/>
         </w:rPr>
       </w:pPr>
-    </w:p>
-    <w:p>
-      <w:pPr>
+      <w:r>
+        <w:rPr>
+          <w:sz w:val="24"/>
+          <w:szCs w:val="24"/>
+        </w:rPr>
+      </w:r>
+    </w:p>
+    <w:p>
+      <w:pPr>
+        <w:pStyle w:val="Normal"/>
         <w:tabs>
-          <w:tab w:val="left" w:pos="2750"/>
+          <w:tab w:val="clear" w:pos="720"/>
+          <w:tab w:val="left" w:pos="2750" w:leader="none"/>
         </w:tabs>
         <w:rPr>
           <w:sz w:val="24"/>
           <w:szCs w:val="24"/>
         </w:rPr>
       </w:pPr>
-    </w:p>
-    <w:p>
-      <w:pPr>
+      <w:r>
+        <w:rPr>
+          <w:sz w:val="24"/>
+          <w:szCs w:val="24"/>
+        </w:rPr>
+      </w:r>
+    </w:p>
+    <w:p>
+      <w:pPr>
+        <w:pStyle w:val="Normal"/>
         <w:tabs>
-          <w:tab w:val="left" w:pos="2750"/>
+          <w:tab w:val="clear" w:pos="720"/>
+          <w:tab w:val="left" w:pos="2750" w:leader="none"/>
         </w:tabs>
         <w:jc w:val="center"/>
         <w:rPr>
@@ -2169,14 +2645,15 @@
           <w:sz w:val="28"/>
           <w:szCs w:val="28"/>
         </w:rPr>
-        <w:lastRenderedPageBreak/>
         <w:t>Ερώτημα 2: Ερωτήματα DDL</w:t>
       </w:r>
     </w:p>
     <w:p>
       <w:pPr>
+        <w:pStyle w:val="Normal"/>
         <w:tabs>
-          <w:tab w:val="left" w:pos="1530"/>
+          <w:tab w:val="clear" w:pos="720"/>
+          <w:tab w:val="left" w:pos="1530" w:leader="none"/>
         </w:tabs>
         <w:rPr>
           <w:sz w:val="32"/>
@@ -2194,8 +2671,201 @@
     <w:tbl>
       <w:tblPr>
         <w:tblStyle w:val="a3"/>
-        <w:tblW w:w="0" w:type="auto"/>
-        <w:tblLook w:val="04A0" w:firstRow="1" w:lastRow="0" w:firstColumn="1" w:lastColumn="0" w:noHBand="0" w:noVBand="1"/>
+        <w:tblW w:w="8296" w:type="dxa"/>
+        <w:jc w:val="left"/>
+        <w:tblInd w:w="0" w:type="dxa"/>
+        <w:tblCellMar>
+          <w:top w:w="0" w:type="dxa"/>
+          <w:left w:w="108" w:type="dxa"/>
+          <w:bottom w:w="0" w:type="dxa"/>
+          <w:right w:w="108" w:type="dxa"/>
+        </w:tblCellMar>
+        <w:tblLook w:val="04a0" w:noHBand="0" w:noVBand="1" w:firstColumn="1" w:lastRow="0" w:lastColumn="0" w:firstRow="1"/>
+      </w:tblPr>
+      <w:tblGrid>
+        <w:gridCol w:w="2263"/>
+        <w:gridCol w:w="6032"/>
+      </w:tblGrid>
+      <w:tr>
+        <w:trPr>
+          <w:trHeight w:val="523" w:hRule="atLeast"/>
+        </w:trPr>
+        <w:tc>
+          <w:tcPr>
+            <w:tcW w:w="2263" w:type="dxa"/>
+            <w:tcBorders/>
+            <w:vAlign w:val="center"/>
+          </w:tcPr>
+          <w:p>
+            <w:pPr>
+              <w:pStyle w:val="Normal"/>
+              <w:tabs>
+                <w:tab w:val="clear" w:pos="720"/>
+                <w:tab w:val="left" w:pos="1530" w:leader="none"/>
+              </w:tabs>
+              <w:spacing w:lineRule="auto" w:line="240" w:before="0" w:after="0"/>
+              <w:jc w:val="center"/>
+              <w:rPr>
+                <w:sz w:val="22"/>
+                <w:szCs w:val="22"/>
+              </w:rPr>
+            </w:pPr>
+            <w:r>
+              <w:rPr>
+                <w:b/>
+                <w:bCs/>
+                <w:sz w:val="22"/>
+                <w:szCs w:val="22"/>
+                <w:lang w:val="en-US"/>
+              </w:rPr>
+              <w:t>Keyspace.</w:t>
+            </w:r>
+            <w:r>
+              <w:rPr>
+                <w:b/>
+                <w:bCs/>
+                <w:sz w:val="22"/>
+                <w:szCs w:val="22"/>
+                <w:lang w:val="en-US"/>
+              </w:rPr>
+              <w:t>table</w:t>
+            </w:r>
+          </w:p>
+        </w:tc>
+        <w:tc>
+          <w:tcPr>
+            <w:tcW w:w="6032" w:type="dxa"/>
+            <w:tcBorders/>
+            <w:vAlign w:val="center"/>
+          </w:tcPr>
+          <w:p>
+            <w:pPr>
+              <w:pStyle w:val="Normal"/>
+              <w:tabs>
+                <w:tab w:val="clear" w:pos="720"/>
+                <w:tab w:val="left" w:pos="1530" w:leader="none"/>
+              </w:tabs>
+              <w:spacing w:lineRule="auto" w:line="240" w:before="0" w:after="0"/>
+              <w:jc w:val="center"/>
+              <w:rPr>
+                <w:sz w:val="24"/>
+                <w:szCs w:val="24"/>
+                <w:lang w:val="en-US"/>
+              </w:rPr>
+            </w:pPr>
+            <w:r>
+              <w:rPr>
+                <w:sz w:val="24"/>
+                <w:szCs w:val="24"/>
+                <w:lang w:val="en-US"/>
+              </w:rPr>
+              <w:t>Movies.</w:t>
+            </w:r>
+            <w:r>
+              <w:rPr>
+                <w:sz w:val="24"/>
+                <w:szCs w:val="24"/>
+                <w:lang w:val="en-US"/>
+              </w:rPr>
+              <w:t>movies_by_rating</w:t>
+            </w:r>
+          </w:p>
+        </w:tc>
+      </w:tr>
+      <w:tr>
+        <w:trPr>
+          <w:trHeight w:val="559" w:hRule="atLeast"/>
+        </w:trPr>
+        <w:tc>
+          <w:tcPr>
+            <w:tcW w:w="2263" w:type="dxa"/>
+            <w:tcBorders/>
+            <w:vAlign w:val="center"/>
+          </w:tcPr>
+          <w:p>
+            <w:pPr>
+              <w:pStyle w:val="Normal"/>
+              <w:tabs>
+                <w:tab w:val="clear" w:pos="720"/>
+                <w:tab w:val="left" w:pos="1530" w:leader="none"/>
+              </w:tabs>
+              <w:spacing w:lineRule="auto" w:line="240" w:before="0" w:after="0"/>
+              <w:jc w:val="center"/>
+              <w:rPr>
+                <w:b/>
+                <w:b/>
+                <w:bCs/>
+                <w:sz w:val="24"/>
+                <w:szCs w:val="24"/>
+                <w:lang w:val="en-US"/>
+              </w:rPr>
+            </w:pPr>
+            <w:r>
+              <w:rPr>
+                <w:b/>
+                <w:bCs/>
+                <w:sz w:val="24"/>
+                <w:szCs w:val="24"/>
+                <w:lang w:val="en-US"/>
+              </w:rPr>
+              <w:t>DDL statement</w:t>
+            </w:r>
+          </w:p>
+        </w:tc>
+        <w:tc>
+          <w:tcPr>
+            <w:tcW w:w="6032" w:type="dxa"/>
+            <w:tcBorders/>
+          </w:tcPr>
+          <w:p>
+            <w:pPr>
+              <w:pStyle w:val="Normal"/>
+              <w:spacing w:before="0" w:after="160"/>
+              <w:rPr>
+                <w:sz w:val="24"/>
+                <w:szCs w:val="24"/>
+              </w:rPr>
+            </w:pPr>
+            <w:r>
+              <w:rPr/>
+              <w:t>CREATE TABLE movies_by_rating (movieId int, title text, rating float, stamp timestamp, PRIMARY KEY ((movieId), stamp) ) WITH comment = 'Q1. Find best rated movies on specific timeframe' AND CLUSTERING ORDER BY (stamp DESC);</w:t>
+            </w:r>
+          </w:p>
+        </w:tc>
+      </w:tr>
+    </w:tbl>
+    <w:p>
+      <w:pPr>
+        <w:pStyle w:val="Normal"/>
+        <w:tabs>
+          <w:tab w:val="clear" w:pos="720"/>
+          <w:tab w:val="left" w:pos="1530" w:leader="none"/>
+        </w:tabs>
+        <w:rPr>
+          <w:sz w:val="32"/>
+          <w:szCs w:val="32"/>
+        </w:rPr>
+      </w:pPr>
+      <w:r>
+        <w:rPr>
+          <w:sz w:val="32"/>
+          <w:szCs w:val="32"/>
+        </w:rPr>
+      </w:r>
+    </w:p>
+    <w:tbl>
+      <w:tblPr>
+        <w:tblStyle w:val="a3"/>
+        <w:tblW w:w="8296" w:type="dxa"/>
+        <w:jc w:val="left"/>
+        <w:tblInd w:w="0" w:type="dxa"/>
+        <w:tblCellMar>
+          <w:top w:w="0" w:type="dxa"/>
+          <w:left w:w="108" w:type="dxa"/>
+          <w:bottom w:w="0" w:type="dxa"/>
+          <w:right w:w="108" w:type="dxa"/>
+        </w:tblCellMar>
+        <w:tblLook w:val="04a0" w:noHBand="0" w:noVBand="1" w:firstColumn="1" w:lastRow="0" w:lastColumn="0" w:firstRow="1"/>
       </w:tblPr>
       <w:tblGrid>
         <w:gridCol w:w="2263"/>
@@ -2203,49 +2873,64 @@
       </w:tblGrid>
       <w:tr>
         <w:trPr>
-          <w:trHeight w:val="523"/>
+          <w:trHeight w:val="523" w:hRule="atLeast"/>
         </w:trPr>
         <w:tc>
           <w:tcPr>
             <w:tcW w:w="2263" w:type="dxa"/>
+            <w:tcBorders/>
             <w:vAlign w:val="center"/>
           </w:tcPr>
           <w:p>
             <w:pPr>
+              <w:pStyle w:val="Normal"/>
               <w:tabs>
-                <w:tab w:val="left" w:pos="1530"/>
+                <w:tab w:val="clear" w:pos="720"/>
+                <w:tab w:val="left" w:pos="1530" w:leader="none"/>
               </w:tabs>
+              <w:spacing w:lineRule="auto" w:line="240" w:before="0" w:after="0"/>
               <w:jc w:val="center"/>
+              <w:rPr>
+                <w:sz w:val="22"/>
+                <w:szCs w:val="22"/>
+              </w:rPr>
+            </w:pPr>
+            <w:r>
               <w:rPr>
                 <w:b/>
                 <w:bCs/>
-                <w:sz w:val="24"/>
-                <w:szCs w:val="24"/>
-                <w:lang w:val="en-US"/>
-              </w:rPr>
-            </w:pPr>
+                <w:sz w:val="22"/>
+                <w:szCs w:val="22"/>
+                <w:lang w:val="en-US"/>
+              </w:rPr>
+              <w:t>Keyspace.</w:t>
+            </w:r>
             <w:r>
               <w:rPr>
                 <w:b/>
                 <w:bCs/>
-                <w:sz w:val="24"/>
-                <w:szCs w:val="24"/>
-                <w:lang w:val="en-US"/>
-              </w:rPr>
-              <w:t>Keyspace</w:t>
+                <w:sz w:val="22"/>
+                <w:szCs w:val="22"/>
+                <w:lang w:val="en-US"/>
+              </w:rPr>
+              <w:t>table</w:t>
             </w:r>
           </w:p>
         </w:tc>
         <w:tc>
           <w:tcPr>
             <w:tcW w:w="6033" w:type="dxa"/>
+            <w:tcBorders/>
             <w:vAlign w:val="center"/>
           </w:tcPr>
           <w:p>
             <w:pPr>
+              <w:pStyle w:val="Normal"/>
               <w:tabs>
-                <w:tab w:val="left" w:pos="1530"/>
+                <w:tab w:val="clear" w:pos="720"/>
+                <w:tab w:val="left" w:pos="1530" w:leader="none"/>
               </w:tabs>
+              <w:spacing w:lineRule="auto" w:line="240" w:before="0" w:after="0"/>
               <w:jc w:val="center"/>
               <w:rPr>
                 <w:sz w:val="24"/>
@@ -2259,27 +2944,40 @@
                 <w:szCs w:val="24"/>
                 <w:lang w:val="en-US"/>
               </w:rPr>
-              <w:t>Movies</w:t>
+              <w:t>Movies.</w:t>
+            </w:r>
+            <w:r>
+              <w:rPr>
+                <w:sz w:val="24"/>
+                <w:szCs w:val="24"/>
+                <w:lang w:val="en-US"/>
+              </w:rPr>
+              <w:t>movies_by_keyword</w:t>
             </w:r>
           </w:p>
         </w:tc>
       </w:tr>
       <w:tr>
         <w:trPr>
-          <w:trHeight w:val="559"/>
+          <w:trHeight w:val="559" w:hRule="atLeast"/>
         </w:trPr>
         <w:tc>
           <w:tcPr>
             <w:tcW w:w="2263" w:type="dxa"/>
+            <w:tcBorders/>
             <w:vAlign w:val="center"/>
           </w:tcPr>
           <w:p>
             <w:pPr>
+              <w:pStyle w:val="Normal"/>
               <w:tabs>
-                <w:tab w:val="left" w:pos="1530"/>
+                <w:tab w:val="clear" w:pos="720"/>
+                <w:tab w:val="left" w:pos="1530" w:leader="none"/>
               </w:tabs>
+              <w:spacing w:lineRule="auto" w:line="240" w:before="0" w:after="0"/>
               <w:jc w:val="center"/>
               <w:rPr>
+                <w:b/>
                 <w:b/>
                 <w:bCs/>
                 <w:sz w:val="24"/>
@@ -2302,36 +3000,165 @@
         <w:tc>
           <w:tcPr>
             <w:tcW w:w="6033" w:type="dxa"/>
+            <w:tcBorders/>
           </w:tcPr>
           <w:p>
             <w:pPr>
+              <w:pStyle w:val="Normal"/>
+              <w:spacing w:before="0" w:after="160"/>
+              <w:rPr>
+                <w:sz w:val="24"/>
+                <w:szCs w:val="24"/>
+              </w:rPr>
+            </w:pPr>
+            <w:r>
+              <w:rPr/>
+              <w:t>CREATE TABLE movies_by_keyword (movieId int, title text, rating float, PRIMARY KEY ((movieId), title) ) WITH comment = 'Q2. Find movies by using keywords';</w:t>
+            </w:r>
+          </w:p>
+        </w:tc>
+      </w:tr>
+    </w:tbl>
+    <w:p>
+      <w:pPr>
+        <w:pStyle w:val="Normal"/>
+        <w:rPr>
+          <w:sz w:val="32"/>
+          <w:szCs w:val="32"/>
+        </w:rPr>
+      </w:pPr>
+      <w:r>
+        <w:rPr>
+          <w:sz w:val="32"/>
+          <w:szCs w:val="32"/>
+        </w:rPr>
+      </w:r>
+    </w:p>
+    <w:tbl>
+      <w:tblPr>
+        <w:tblStyle w:val="a3"/>
+        <w:tblW w:w="8296" w:type="dxa"/>
+        <w:jc w:val="left"/>
+        <w:tblInd w:w="0" w:type="dxa"/>
+        <w:tblCellMar>
+          <w:top w:w="0" w:type="dxa"/>
+          <w:left w:w="108" w:type="dxa"/>
+          <w:bottom w:w="0" w:type="dxa"/>
+          <w:right w:w="108" w:type="dxa"/>
+        </w:tblCellMar>
+        <w:tblLook w:val="04a0" w:noHBand="0" w:noVBand="1" w:firstColumn="1" w:lastRow="0" w:lastColumn="0" w:firstRow="1"/>
+      </w:tblPr>
+      <w:tblGrid>
+        <w:gridCol w:w="2263"/>
+        <w:gridCol w:w="6033"/>
+      </w:tblGrid>
+      <w:tr>
+        <w:trPr>
+          <w:trHeight w:val="523" w:hRule="atLeast"/>
+        </w:trPr>
+        <w:tc>
+          <w:tcPr>
+            <w:tcW w:w="2263" w:type="dxa"/>
+            <w:tcBorders/>
+            <w:vAlign w:val="center"/>
+          </w:tcPr>
+          <w:p>
+            <w:pPr>
+              <w:pStyle w:val="Normal"/>
               <w:tabs>
-                <w:tab w:val="left" w:pos="1530"/>
+                <w:tab w:val="clear" w:pos="720"/>
+                <w:tab w:val="left" w:pos="1530" w:leader="none"/>
               </w:tabs>
-              <w:rPr>
-                <w:sz w:val="24"/>
-                <w:szCs w:val="24"/>
+              <w:spacing w:lineRule="auto" w:line="240" w:before="0" w:after="0"/>
+              <w:jc w:val="center"/>
+              <w:rPr>
+                <w:sz w:val="22"/>
+                <w:szCs w:val="22"/>
               </w:rPr>
             </w:pPr>
+            <w:r>
+              <w:rPr>
+                <w:b/>
+                <w:bCs/>
+                <w:sz w:val="22"/>
+                <w:szCs w:val="22"/>
+                <w:lang w:val="en-US"/>
+              </w:rPr>
+              <w:t>Keyspace.</w:t>
+            </w:r>
+            <w:r>
+              <w:rPr>
+                <w:b/>
+                <w:bCs/>
+                <w:sz w:val="22"/>
+                <w:szCs w:val="22"/>
+                <w:lang w:val="en-US"/>
+              </w:rPr>
+              <w:t>table</w:t>
+            </w:r>
+          </w:p>
+        </w:tc>
+        <w:tc>
+          <w:tcPr>
+            <w:tcW w:w="6033" w:type="dxa"/>
+            <w:tcBorders/>
+            <w:vAlign w:val="center"/>
+          </w:tcPr>
+          <w:p>
+            <w:pPr>
+              <w:pStyle w:val="Normal"/>
+              <w:tabs>
+                <w:tab w:val="clear" w:pos="720"/>
+                <w:tab w:val="left" w:pos="1530" w:leader="none"/>
+              </w:tabs>
+              <w:spacing w:lineRule="auto" w:line="240" w:before="0" w:after="0"/>
+              <w:jc w:val="center"/>
+              <w:rPr>
+                <w:sz w:val="24"/>
+                <w:szCs w:val="24"/>
+                <w:lang w:val="en-US"/>
+              </w:rPr>
+            </w:pPr>
+            <w:r>
+              <w:rPr>
+                <w:sz w:val="24"/>
+                <w:szCs w:val="24"/>
+                <w:lang w:val="en-US"/>
+              </w:rPr>
+              <w:t>Movies.</w:t>
+            </w:r>
+            <w:r>
+              <w:rPr>
+                <w:sz w:val="24"/>
+                <w:szCs w:val="24"/>
+                <w:lang w:val="en-US"/>
+              </w:rPr>
+              <w:t>movies_by_genre_rating</w:t>
+            </w:r>
           </w:p>
         </w:tc>
       </w:tr>
       <w:tr>
         <w:trPr>
-          <w:trHeight w:val="3749"/>
+          <w:trHeight w:val="559" w:hRule="atLeast"/>
         </w:trPr>
         <w:tc>
           <w:tcPr>
             <w:tcW w:w="2263" w:type="dxa"/>
+            <w:tcBorders/>
             <w:vAlign w:val="center"/>
           </w:tcPr>
           <w:p>
             <w:pPr>
+              <w:pStyle w:val="Normal"/>
               <w:tabs>
-                <w:tab w:val="left" w:pos="1530"/>
+                <w:tab w:val="clear" w:pos="720"/>
+                <w:tab w:val="left" w:pos="1530" w:leader="none"/>
               </w:tabs>
+              <w:spacing w:lineRule="auto" w:line="240" w:before="0" w:after="0"/>
               <w:jc w:val="center"/>
               <w:rPr>
+                <w:b/>
                 <w:b/>
                 <w:bCs/>
                 <w:sz w:val="24"/>
@@ -2347,306 +3174,797 @@
                 <w:szCs w:val="24"/>
                 <w:lang w:val="en-US"/>
               </w:rPr>
-              <w:t>Screenshot</w:t>
+              <w:t>DDL statement</w:t>
             </w:r>
           </w:p>
         </w:tc>
         <w:tc>
           <w:tcPr>
             <w:tcW w:w="6033" w:type="dxa"/>
+            <w:tcBorders/>
           </w:tcPr>
           <w:p>
             <w:pPr>
-              <w:tabs>
-                <w:tab w:val="left" w:pos="1530"/>
-              </w:tabs>
+              <w:pStyle w:val="Normal"/>
+              <w:spacing w:before="0" w:after="160"/>
               <w:rPr>
                 <w:sz w:val="24"/>
                 <w:szCs w:val="24"/>
               </w:rPr>
             </w:pPr>
+            <w:r>
+              <w:rPr/>
+              <w:t>CREATE TABLE movies_by_genre_rating (movieId int, title text, genres set, rating float, PRIMARY KEY ((movieId), genres, rating) ) WITH comment = 'Q3_1. Find movies by genre, sorted by rating' AND CLUSTERING ORDER BY (genres ASC, rating DESC);</w:t>
+            </w:r>
           </w:p>
         </w:tc>
       </w:tr>
     </w:tbl>
     <w:p>
       <w:pPr>
+        <w:pStyle w:val="Normal"/>
         <w:tabs>
-          <w:tab w:val="left" w:pos="1530"/>
+          <w:tab w:val="clear" w:pos="720"/>
+          <w:tab w:val="left" w:pos="1730" w:leader="none"/>
         </w:tabs>
         <w:rPr>
-          <w:sz w:val="32"/>
-          <w:szCs w:val="32"/>
-        </w:rPr>
-      </w:pPr>
-    </w:p>
-    <w:p>
-      <w:pPr>
-        <w:rPr>
-          <w:sz w:val="32"/>
-          <w:szCs w:val="32"/>
-        </w:rPr>
-      </w:pPr>
-    </w:p>
-    <w:p>
-      <w:pPr>
-        <w:tabs>
-          <w:tab w:val="left" w:pos="1730"/>
-        </w:tabs>
-        <w:rPr>
           <w:color w:val="4472C4" w:themeColor="accent1"/>
           <w:sz w:val="28"/>
           <w:szCs w:val="28"/>
         </w:rPr>
       </w:pPr>
       <w:r>
-        <w:rPr>
-          <w:sz w:val="32"/>
-          <w:szCs w:val="32"/>
-        </w:rPr>
-        <w:tab/>
-      </w:r>
-      <w:r>
-        <w:rPr>
-          <w:color w:val="4472C4" w:themeColor="accent1"/>
-          <w:sz w:val="28"/>
-          <w:szCs w:val="28"/>
-        </w:rPr>
-        <w:t>Ερώτημα 3: Απαντήσεις ερωτημάτων</w:t>
-      </w:r>
-    </w:p>
-    <w:p>
-      <w:pPr>
-        <w:tabs>
-          <w:tab w:val="left" w:pos="1730"/>
-        </w:tabs>
-        <w:rPr>
-          <w:color w:val="4472C4" w:themeColor="accent1"/>
-          <w:sz w:val="28"/>
-          <w:szCs w:val="28"/>
-        </w:rPr>
-      </w:pPr>
+        <w:rPr/>
+      </w:r>
     </w:p>
     <w:tbl>
       <w:tblPr>
         <w:tblStyle w:val="a3"/>
-        <w:tblW w:w="0" w:type="auto"/>
-        <w:tblLook w:val="04A0" w:firstRow="1" w:lastRow="0" w:firstColumn="1" w:lastColumn="0" w:noHBand="0" w:noVBand="1"/>
+        <w:tblW w:w="8296" w:type="dxa"/>
+        <w:jc w:val="left"/>
+        <w:tblInd w:w="0" w:type="dxa"/>
+        <w:tblCellMar>
+          <w:top w:w="0" w:type="dxa"/>
+          <w:left w:w="108" w:type="dxa"/>
+          <w:bottom w:w="0" w:type="dxa"/>
+          <w:right w:w="108" w:type="dxa"/>
+        </w:tblCellMar>
+        <w:tblLook w:val="04a0" w:noHBand="0" w:noVBand="1" w:firstColumn="1" w:lastRow="0" w:lastColumn="0" w:firstRow="1"/>
       </w:tblPr>
       <w:tblGrid>
-        <w:gridCol w:w="4148"/>
-        <w:gridCol w:w="4148"/>
+        <w:gridCol w:w="2263"/>
+        <w:gridCol w:w="6033"/>
       </w:tblGrid>
       <w:tr>
+        <w:trPr>
+          <w:trHeight w:val="523" w:hRule="atLeast"/>
+        </w:trPr>
         <w:tc>
           <w:tcPr>
-            <w:tcW w:w="4148" w:type="dxa"/>
+            <w:tcW w:w="2263" w:type="dxa"/>
+            <w:tcBorders/>
             <w:vAlign w:val="center"/>
           </w:tcPr>
           <w:p>
             <w:pPr>
+              <w:pStyle w:val="Normal"/>
               <w:tabs>
-                <w:tab w:val="left" w:pos="1880"/>
+                <w:tab w:val="clear" w:pos="720"/>
+                <w:tab w:val="left" w:pos="1530" w:leader="none"/>
               </w:tabs>
+              <w:spacing w:lineRule="auto" w:line="240" w:before="0" w:after="0"/>
               <w:jc w:val="center"/>
+              <w:rPr>
+                <w:sz w:val="22"/>
+                <w:szCs w:val="22"/>
+              </w:rPr>
+            </w:pPr>
+            <w:r>
               <w:rPr>
                 <w:b/>
                 <w:bCs/>
-                <w:sz w:val="24"/>
-                <w:szCs w:val="24"/>
-              </w:rPr>
-            </w:pPr>
+                <w:sz w:val="22"/>
+                <w:szCs w:val="22"/>
+                <w:lang w:val="en-US"/>
+              </w:rPr>
+              <w:t>Keyspace.</w:t>
+            </w:r>
             <w:r>
               <w:rPr>
                 <w:b/>
                 <w:bCs/>
-                <w:sz w:val="24"/>
-                <w:szCs w:val="24"/>
-              </w:rPr>
-              <w:t>Ερώτημα</w:t>
+                <w:sz w:val="22"/>
+                <w:szCs w:val="22"/>
+                <w:lang w:val="en-US"/>
+              </w:rPr>
+              <w:t>table</w:t>
             </w:r>
           </w:p>
         </w:tc>
         <w:tc>
           <w:tcPr>
-            <w:tcW w:w="4148" w:type="dxa"/>
+            <w:tcW w:w="6033" w:type="dxa"/>
+            <w:tcBorders/>
             <w:vAlign w:val="center"/>
           </w:tcPr>
           <w:p>
             <w:pPr>
+              <w:pStyle w:val="Normal"/>
               <w:tabs>
-                <w:tab w:val="left" w:pos="1880"/>
+                <w:tab w:val="clear" w:pos="720"/>
+                <w:tab w:val="left" w:pos="1530" w:leader="none"/>
               </w:tabs>
+              <w:spacing w:lineRule="auto" w:line="240" w:before="0" w:after="0"/>
               <w:jc w:val="center"/>
               <w:rPr>
-                <w:b/>
-                <w:bCs/>
-                <w:sz w:val="24"/>
-                <w:szCs w:val="24"/>
+                <w:sz w:val="24"/>
+                <w:szCs w:val="24"/>
+                <w:lang w:val="en-US"/>
               </w:rPr>
             </w:pPr>
             <w:r>
               <w:rPr>
-                <w:b/>
-                <w:bCs/>
-                <w:sz w:val="24"/>
-                <w:szCs w:val="24"/>
-              </w:rPr>
-              <w:t>Απάντηση</w:t>
+                <w:sz w:val="24"/>
+                <w:szCs w:val="24"/>
+                <w:lang w:val="en-US"/>
+              </w:rPr>
+              <w:t>Movies.</w:t>
+            </w:r>
+            <w:r>
+              <w:rPr>
+                <w:sz w:val="24"/>
+                <w:szCs w:val="24"/>
+                <w:lang w:val="en-US"/>
+              </w:rPr>
+              <w:t>movies_by_genre_date</w:t>
             </w:r>
           </w:p>
         </w:tc>
       </w:tr>
       <w:tr>
+        <w:trPr>
+          <w:trHeight w:val="559" w:hRule="atLeast"/>
+        </w:trPr>
         <w:tc>
           <w:tcPr>
-            <w:tcW w:w="4148" w:type="dxa"/>
+            <w:tcW w:w="2263" w:type="dxa"/>
+            <w:tcBorders/>
             <w:vAlign w:val="center"/>
           </w:tcPr>
           <w:p>
             <w:pPr>
+              <w:pStyle w:val="Normal"/>
               <w:tabs>
-                <w:tab w:val="left" w:pos="1880"/>
+                <w:tab w:val="clear" w:pos="720"/>
+                <w:tab w:val="left" w:pos="1530" w:leader="none"/>
               </w:tabs>
+              <w:spacing w:lineRule="auto" w:line="240" w:before="0" w:after="0"/>
               <w:jc w:val="center"/>
               <w:rPr>
-                <w:sz w:val="32"/>
-                <w:szCs w:val="32"/>
+                <w:b/>
+                <w:b/>
+                <w:bCs/>
+                <w:sz w:val="24"/>
+                <w:szCs w:val="24"/>
+                <w:lang w:val="en-US"/>
               </w:rPr>
             </w:pPr>
             <w:r>
-              <w:t>Εμφάνιση των 30 ταινιών με την υψηλότερη μέση βαθμολογία μεταξύ 01/01/2015 και 15/01/2015</w:t>
+              <w:rPr>
+                <w:b/>
+                <w:bCs/>
+                <w:sz w:val="24"/>
+                <w:szCs w:val="24"/>
+                <w:lang w:val="en-US"/>
+              </w:rPr>
+              <w:t>DDL statement</w:t>
             </w:r>
           </w:p>
         </w:tc>
         <w:tc>
           <w:tcPr>
-            <w:tcW w:w="4148" w:type="dxa"/>
+            <w:tcW w:w="6033" w:type="dxa"/>
+            <w:tcBorders/>
+          </w:tcPr>
+          <w:p>
+            <w:pPr>
+              <w:pStyle w:val="Normal"/>
+              <w:spacing w:before="0" w:after="160"/>
+              <w:rPr>
+                <w:sz w:val="24"/>
+                <w:szCs w:val="24"/>
+              </w:rPr>
+            </w:pPr>
+            <w:r>
+              <w:rPr/>
+              <w:t>CREATE TABLE movies_by_genres(release_date) (movieId int, title text, genres text, date int, PRIMARY KEY ((movieId), genres, date) ) WITH comment = 'Q3_2. Find movies by genre, sorted by release date' AND CLUSTERING ORDER BY (genres ASC, date DESC);</w:t>
+            </w:r>
+          </w:p>
+        </w:tc>
+      </w:tr>
+    </w:tbl>
+    <w:p>
+      <w:pPr>
+        <w:pStyle w:val="Normal"/>
+        <w:tabs>
+          <w:tab w:val="clear" w:pos="720"/>
+          <w:tab w:val="left" w:pos="1730" w:leader="none"/>
+        </w:tabs>
+        <w:rPr>
+          <w:color w:val="4472C4" w:themeColor="accent1"/>
+          <w:sz w:val="28"/>
+          <w:szCs w:val="28"/>
+        </w:rPr>
+      </w:pPr>
+      <w:r>
+        <w:rPr/>
+      </w:r>
+    </w:p>
+    <w:tbl>
+      <w:tblPr>
+        <w:tblStyle w:val="a3"/>
+        <w:tblW w:w="8296" w:type="dxa"/>
+        <w:jc w:val="left"/>
+        <w:tblInd w:w="0" w:type="dxa"/>
+        <w:tblCellMar>
+          <w:top w:w="0" w:type="dxa"/>
+          <w:left w:w="108" w:type="dxa"/>
+          <w:bottom w:w="0" w:type="dxa"/>
+          <w:right w:w="108" w:type="dxa"/>
+        </w:tblCellMar>
+        <w:tblLook w:val="04a0" w:noHBand="0" w:noVBand="1" w:firstColumn="1" w:lastRow="0" w:lastColumn="0" w:firstRow="1"/>
+      </w:tblPr>
+      <w:tblGrid>
+        <w:gridCol w:w="2263"/>
+        <w:gridCol w:w="6033"/>
+      </w:tblGrid>
+      <w:tr>
+        <w:trPr>
+          <w:trHeight w:val="523" w:hRule="atLeast"/>
+        </w:trPr>
+        <w:tc>
+          <w:tcPr>
+            <w:tcW w:w="2263" w:type="dxa"/>
+            <w:tcBorders/>
             <w:vAlign w:val="center"/>
           </w:tcPr>
           <w:p>
             <w:pPr>
+              <w:pStyle w:val="Normal"/>
               <w:tabs>
-                <w:tab w:val="left" w:pos="1880"/>
+                <w:tab w:val="clear" w:pos="720"/>
+                <w:tab w:val="left" w:pos="1530" w:leader="none"/>
               </w:tabs>
+              <w:spacing w:lineRule="auto" w:line="240" w:before="0" w:after="0"/>
               <w:jc w:val="center"/>
               <w:rPr>
-                <w:sz w:val="32"/>
-                <w:szCs w:val="32"/>
+                <w:sz w:val="22"/>
+                <w:szCs w:val="22"/>
               </w:rPr>
             </w:pPr>
+            <w:r>
+              <w:rPr>
+                <w:b/>
+                <w:bCs/>
+                <w:sz w:val="22"/>
+                <w:szCs w:val="22"/>
+                <w:lang w:val="en-US"/>
+              </w:rPr>
+              <w:t>Keyspace.</w:t>
+            </w:r>
+            <w:r>
+              <w:rPr>
+                <w:b/>
+                <w:bCs/>
+                <w:sz w:val="22"/>
+                <w:szCs w:val="22"/>
+                <w:lang w:val="en-US"/>
+              </w:rPr>
+              <w:t>table</w:t>
+            </w:r>
+          </w:p>
+        </w:tc>
+        <w:tc>
+          <w:tcPr>
+            <w:tcW w:w="6033" w:type="dxa"/>
+            <w:tcBorders/>
+            <w:vAlign w:val="center"/>
+          </w:tcPr>
+          <w:p>
+            <w:pPr>
+              <w:pStyle w:val="Normal"/>
+              <w:tabs>
+                <w:tab w:val="clear" w:pos="720"/>
+                <w:tab w:val="left" w:pos="1530" w:leader="none"/>
+              </w:tabs>
+              <w:spacing w:lineRule="auto" w:line="240" w:before="0" w:after="0"/>
+              <w:jc w:val="center"/>
+              <w:rPr>
+                <w:sz w:val="24"/>
+                <w:szCs w:val="24"/>
+                <w:lang w:val="en-US"/>
+              </w:rPr>
+            </w:pPr>
+            <w:r>
+              <w:rPr>
+                <w:sz w:val="24"/>
+                <w:szCs w:val="24"/>
+                <w:lang w:val="en-US"/>
+              </w:rPr>
+              <w:t>Movies.</w:t>
+            </w:r>
+            <w:r>
+              <w:rPr>
+                <w:sz w:val="24"/>
+                <w:szCs w:val="24"/>
+                <w:lang w:val="en-US"/>
+              </w:rPr>
+              <w:t>movie_info</w:t>
+            </w:r>
           </w:p>
         </w:tc>
       </w:tr>
       <w:tr>
+        <w:trPr>
+          <w:trHeight w:val="559" w:hRule="atLeast"/>
+        </w:trPr>
         <w:tc>
           <w:tcPr>
-            <w:tcW w:w="4148" w:type="dxa"/>
+            <w:tcW w:w="2263" w:type="dxa"/>
+            <w:tcBorders/>
             <w:vAlign w:val="center"/>
           </w:tcPr>
           <w:p>
             <w:pPr>
+              <w:pStyle w:val="Normal"/>
               <w:tabs>
-                <w:tab w:val="left" w:pos="1880"/>
+                <w:tab w:val="clear" w:pos="720"/>
+                <w:tab w:val="left" w:pos="1530" w:leader="none"/>
               </w:tabs>
+              <w:spacing w:lineRule="auto" w:line="240" w:before="0" w:after="0"/>
               <w:jc w:val="center"/>
               <w:rPr>
-                <w:sz w:val="32"/>
-                <w:szCs w:val="32"/>
+                <w:b/>
+                <w:b/>
+                <w:bCs/>
+                <w:sz w:val="24"/>
+                <w:szCs w:val="24"/>
+                <w:lang w:val="en-US"/>
               </w:rPr>
             </w:pPr>
             <w:r>
-              <w:t xml:space="preserve">Εμφάνιση όλων των λεπτομερειών για την ταινία </w:t>
-            </w:r>
-            <w:proofErr w:type="spellStart"/>
-            <w:r>
-              <w:t>Jumanji</w:t>
-            </w:r>
-            <w:proofErr w:type="spellEnd"/>
-            <w:r>
-              <w:t xml:space="preserve"> (κατηγορία, μέση βαθμολογία, top-5 ετικέτες</w:t>
+              <w:rPr>
+                <w:b/>
+                <w:bCs/>
+                <w:sz w:val="24"/>
+                <w:szCs w:val="24"/>
+                <w:lang w:val="en-US"/>
+              </w:rPr>
+              <w:t>DDL statement</w:t>
             </w:r>
           </w:p>
         </w:tc>
         <w:tc>
           <w:tcPr>
-            <w:tcW w:w="4148" w:type="dxa"/>
+            <w:tcW w:w="6033" w:type="dxa"/>
+            <w:tcBorders/>
+          </w:tcPr>
+          <w:p>
+            <w:pPr>
+              <w:pStyle w:val="Normal"/>
+              <w:spacing w:before="0" w:after="160"/>
+              <w:rPr>
+                <w:sz w:val="24"/>
+                <w:szCs w:val="24"/>
+              </w:rPr>
+            </w:pPr>
+            <w:r>
+              <w:rPr/>
+              <w:t>CREATE TABLE movie_info (movieId int, title text, genres set, rating float, tag text, PRIMARY KEY ((movieId), tag) ) WITH comment = 'Q4. View more info about a movie';</w:t>
+            </w:r>
+          </w:p>
+        </w:tc>
+      </w:tr>
+    </w:tbl>
+    <w:p>
+      <w:pPr>
+        <w:pStyle w:val="Normal"/>
+        <w:tabs>
+          <w:tab w:val="clear" w:pos="720"/>
+          <w:tab w:val="left" w:pos="1730" w:leader="none"/>
+        </w:tabs>
+        <w:rPr>
+          <w:color w:val="4472C4" w:themeColor="accent1"/>
+          <w:sz w:val="28"/>
+          <w:szCs w:val="28"/>
+        </w:rPr>
+      </w:pPr>
+      <w:r>
+        <w:rPr>
+          <w:sz w:val="32"/>
+          <w:szCs w:val="32"/>
+        </w:rPr>
+        <w:tab/>
+      </w:r>
+    </w:p>
+    <w:tbl>
+      <w:tblPr>
+        <w:tblStyle w:val="a3"/>
+        <w:tblW w:w="8296" w:type="dxa"/>
+        <w:jc w:val="left"/>
+        <w:tblInd w:w="0" w:type="dxa"/>
+        <w:tblCellMar>
+          <w:top w:w="0" w:type="dxa"/>
+          <w:left w:w="108" w:type="dxa"/>
+          <w:bottom w:w="0" w:type="dxa"/>
+          <w:right w:w="108" w:type="dxa"/>
+        </w:tblCellMar>
+        <w:tblLook w:val="04a0" w:noHBand="0" w:noVBand="1" w:firstColumn="1" w:lastRow="0" w:lastColumn="0" w:firstRow="1"/>
+      </w:tblPr>
+      <w:tblGrid>
+        <w:gridCol w:w="2263"/>
+        <w:gridCol w:w="6033"/>
+      </w:tblGrid>
+      <w:tr>
+        <w:trPr>
+          <w:trHeight w:val="523" w:hRule="atLeast"/>
+        </w:trPr>
+        <w:tc>
+          <w:tcPr>
+            <w:tcW w:w="2263" w:type="dxa"/>
+            <w:tcBorders/>
             <w:vAlign w:val="center"/>
           </w:tcPr>
           <w:p>
             <w:pPr>
+              <w:pStyle w:val="Normal"/>
               <w:tabs>
-                <w:tab w:val="left" w:pos="1880"/>
+                <w:tab w:val="clear" w:pos="720"/>
+                <w:tab w:val="left" w:pos="1530" w:leader="none"/>
               </w:tabs>
+              <w:spacing w:lineRule="auto" w:line="240" w:before="0" w:after="0"/>
               <w:jc w:val="center"/>
               <w:rPr>
-                <w:sz w:val="32"/>
-                <w:szCs w:val="32"/>
+                <w:sz w:val="22"/>
+                <w:szCs w:val="22"/>
               </w:rPr>
             </w:pPr>
+            <w:r>
+              <w:rPr>
+                <w:b/>
+                <w:bCs/>
+                <w:sz w:val="22"/>
+                <w:szCs w:val="22"/>
+                <w:lang w:val="en-US"/>
+              </w:rPr>
+              <w:t>Keyspace.</w:t>
+            </w:r>
+            <w:r>
+              <w:rPr>
+                <w:b/>
+                <w:bCs/>
+                <w:sz w:val="22"/>
+                <w:szCs w:val="22"/>
+                <w:lang w:val="en-US"/>
+              </w:rPr>
+              <w:t>table</w:t>
+            </w:r>
+          </w:p>
+        </w:tc>
+        <w:tc>
+          <w:tcPr>
+            <w:tcW w:w="6033" w:type="dxa"/>
+            <w:tcBorders/>
+            <w:vAlign w:val="center"/>
+          </w:tcPr>
+          <w:p>
+            <w:pPr>
+              <w:pStyle w:val="Normal"/>
+              <w:tabs>
+                <w:tab w:val="clear" w:pos="720"/>
+                <w:tab w:val="left" w:pos="1530" w:leader="none"/>
+              </w:tabs>
+              <w:spacing w:lineRule="auto" w:line="240" w:before="0" w:after="0"/>
+              <w:jc w:val="center"/>
+              <w:rPr>
+                <w:sz w:val="24"/>
+                <w:szCs w:val="24"/>
+                <w:lang w:val="en-US"/>
+              </w:rPr>
+            </w:pPr>
+            <w:r>
+              <w:rPr>
+                <w:sz w:val="24"/>
+                <w:szCs w:val="24"/>
+                <w:lang w:val="en-US"/>
+              </w:rPr>
+              <w:t>Movies.</w:t>
+            </w:r>
+            <w:r>
+              <w:rPr>
+                <w:sz w:val="24"/>
+                <w:szCs w:val="24"/>
+                <w:lang w:val="en-US"/>
+              </w:rPr>
+              <w:t>movies_by_tag</w:t>
+            </w:r>
           </w:p>
         </w:tc>
       </w:tr>
       <w:tr>
+        <w:trPr>
+          <w:trHeight w:val="559" w:hRule="atLeast"/>
+        </w:trPr>
         <w:tc>
           <w:tcPr>
-            <w:tcW w:w="4148" w:type="dxa"/>
+            <w:tcW w:w="2263" w:type="dxa"/>
+            <w:tcBorders/>
             <w:vAlign w:val="center"/>
           </w:tcPr>
           <w:p>
             <w:pPr>
+              <w:pStyle w:val="Normal"/>
               <w:tabs>
-                <w:tab w:val="left" w:pos="1880"/>
+                <w:tab w:val="clear" w:pos="720"/>
+                <w:tab w:val="left" w:pos="1530" w:leader="none"/>
               </w:tabs>
+              <w:spacing w:lineRule="auto" w:line="240" w:before="0" w:after="0"/>
               <w:jc w:val="center"/>
               <w:rPr>
-                <w:sz w:val="32"/>
-                <w:szCs w:val="32"/>
+                <w:b/>
+                <w:b/>
+                <w:bCs/>
+                <w:sz w:val="24"/>
+                <w:szCs w:val="24"/>
+                <w:lang w:val="en-US"/>
               </w:rPr>
             </w:pPr>
             <w:r>
-              <w:t>Εμφάνιση των ταινιών της κατηγορίας “</w:t>
-            </w:r>
-            <w:proofErr w:type="spellStart"/>
-            <w:r>
-              <w:t>adventure</w:t>
-            </w:r>
-            <w:proofErr w:type="spellEnd"/>
-            <w:r>
-              <w:t>” ταξινομημένες ως προς το έτος παραγωγής</w:t>
+              <w:rPr>
+                <w:b/>
+                <w:bCs/>
+                <w:sz w:val="24"/>
+                <w:szCs w:val="24"/>
+                <w:lang w:val="en-US"/>
+              </w:rPr>
+              <w:t>DDL statement</w:t>
             </w:r>
           </w:p>
         </w:tc>
         <w:tc>
           <w:tcPr>
+            <w:tcW w:w="6033" w:type="dxa"/>
+            <w:tcBorders/>
+          </w:tcPr>
+          <w:p>
+            <w:pPr>
+              <w:pStyle w:val="Normal"/>
+              <w:spacing w:before="0" w:after="160"/>
+              <w:rPr>
+                <w:sz w:val="24"/>
+                <w:szCs w:val="24"/>
+              </w:rPr>
+            </w:pPr>
+            <w:r>
+              <w:rPr/>
+              <w:t>CREATE TABLE movies_by_tag (movieId int, title text, rating float, tag text, PRIMARY KEY ((movieId), tag) ) WITH comment = 'Q5. View movies relevant to a tag' AND CLUSTERING ORDER BY (tag ASC);</w:t>
+            </w:r>
+          </w:p>
+        </w:tc>
+      </w:tr>
+    </w:tbl>
+    <w:p>
+      <w:pPr>
+        <w:pStyle w:val="Normal"/>
+        <w:tabs>
+          <w:tab w:val="clear" w:pos="720"/>
+          <w:tab w:val="left" w:pos="1730" w:leader="none"/>
+        </w:tabs>
+        <w:rPr>
+          <w:color w:val="4472C4" w:themeColor="accent1"/>
+          <w:sz w:val="28"/>
+          <w:szCs w:val="28"/>
+        </w:rPr>
+      </w:pPr>
+      <w:r>
+        <w:rPr/>
+      </w:r>
+    </w:p>
+    <w:p>
+      <w:pPr>
+        <w:pStyle w:val="Normal"/>
+        <w:rPr>
+          <w:sz w:val="24"/>
+          <w:szCs w:val="24"/>
+          <w:u w:val="single"/>
+        </w:rPr>
+      </w:pPr>
+      <w:r>
+        <w:rPr>
+          <w:sz w:val="24"/>
+          <w:szCs w:val="24"/>
+          <w:u w:val="single"/>
+        </w:rPr>
+        <w:t>Εξηγήσεις:</w:t>
+      </w:r>
+      <w:r>
+        <w:rPr>
+          <w:sz w:val="24"/>
+          <w:szCs w:val="24"/>
+        </w:rPr>
+        <w:t xml:space="preserve">  </w:t>
+      </w:r>
+      <w:r>
+        <w:rPr>
+          <w:sz w:val="24"/>
+          <w:szCs w:val="24"/>
+        </w:rPr>
+        <w:t>Αρχικά είχαμε σκοπό, όπως αναφέρετε στην εκφώνηση, να φορτώσουμε τα δεδομένα μας στη βάση δεδομένων AstraDB μέσω python. Ωστόσο, παρά τις διαφορετικές μεθόδους που δοκιμάσαμε (σειριακά και μέσω batch query preperation), τα δεδομένα των πινάκων μας ήταν απαγορευτικά μεγάλα (20million+ rows) το οποίο είχε ως αποτέλεσμα πάντα είτε η σύνδεση να κάνει time out, είτε ο χρόνος φόρτωσης των δεδομένων να είναι της τάξης των εκατοντάδων ωρών. Για το λόγο αυτό δυστυχώς δεν καταφέραμε να χρησιμοποιήσουμε τη βάση δεδομέων AstraDB, και συνεπώς δε μπορούμε να παραθέσουμε screenshots, αποτελέσματα, και δεν είναι δυνατό να ολοκληρώσουμε το 4ο ερώτημα.</w:t>
+      </w:r>
+    </w:p>
+    <w:p>
+      <w:pPr>
+        <w:pStyle w:val="Normal"/>
+        <w:tabs>
+          <w:tab w:val="clear" w:pos="720"/>
+          <w:tab w:val="left" w:pos="2750" w:leader="none"/>
+        </w:tabs>
+        <w:rPr>
+          <w:sz w:val="24"/>
+          <w:szCs w:val="24"/>
+        </w:rPr>
+      </w:pPr>
+      <w:r>
+        <w:rPr>
+          <w:sz w:val="24"/>
+          <w:szCs w:val="24"/>
+        </w:rPr>
+      </w:r>
+    </w:p>
+    <w:p>
+      <w:pPr>
+        <w:pStyle w:val="Normal"/>
+        <w:tabs>
+          <w:tab w:val="clear" w:pos="720"/>
+          <w:tab w:val="left" w:pos="1730" w:leader="none"/>
+        </w:tabs>
+        <w:rPr>
+          <w:color w:val="4472C4" w:themeColor="accent1"/>
+          <w:sz w:val="28"/>
+          <w:szCs w:val="28"/>
+        </w:rPr>
+      </w:pPr>
+      <w:r>
+        <w:rPr/>
+      </w:r>
+    </w:p>
+    <w:p>
+      <w:pPr>
+        <w:pStyle w:val="Normal"/>
+        <w:tabs>
+          <w:tab w:val="clear" w:pos="720"/>
+          <w:tab w:val="left" w:pos="1730" w:leader="none"/>
+        </w:tabs>
+        <w:rPr>
+          <w:color w:val="4472C4" w:themeColor="accent1"/>
+          <w:sz w:val="28"/>
+          <w:szCs w:val="28"/>
+        </w:rPr>
+      </w:pPr>
+      <w:r>
+        <w:rPr>
+          <w:color w:val="4472C4" w:themeColor="accent1"/>
+          <w:sz w:val="28"/>
+          <w:szCs w:val="28"/>
+        </w:rPr>
+        <w:t>Ερώτημα 3: Απαντήσεις ερωτημάτων</w:t>
+      </w:r>
+    </w:p>
+    <w:tbl>
+      <w:tblPr>
+        <w:tblStyle w:val="a3"/>
+        <w:tblW w:w="8296" w:type="dxa"/>
+        <w:jc w:val="left"/>
+        <w:tblInd w:w="0" w:type="dxa"/>
+        <w:tblCellMar>
+          <w:top w:w="0" w:type="dxa"/>
+          <w:left w:w="108" w:type="dxa"/>
+          <w:bottom w:w="0" w:type="dxa"/>
+          <w:right w:w="108" w:type="dxa"/>
+        </w:tblCellMar>
+        <w:tblLook w:val="04a0" w:noHBand="0" w:noVBand="1" w:firstColumn="1" w:lastRow="0" w:lastColumn="0" w:firstRow="1"/>
+      </w:tblPr>
+      <w:tblGrid>
+        <w:gridCol w:w="4148"/>
+        <w:gridCol w:w="4147"/>
+      </w:tblGrid>
+      <w:tr>
+        <w:trPr/>
+        <w:tc>
+          <w:tcPr>
             <w:tcW w:w="4148" w:type="dxa"/>
+            <w:tcBorders/>
             <w:vAlign w:val="center"/>
           </w:tcPr>
           <w:p>
             <w:pPr>
+              <w:pStyle w:val="Normal"/>
               <w:tabs>
-                <w:tab w:val="left" w:pos="1880"/>
+                <w:tab w:val="clear" w:pos="720"/>
+                <w:tab w:val="left" w:pos="1880" w:leader="none"/>
               </w:tabs>
+              <w:spacing w:lineRule="auto" w:line="240" w:before="0" w:after="0"/>
               <w:jc w:val="center"/>
               <w:rPr>
-                <w:sz w:val="32"/>
-                <w:szCs w:val="32"/>
+                <w:b/>
+                <w:b/>
+                <w:bCs/>
+                <w:sz w:val="24"/>
+                <w:szCs w:val="24"/>
               </w:rPr>
             </w:pPr>
+            <w:r>
+              <w:rPr>
+                <w:b/>
+                <w:bCs/>
+                <w:sz w:val="24"/>
+                <w:szCs w:val="24"/>
+              </w:rPr>
+              <w:t>Ερώτημα</w:t>
+            </w:r>
+          </w:p>
+        </w:tc>
+        <w:tc>
+          <w:tcPr>
+            <w:tcW w:w="4147" w:type="dxa"/>
+            <w:tcBorders/>
+            <w:vAlign w:val="center"/>
+          </w:tcPr>
+          <w:p>
+            <w:pPr>
+              <w:pStyle w:val="Normal"/>
+              <w:tabs>
+                <w:tab w:val="clear" w:pos="720"/>
+                <w:tab w:val="left" w:pos="1880" w:leader="none"/>
+              </w:tabs>
+              <w:spacing w:lineRule="auto" w:line="240" w:before="0" w:after="0"/>
+              <w:jc w:val="center"/>
+              <w:rPr>
+                <w:b/>
+                <w:b/>
+                <w:bCs/>
+                <w:sz w:val="24"/>
+                <w:szCs w:val="24"/>
+              </w:rPr>
+            </w:pPr>
+            <w:r>
+              <w:rPr>
+                <w:b/>
+                <w:bCs/>
+                <w:sz w:val="24"/>
+                <w:szCs w:val="24"/>
+              </w:rPr>
+              <w:t>Απάντηση</w:t>
+            </w:r>
           </w:p>
         </w:tc>
       </w:tr>
       <w:tr>
+        <w:trPr/>
         <w:tc>
           <w:tcPr>
             <w:tcW w:w="4148" w:type="dxa"/>
+            <w:tcBorders/>
             <w:vAlign w:val="center"/>
           </w:tcPr>
           <w:p>
             <w:pPr>
+              <w:pStyle w:val="Normal"/>
               <w:tabs>
-                <w:tab w:val="left" w:pos="1880"/>
+                <w:tab w:val="clear" w:pos="720"/>
+                <w:tab w:val="left" w:pos="1880" w:leader="none"/>
               </w:tabs>
+              <w:spacing w:lineRule="auto" w:line="240" w:before="0" w:after="0"/>
               <w:jc w:val="center"/>
               <w:rPr>
                 <w:sz w:val="32"/>
@@ -2654,48 +3972,57 @@
               </w:rPr>
             </w:pPr>
             <w:r>
-              <w:t>Εμφάνιση των ταινιών που περιέχουν τη λέξη “</w:t>
-            </w:r>
-            <w:proofErr w:type="spellStart"/>
-            <w:r>
-              <w:t>star</w:t>
-            </w:r>
-            <w:proofErr w:type="spellEnd"/>
-            <w:r>
-              <w:t>”</w:t>
+              <w:rPr/>
+              <w:t>Εμφάνιση των 30 ταινιών με την υψηλότερη μέση βαθμολογία μεταξύ 01/01/2015 και 15/01/2015</w:t>
             </w:r>
           </w:p>
         </w:tc>
         <w:tc>
           <w:tcPr>
-            <w:tcW w:w="4148" w:type="dxa"/>
+            <w:tcW w:w="4147" w:type="dxa"/>
+            <w:tcBorders/>
             <w:vAlign w:val="center"/>
           </w:tcPr>
           <w:p>
             <w:pPr>
+              <w:pStyle w:val="Normal"/>
               <w:tabs>
-                <w:tab w:val="left" w:pos="1880"/>
+                <w:tab w:val="clear" w:pos="720"/>
+                <w:tab w:val="left" w:pos="1880" w:leader="none"/>
               </w:tabs>
+              <w:spacing w:lineRule="auto" w:line="240" w:before="0" w:after="0"/>
               <w:jc w:val="center"/>
               <w:rPr>
-                <w:sz w:val="32"/>
-                <w:szCs w:val="32"/>
+                <w:sz w:val="22"/>
+                <w:szCs w:val="22"/>
               </w:rPr>
             </w:pPr>
+            <w:r>
+              <w:rPr>
+                <w:sz w:val="22"/>
+                <w:szCs w:val="22"/>
+              </w:rPr>
+              <w:t>SELECT movieId, title, AVG(rating) FROM Movies.movies_by_rating WHERE date &gt; ‘01-01-2015 AND date &lt; ‘15-01-2015’ ORDER BY rating DESC LIMIT 30 ALLOW FILTERING;</w:t>
+            </w:r>
           </w:p>
         </w:tc>
       </w:tr>
       <w:tr>
+        <w:trPr/>
         <w:tc>
           <w:tcPr>
             <w:tcW w:w="4148" w:type="dxa"/>
+            <w:tcBorders/>
             <w:vAlign w:val="center"/>
           </w:tcPr>
           <w:p>
             <w:pPr>
+              <w:pStyle w:val="Normal"/>
               <w:tabs>
-                <w:tab w:val="left" w:pos="1880"/>
+                <w:tab w:val="clear" w:pos="720"/>
+                <w:tab w:val="left" w:pos="1880" w:leader="none"/>
               </w:tabs>
+              <w:spacing w:lineRule="auto" w:line="240" w:before="0" w:after="0"/>
               <w:jc w:val="center"/>
               <w:rPr>
                 <w:sz w:val="32"/>
@@ -2703,75 +4030,279 @@
               </w:rPr>
             </w:pPr>
             <w:r>
-              <w:t>Εμφάνιση των 20 ταινιών με την υψηλότερη μέση βαθμολογία για την ετικέτα “</w:t>
-            </w:r>
-            <w:proofErr w:type="spellStart"/>
-            <w:r>
-              <w:t>comedy</w:t>
-            </w:r>
-            <w:proofErr w:type="spellEnd"/>
-            <w:r>
-              <w:t>”</w:t>
+              <w:rPr/>
+              <w:t>Εμφάνιση όλων των λεπτομερειών για την ταινία Jumanji (κατηγορία, μέση βαθμολογία, top-5 ετικέτες</w:t>
             </w:r>
           </w:p>
         </w:tc>
         <w:tc>
           <w:tcPr>
-            <w:tcW w:w="4148" w:type="dxa"/>
+            <w:tcW w:w="4147" w:type="dxa"/>
+            <w:tcBorders/>
             <w:vAlign w:val="center"/>
           </w:tcPr>
           <w:p>
             <w:pPr>
+              <w:pStyle w:val="Normal"/>
               <w:tabs>
-                <w:tab w:val="left" w:pos="1880"/>
+                <w:tab w:val="clear" w:pos="720"/>
+                <w:tab w:val="left" w:pos="1880" w:leader="none"/>
               </w:tabs>
+              <w:spacing w:lineRule="auto" w:line="240" w:before="0" w:after="0"/>
+              <w:jc w:val="center"/>
+              <w:rPr>
+                <w:sz w:val="22"/>
+                <w:szCs w:val="22"/>
+              </w:rPr>
+            </w:pPr>
+            <w:r>
+              <w:rPr>
+                <w:sz w:val="22"/>
+                <w:szCs w:val="22"/>
+              </w:rPr>
+              <w:t>SELECT title, genres, rating, COUNT(tag) FROM Movies.movie_info WHERE movieId = 2 ORDER BY tag DESC LIMIT 5;</w:t>
+            </w:r>
+          </w:p>
+        </w:tc>
+      </w:tr>
+      <w:tr>
+        <w:trPr/>
+        <w:tc>
+          <w:tcPr>
+            <w:tcW w:w="4148" w:type="dxa"/>
+            <w:tcBorders/>
+            <w:vAlign w:val="center"/>
+          </w:tcPr>
+          <w:p>
+            <w:pPr>
+              <w:pStyle w:val="Normal"/>
+              <w:tabs>
+                <w:tab w:val="clear" w:pos="720"/>
+                <w:tab w:val="left" w:pos="1880" w:leader="none"/>
+              </w:tabs>
+              <w:spacing w:lineRule="auto" w:line="240" w:before="0" w:after="0"/>
               <w:jc w:val="center"/>
               <w:rPr>
                 <w:sz w:val="32"/>
                 <w:szCs w:val="32"/>
               </w:rPr>
             </w:pPr>
+            <w:r>
+              <w:rPr/>
+              <w:t>Εμφάνιση των ταινιών της κατηγορίας “adventure” ταξινομημένες ως προς το έτος παραγωγής</w:t>
+            </w:r>
+          </w:p>
+        </w:tc>
+        <w:tc>
+          <w:tcPr>
+            <w:tcW w:w="4147" w:type="dxa"/>
+            <w:tcBorders/>
+            <w:vAlign w:val="center"/>
+          </w:tcPr>
+          <w:p>
+            <w:pPr>
+              <w:pStyle w:val="Normal"/>
+              <w:tabs>
+                <w:tab w:val="clear" w:pos="720"/>
+                <w:tab w:val="left" w:pos="1880" w:leader="none"/>
+              </w:tabs>
+              <w:spacing w:lineRule="auto" w:line="240" w:before="0" w:after="0"/>
+              <w:jc w:val="center"/>
+              <w:rPr>
+                <w:sz w:val="22"/>
+                <w:szCs w:val="22"/>
+              </w:rPr>
+            </w:pPr>
+            <w:r>
+              <w:rPr>
+                <w:sz w:val="22"/>
+                <w:szCs w:val="22"/>
+              </w:rPr>
+              <w:t>SELECT movieId, title, date FROM Movies.movies_by_genre_date WHERE genres CONTAINS ‘adventure’ ORDER BY date ASC;</w:t>
+            </w:r>
+          </w:p>
+        </w:tc>
+      </w:tr>
+      <w:tr>
+        <w:trPr/>
+        <w:tc>
+          <w:tcPr>
+            <w:tcW w:w="4148" w:type="dxa"/>
+            <w:tcBorders/>
+            <w:vAlign w:val="center"/>
+          </w:tcPr>
+          <w:p>
+            <w:pPr>
+              <w:pStyle w:val="Normal"/>
+              <w:tabs>
+                <w:tab w:val="clear" w:pos="720"/>
+                <w:tab w:val="left" w:pos="1880" w:leader="none"/>
+              </w:tabs>
+              <w:spacing w:lineRule="auto" w:line="240" w:before="0" w:after="0"/>
+              <w:jc w:val="center"/>
+              <w:rPr>
+                <w:sz w:val="32"/>
+                <w:szCs w:val="32"/>
+              </w:rPr>
+            </w:pPr>
+            <w:r>
+              <w:rPr/>
+              <w:t>Εμφάνιση των ταινιών που περιέχουν τη λέξη “star”</w:t>
+            </w:r>
+          </w:p>
+        </w:tc>
+        <w:tc>
+          <w:tcPr>
+            <w:tcW w:w="4147" w:type="dxa"/>
+            <w:tcBorders/>
+            <w:vAlign w:val="center"/>
+          </w:tcPr>
+          <w:p>
+            <w:pPr>
+              <w:pStyle w:val="Normal"/>
+              <w:tabs>
+                <w:tab w:val="clear" w:pos="720"/>
+                <w:tab w:val="left" w:pos="1880" w:leader="none"/>
+              </w:tabs>
+              <w:spacing w:lineRule="auto" w:line="240" w:before="0" w:after="0"/>
+              <w:jc w:val="center"/>
+              <w:rPr>
+                <w:sz w:val="22"/>
+                <w:szCs w:val="22"/>
+              </w:rPr>
+            </w:pPr>
+            <w:r>
+              <w:rPr>
+                <w:sz w:val="22"/>
+                <w:szCs w:val="22"/>
+              </w:rPr>
+              <w:t>SELECT  movieId, title FROM Movies.movies_by_keyword WHERE title = “*star*”;</w:t>
+            </w:r>
+          </w:p>
+        </w:tc>
+      </w:tr>
+      <w:tr>
+        <w:trPr/>
+        <w:tc>
+          <w:tcPr>
+            <w:tcW w:w="4148" w:type="dxa"/>
+            <w:tcBorders/>
+            <w:vAlign w:val="center"/>
+          </w:tcPr>
+          <w:p>
+            <w:pPr>
+              <w:pStyle w:val="Normal"/>
+              <w:tabs>
+                <w:tab w:val="clear" w:pos="720"/>
+                <w:tab w:val="left" w:pos="1880" w:leader="none"/>
+              </w:tabs>
+              <w:spacing w:lineRule="auto" w:line="240" w:before="0" w:after="0"/>
+              <w:jc w:val="center"/>
+              <w:rPr>
+                <w:sz w:val="32"/>
+                <w:szCs w:val="32"/>
+              </w:rPr>
+            </w:pPr>
+            <w:r>
+              <w:rPr/>
+              <w:t>Εμφάνιση των 20 ταινιών με την υψηλότερη μέση βαθμολογία για την ετικέτα “comedy”</w:t>
+            </w:r>
+          </w:p>
+        </w:tc>
+        <w:tc>
+          <w:tcPr>
+            <w:tcW w:w="4147" w:type="dxa"/>
+            <w:tcBorders/>
+            <w:vAlign w:val="center"/>
+          </w:tcPr>
+          <w:p>
+            <w:pPr>
+              <w:pStyle w:val="Normal"/>
+              <w:tabs>
+                <w:tab w:val="clear" w:pos="720"/>
+                <w:tab w:val="left" w:pos="1880" w:leader="none"/>
+              </w:tabs>
+              <w:spacing w:lineRule="auto" w:line="240" w:before="0" w:after="0"/>
+              <w:jc w:val="center"/>
+              <w:rPr>
+                <w:sz w:val="22"/>
+                <w:szCs w:val="22"/>
+              </w:rPr>
+            </w:pPr>
+            <w:r>
+              <w:rPr>
+                <w:sz w:val="22"/>
+                <w:szCs w:val="22"/>
+              </w:rPr>
+              <w:t>SELECT movieId, title, AVG(rating) FROM Movies.movies_by_tag WHERE  tag = ‘comedy’ ORDER BY rating DESC LIMIT 5 ALLOW FILTERING;</w:t>
+            </w:r>
           </w:p>
         </w:tc>
       </w:tr>
     </w:tbl>
     <w:p>
       <w:pPr>
+        <w:pStyle w:val="Normal"/>
         <w:tabs>
-          <w:tab w:val="left" w:pos="1880"/>
+          <w:tab w:val="clear" w:pos="720"/>
+          <w:tab w:val="left" w:pos="1880" w:leader="none"/>
         </w:tabs>
         <w:rPr>
           <w:sz w:val="32"/>
           <w:szCs w:val="32"/>
         </w:rPr>
       </w:pPr>
-    </w:p>
-    <w:p>
-      <w:pPr>
-        <w:tabs>
-          <w:tab w:val="left" w:pos="1880"/>
-        </w:tabs>
+      <w:r>
         <w:rPr>
           <w:sz w:val="32"/>
           <w:szCs w:val="32"/>
         </w:rPr>
-      </w:pPr>
-    </w:p>
-    <w:p>
-      <w:pPr>
+      </w:r>
+    </w:p>
+    <w:p>
+      <w:pPr>
+        <w:pStyle w:val="Normal"/>
         <w:tabs>
-          <w:tab w:val="left" w:pos="1880"/>
+          <w:tab w:val="clear" w:pos="720"/>
+          <w:tab w:val="left" w:pos="1880" w:leader="none"/>
         </w:tabs>
         <w:rPr>
           <w:sz w:val="32"/>
           <w:szCs w:val="32"/>
         </w:rPr>
       </w:pPr>
-    </w:p>
-    <w:p>
-      <w:pPr>
+      <w:r>
+        <w:rPr>
+          <w:sz w:val="32"/>
+          <w:szCs w:val="32"/>
+        </w:rPr>
+      </w:r>
+    </w:p>
+    <w:p>
+      <w:pPr>
+        <w:pStyle w:val="Normal"/>
         <w:tabs>
-          <w:tab w:val="left" w:pos="1880"/>
+          <w:tab w:val="clear" w:pos="720"/>
+          <w:tab w:val="left" w:pos="1880" w:leader="none"/>
+        </w:tabs>
+        <w:rPr>
+          <w:sz w:val="32"/>
+          <w:szCs w:val="32"/>
+        </w:rPr>
+      </w:pPr>
+      <w:r>
+        <w:rPr>
+          <w:sz w:val="32"/>
+          <w:szCs w:val="32"/>
+        </w:rPr>
+      </w:r>
+    </w:p>
+    <w:p>
+      <w:pPr>
+        <w:pStyle w:val="Normal"/>
+        <w:tabs>
+          <w:tab w:val="clear" w:pos="720"/>
+          <w:tab w:val="left" w:pos="1880" w:leader="none"/>
         </w:tabs>
         <w:jc w:val="center"/>
         <w:rPr>
@@ -2786,45 +4317,50 @@
           <w:sz w:val="32"/>
           <w:szCs w:val="32"/>
         </w:rPr>
-        <w:lastRenderedPageBreak/>
         <w:t>Βιβλιογραφία</w:t>
       </w:r>
     </w:p>
     <w:p>
       <w:pPr>
+        <w:pStyle w:val="Normal"/>
         <w:rPr>
           <w:sz w:val="32"/>
           <w:szCs w:val="32"/>
         </w:rPr>
       </w:pPr>
-    </w:p>
-    <w:p>
-      <w:pPr>
-        <w:pStyle w:val="a6"/>
+      <w:r>
+        <w:rPr>
+          <w:sz w:val="32"/>
+          <w:szCs w:val="32"/>
+        </w:rPr>
+      </w:r>
+    </w:p>
+    <w:p>
+      <w:pPr>
+        <w:pStyle w:val="ListParagraph"/>
         <w:numPr>
           <w:ilvl w:val="0"/>
           <w:numId w:val="1"/>
         </w:numPr>
         <w:tabs>
-          <w:tab w:val="left" w:pos="1420"/>
+          <w:tab w:val="clear" w:pos="720"/>
+          <w:tab w:val="left" w:pos="1420" w:leader="none"/>
         </w:tabs>
         <w:rPr>
-          <w:rStyle w:val="-"/>
-          <w:rFonts w:cstheme="minorHAnsi"/>
+          <w:rStyle w:val="InternetLink"/>
+          <w:rFonts w:cs="Calibri" w:cstheme="minorHAnsi"/>
           <w:color w:val="auto"/>
           <w:sz w:val="24"/>
           <w:szCs w:val="24"/>
-          <w:bdr w:val="none" w:sz="0" w:space="0" w:color="auto" w:frame="1"/>
-        </w:rPr>
-      </w:pPr>
-      <w:hyperlink r:id="rId10" w:history="1">
+        </w:rPr>
+      </w:pPr>
+      <w:hyperlink r:id="rId5">
         <w:r>
           <w:rPr>
-            <w:rStyle w:val="-"/>
-            <w:rFonts w:cstheme="minorHAnsi"/>
+            <w:rStyle w:val="InternetLink"/>
+            <w:rFonts w:cs="Calibri" w:cstheme="minorHAnsi"/>
             <w:sz w:val="24"/>
             <w:szCs w:val="24"/>
-            <w:bdr w:val="none" w:sz="0" w:space="0" w:color="auto" w:frame="1"/>
           </w:rPr>
           <w:t>https://cassandra.apache.org/doc/latest/cassandra/data_modeling/data_modeling_queries.html</w:t>
         </w:r>
@@ -2832,43 +4368,50 @@
     </w:p>
     <w:p>
       <w:pPr>
-        <w:rPr>
-          <w:rStyle w:val="-"/>
-          <w:rFonts w:cstheme="minorHAnsi"/>
+        <w:pStyle w:val="Normal"/>
+        <w:rPr>
+          <w:rStyle w:val="InternetLink"/>
+          <w:rFonts w:cs="Calibri" w:cstheme="minorHAnsi"/>
           <w:color w:val="auto"/>
           <w:sz w:val="24"/>
           <w:szCs w:val="24"/>
-          <w:bdr w:val="none" w:sz="0" w:space="0" w:color="auto" w:frame="1"/>
-        </w:rPr>
-      </w:pPr>
-    </w:p>
-    <w:p>
-      <w:pPr>
-        <w:pStyle w:val="a6"/>
+        </w:rPr>
+      </w:pPr>
+      <w:r>
+        <w:rPr>
+          <w:rFonts w:cs="Calibri" w:cstheme="minorHAnsi"/>
+          <w:color w:val="auto"/>
+          <w:sz w:val="24"/>
+          <w:szCs w:val="24"/>
+        </w:rPr>
+      </w:r>
+    </w:p>
+    <w:p>
+      <w:pPr>
+        <w:pStyle w:val="ListParagraph"/>
         <w:numPr>
           <w:ilvl w:val="0"/>
           <w:numId w:val="1"/>
         </w:numPr>
         <w:tabs>
-          <w:tab w:val="left" w:pos="1320"/>
+          <w:tab w:val="clear" w:pos="720"/>
+          <w:tab w:val="left" w:pos="1320" w:leader="none"/>
         </w:tabs>
         <w:rPr>
-          <w:rStyle w:val="-"/>
-          <w:rFonts w:cstheme="minorHAnsi"/>
+          <w:rStyle w:val="InternetLink"/>
+          <w:rFonts w:cs="Calibri" w:cstheme="minorHAnsi"/>
           <w:color w:val="auto"/>
           <w:sz w:val="24"/>
           <w:szCs w:val="24"/>
-          <w:bdr w:val="none" w:sz="0" w:space="0" w:color="auto" w:frame="1"/>
-        </w:rPr>
-      </w:pPr>
-      <w:hyperlink r:id="rId11" w:history="1">
+        </w:rPr>
+      </w:pPr>
+      <w:hyperlink r:id="rId6">
         <w:r>
           <w:rPr>
-            <w:rStyle w:val="-"/>
-            <w:rFonts w:cstheme="minorHAnsi"/>
+            <w:rStyle w:val="InternetLink"/>
+            <w:rFonts w:cs="Calibri" w:cstheme="minorHAnsi"/>
             <w:sz w:val="24"/>
             <w:szCs w:val="24"/>
-            <w:bdr w:val="none" w:sz="0" w:space="0" w:color="auto" w:frame="1"/>
           </w:rPr>
           <w:t>https://cassandra.apache.org/doc/latest/cassandra/data_modeling/data_modeling_logical.html</w:t>
         </w:r>
@@ -2876,37 +4419,46 @@
     </w:p>
     <w:p>
       <w:pPr>
-        <w:rPr>
-          <w:rStyle w:val="-"/>
-          <w:rFonts w:cstheme="minorHAnsi"/>
+        <w:pStyle w:val="Normal"/>
+        <w:rPr>
+          <w:rStyle w:val="InternetLink"/>
+          <w:rFonts w:cs="Calibri" w:cstheme="minorHAnsi"/>
           <w:color w:val="auto"/>
           <w:sz w:val="24"/>
           <w:szCs w:val="24"/>
-          <w:bdr w:val="none" w:sz="0" w:space="0" w:color="auto" w:frame="1"/>
-        </w:rPr>
-      </w:pPr>
-    </w:p>
-    <w:p>
-      <w:pPr>
-        <w:pStyle w:val="a6"/>
+        </w:rPr>
+      </w:pPr>
+      <w:r>
+        <w:rPr>
+          <w:rFonts w:cs="Calibri" w:cstheme="minorHAnsi"/>
+          <w:color w:val="auto"/>
+          <w:sz w:val="24"/>
+          <w:szCs w:val="24"/>
+        </w:rPr>
+      </w:r>
+    </w:p>
+    <w:p>
+      <w:pPr>
+        <w:pStyle w:val="ListParagraph"/>
         <w:numPr>
           <w:ilvl w:val="0"/>
           <w:numId w:val="1"/>
         </w:numPr>
         <w:tabs>
-          <w:tab w:val="left" w:pos="1210"/>
+          <w:tab w:val="clear" w:pos="720"/>
+          <w:tab w:val="left" w:pos="1210" w:leader="none"/>
         </w:tabs>
         <w:rPr>
-          <w:rFonts w:cstheme="minorHAnsi"/>
-          <w:sz w:val="24"/>
-          <w:szCs w:val="24"/>
-        </w:rPr>
-      </w:pPr>
-      <w:hyperlink r:id="rId12" w:history="1">
+          <w:rFonts w:cs="Calibri" w:cstheme="minorHAnsi"/>
+          <w:sz w:val="24"/>
+          <w:szCs w:val="24"/>
+        </w:rPr>
+      </w:pPr>
+      <w:hyperlink r:id="rId7">
         <w:r>
           <w:rPr>
-            <w:rStyle w:val="-"/>
-            <w:rFonts w:cstheme="minorHAnsi"/>
+            <w:rStyle w:val="InternetLink"/>
+            <w:rFonts w:cs="Calibri" w:cstheme="minorHAnsi"/>
             <w:sz w:val="24"/>
             <w:szCs w:val="24"/>
             <w:lang w:val="en-US"/>
@@ -2915,50 +4467,27 @@
         </w:r>
         <w:r>
           <w:rPr>
-            <w:rStyle w:val="-"/>
-            <w:rFonts w:cstheme="minorHAnsi"/>
+            <w:rStyle w:val="InternetLink"/>
+            <w:rFonts w:cs="Calibri" w:cstheme="minorHAnsi"/>
             <w:sz w:val="24"/>
             <w:szCs w:val="24"/>
           </w:rPr>
           <w:t>://</w:t>
         </w:r>
-        <w:proofErr w:type="spellStart"/>
         <w:r>
           <w:rPr>
-            <w:rStyle w:val="-"/>
-            <w:rFonts w:cstheme="minorHAnsi"/>
+            <w:rStyle w:val="InternetLink"/>
+            <w:rFonts w:cs="Calibri" w:cstheme="minorHAnsi"/>
             <w:sz w:val="24"/>
             <w:szCs w:val="24"/>
             <w:lang w:val="en-US"/>
           </w:rPr>
           <w:t>cassandra</w:t>
         </w:r>
-        <w:proofErr w:type="spellEnd"/>
         <w:r>
           <w:rPr>
-            <w:rStyle w:val="-"/>
-            <w:rFonts w:cstheme="minorHAnsi"/>
-            <w:sz w:val="24"/>
-            <w:szCs w:val="24"/>
-          </w:rPr>
-          <w:t>.</w:t>
-        </w:r>
-        <w:proofErr w:type="spellStart"/>
-        <w:r>
-          <w:rPr>
-            <w:rStyle w:val="-"/>
-            <w:rFonts w:cstheme="minorHAnsi"/>
-            <w:sz w:val="24"/>
-            <w:szCs w:val="24"/>
-            <w:lang w:val="en-US"/>
-          </w:rPr>
-          <w:t>apache</w:t>
-        </w:r>
-        <w:proofErr w:type="spellEnd"/>
-        <w:r>
-          <w:rPr>
-            <w:rStyle w:val="-"/>
-            <w:rFonts w:cstheme="minorHAnsi"/>
+            <w:rStyle w:val="InternetLink"/>
+            <w:rFonts w:cs="Calibri" w:cstheme="minorHAnsi"/>
             <w:sz w:val="24"/>
             <w:szCs w:val="24"/>
           </w:rPr>
@@ -2966,8 +4495,27 @@
         </w:r>
         <w:r>
           <w:rPr>
-            <w:rStyle w:val="-"/>
-            <w:rFonts w:cstheme="minorHAnsi"/>
+            <w:rStyle w:val="InternetLink"/>
+            <w:rFonts w:cs="Calibri" w:cstheme="minorHAnsi"/>
+            <w:sz w:val="24"/>
+            <w:szCs w:val="24"/>
+            <w:lang w:val="en-US"/>
+          </w:rPr>
+          <w:t>apache</w:t>
+        </w:r>
+        <w:r>
+          <w:rPr>
+            <w:rStyle w:val="InternetLink"/>
+            <w:rFonts w:cs="Calibri" w:cstheme="minorHAnsi"/>
+            <w:sz w:val="24"/>
+            <w:szCs w:val="24"/>
+          </w:rPr>
+          <w:t>.</w:t>
+        </w:r>
+        <w:r>
+          <w:rPr>
+            <w:rStyle w:val="InternetLink"/>
+            <w:rFonts w:cs="Calibri" w:cstheme="minorHAnsi"/>
             <w:sz w:val="24"/>
             <w:szCs w:val="24"/>
             <w:lang w:val="en-US"/>
@@ -2976,29 +4524,27 @@
         </w:r>
         <w:r>
           <w:rPr>
-            <w:rStyle w:val="-"/>
-            <w:rFonts w:cstheme="minorHAnsi"/>
+            <w:rStyle w:val="InternetLink"/>
+            <w:rFonts w:cs="Calibri" w:cstheme="minorHAnsi"/>
             <w:sz w:val="24"/>
             <w:szCs w:val="24"/>
           </w:rPr>
           <w:t>/_/</w:t>
         </w:r>
-        <w:proofErr w:type="spellStart"/>
         <w:r>
           <w:rPr>
-            <w:rStyle w:val="-"/>
-            <w:rFonts w:cstheme="minorHAnsi"/>
+            <w:rStyle w:val="InternetLink"/>
+            <w:rFonts w:cs="Calibri" w:cstheme="minorHAnsi"/>
             <w:sz w:val="24"/>
             <w:szCs w:val="24"/>
             <w:lang w:val="en-US"/>
           </w:rPr>
           <w:t>quickstart</w:t>
         </w:r>
-        <w:proofErr w:type="spellEnd"/>
         <w:r>
           <w:rPr>
-            <w:rStyle w:val="-"/>
-            <w:rFonts w:cstheme="minorHAnsi"/>
+            <w:rStyle w:val="InternetLink"/>
+            <w:rFonts w:cs="Calibri" w:cstheme="minorHAnsi"/>
             <w:sz w:val="24"/>
             <w:szCs w:val="24"/>
           </w:rPr>
@@ -3006,8 +4552,8 @@
         </w:r>
         <w:r>
           <w:rPr>
-            <w:rStyle w:val="-"/>
-            <w:rFonts w:cstheme="minorHAnsi"/>
+            <w:rStyle w:val="InternetLink"/>
+            <w:rFonts w:cs="Calibri" w:cstheme="minorHAnsi"/>
             <w:sz w:val="24"/>
             <w:szCs w:val="24"/>
             <w:lang w:val="en-US"/>
@@ -3018,202 +4564,307 @@
     </w:p>
     <w:p>
       <w:pPr>
+        <w:pStyle w:val="Normal"/>
         <w:tabs>
-          <w:tab w:val="left" w:pos="1210"/>
+          <w:tab w:val="clear" w:pos="720"/>
+          <w:tab w:val="left" w:pos="1210" w:leader="none"/>
         </w:tabs>
+        <w:spacing w:before="0" w:after="160"/>
         <w:rPr>
           <w:sz w:val="32"/>
           <w:szCs w:val="32"/>
         </w:rPr>
       </w:pPr>
+      <w:r>
+        <w:rPr/>
+      </w:r>
     </w:p>
     <w:sectPr>
+      <w:type w:val="nextPage"/>
       <w:pgSz w:w="11906" w:h="16838"/>
-      <w:pgMar w:top="1440" w:right="1800" w:bottom="1440" w:left="1800" w:header="708" w:footer="708" w:gutter="0"/>
-      <w:cols w:space="708"/>
-      <w:docGrid w:linePitch="360"/>
+      <w:pgMar w:left="1800" w:right="1800" w:header="0" w:top="1440" w:footer="0" w:bottom="1440" w:gutter="0"/>
+      <w:pgNumType w:fmt="decimal"/>
+      <w:formProt w:val="false"/>
+      <w:textDirection w:val="lrTb"/>
+      <w:docGrid w:type="default" w:linePitch="360" w:charSpace="4096"/>
     </w:sectPr>
   </w:body>
 </w:document>
 </file>
 
-<file path=word/endnotes.xml><?xml version="1.0" encoding="utf-8"?>
-<w:endnotes xmlns:wpc="http://schemas.microsoft.com/office/word/2010/wordprocessingCanvas" xmlns:cx="http://schemas.microsoft.com/office/drawing/2014/chartex" xmlns:cx1="http://schemas.microsoft.com/office/drawing/2015/9/8/chartex" xmlns:cx2="http://schemas.microsoft.com/office/drawing/2015/10/21/chartex" xmlns:cx3="http://schemas.microsoft.com/office/drawing/2016/5/9/chartex" xmlns:cx4="http://schemas.microsoft.com/office/drawing/2016/5/10/chartex" xmlns:cx5="http://schemas.microsoft.com/office/drawing/2016/5/11/chartex" xmlns:cx6="http://schemas.microsoft.com/office/drawing/2016/5/12/chartex" xmlns:cx7="http://schemas.microsoft.com/office/drawing/2016/5/13/chartex" xmlns:cx8="http://schemas.microsoft.com/office/drawing/2016/5/14/chartex" xmlns:mc="http://schemas.openxmlformats.org/markup-compatibility/2006" xmlns:aink="http://schemas.microsoft.com/office/drawing/2016/ink" xmlns:am3d="http://schemas.microsoft.com/office/drawing/2017/model3d" xmlns:o="urn:schemas-microsoft-com:office:office" xmlns:r="http://schemas.openxmlformats.org/officeDocument/2006/relationships" xmlns:m="http://schemas.openxmlformats.org/officeDocument/2006/math" xmlns:v="urn:schemas-microsoft-com:vml" xmlns:wp14="http://schemas.microsoft.com/office/word/2010/wordprocessingDrawing" xmlns:wp="http://schemas.openxmlformats.org/drawingml/2006/wordprocessingDrawing" xmlns:w10="urn:schemas-microsoft-com:office:word" xmlns:w="http://schemas.openxmlformats.org/wordprocessingml/2006/main" xmlns:w14="http://schemas.microsoft.com/office/word/2010/wordml" xmlns:w15="http://schemas.microsoft.com/office/word/2012/wordml" xmlns:w16cex="http://schemas.microsoft.com/office/word/2018/wordml/cex" xmlns:w16cid="http://schemas.microsoft.com/office/word/2016/wordml/cid" xmlns:w16="http://schemas.microsoft.com/office/word/2018/wordml" xmlns:w16sdtdh="http://schemas.microsoft.com/office/word/2020/wordml/sdtdatahash" xmlns:w16se="http://schemas.microsoft.com/office/word/2015/wordml/symex" xmlns:wpg="http://schemas.microsoft.com/office/word/2010/wordprocessingGroup" xmlns:wpi="http://schemas.microsoft.com/office/word/2010/wordprocessingInk" xmlns:wne="http://schemas.microsoft.com/office/word/2006/wordml" xmlns:wps="http://schemas.microsoft.com/office/word/2010/wordprocessingShape" mc:Ignorable="w14 w15 w16se w16cid w16 w16cex w16sdtdh wp14">
-  <w:endnote w:type="separator" w:id="-1">
-    <w:p>
-      <w:pPr>
-        <w:spacing w:after="0" w:line="240" w:lineRule="auto"/>
-      </w:pPr>
-      <w:r>
-        <w:separator/>
-      </w:r>
-    </w:p>
-  </w:endnote>
-  <w:endnote w:type="continuationSeparator" w:id="0">
-    <w:p>
-      <w:pPr>
-        <w:spacing w:after="0" w:line="240" w:lineRule="auto"/>
-      </w:pPr>
-      <w:r>
-        <w:continuationSeparator/>
-      </w:r>
-    </w:p>
-  </w:endnote>
-</w:endnotes>
-</file>
-
-<file path=word/footnotes.xml><?xml version="1.0" encoding="utf-8"?>
-<w:footnotes xmlns:wpc="http://schemas.microsoft.com/office/word/2010/wordprocessingCanvas" xmlns:cx="http://schemas.microsoft.com/office/drawing/2014/chartex" xmlns:cx1="http://schemas.microsoft.com/office/drawing/2015/9/8/chartex" xmlns:cx2="http://schemas.microsoft.com/office/drawing/2015/10/21/chartex" xmlns:cx3="http://schemas.microsoft.com/office/drawing/2016/5/9/chartex" xmlns:cx4="http://schemas.microsoft.com/office/drawing/2016/5/10/chartex" xmlns:cx5="http://schemas.microsoft.com/office/drawing/2016/5/11/chartex" xmlns:cx6="http://schemas.microsoft.com/office/drawing/2016/5/12/chartex" xmlns:cx7="http://schemas.microsoft.com/office/drawing/2016/5/13/chartex" xmlns:cx8="http://schemas.microsoft.com/office/drawing/2016/5/14/chartex" xmlns:mc="http://schemas.openxmlformats.org/markup-compatibility/2006" xmlns:aink="http://schemas.microsoft.com/office/drawing/2016/ink" xmlns:am3d="http://schemas.microsoft.com/office/drawing/2017/model3d" xmlns:o="urn:schemas-microsoft-com:office:office" xmlns:r="http://schemas.openxmlformats.org/officeDocument/2006/relationships" xmlns:m="http://schemas.openxmlformats.org/officeDocument/2006/math" xmlns:v="urn:schemas-microsoft-com:vml" xmlns:wp14="http://schemas.microsoft.com/office/word/2010/wordprocessingDrawing" xmlns:wp="http://schemas.openxmlformats.org/drawingml/2006/wordprocessingDrawing" xmlns:w10="urn:schemas-microsoft-com:office:word" xmlns:w="http://schemas.openxmlformats.org/wordprocessingml/2006/main" xmlns:w14="http://schemas.microsoft.com/office/word/2010/wordml" xmlns:w15="http://schemas.microsoft.com/office/word/2012/wordml" xmlns:w16cex="http://schemas.microsoft.com/office/word/2018/wordml/cex" xmlns:w16cid="http://schemas.microsoft.com/office/word/2016/wordml/cid" xmlns:w16="http://schemas.microsoft.com/office/word/2018/wordml" xmlns:w16sdtdh="http://schemas.microsoft.com/office/word/2020/wordml/sdtdatahash" xmlns:w16se="http://schemas.microsoft.com/office/word/2015/wordml/symex" xmlns:wpg="http://schemas.microsoft.com/office/word/2010/wordprocessingGroup" xmlns:wpi="http://schemas.microsoft.com/office/word/2010/wordprocessingInk" xmlns:wne="http://schemas.microsoft.com/office/word/2006/wordml" xmlns:wps="http://schemas.microsoft.com/office/word/2010/wordprocessingShape" mc:Ignorable="w14 w15 w16se w16cid w16 w16cex w16sdtdh wp14">
-  <w:footnote w:type="separator" w:id="-1">
-    <w:p>
-      <w:pPr>
-        <w:spacing w:after="0" w:line="240" w:lineRule="auto"/>
-      </w:pPr>
-      <w:r>
-        <w:separator/>
-      </w:r>
-    </w:p>
-  </w:footnote>
-  <w:footnote w:type="continuationSeparator" w:id="0">
-    <w:p>
-      <w:pPr>
-        <w:spacing w:after="0" w:line="240" w:lineRule="auto"/>
-      </w:pPr>
-      <w:r>
-        <w:continuationSeparator/>
-      </w:r>
-    </w:p>
-  </w:footnote>
-</w:footnotes>
-</file>
-
 <file path=word/numbering.xml><?xml version="1.0" encoding="utf-8"?>
-<w:numbering xmlns:wpc="http://schemas.microsoft.com/office/word/2010/wordprocessingCanvas" xmlns:cx="http://schemas.microsoft.com/office/drawing/2014/chartex" xmlns:cx1="http://schemas.microsoft.com/office/drawing/2015/9/8/chartex" xmlns:cx2="http://schemas.microsoft.com/office/drawing/2015/10/21/chartex" xmlns:cx3="http://schemas.microsoft.com/office/drawing/2016/5/9/chartex" xmlns:cx4="http://schemas.microsoft.com/office/drawing/2016/5/10/chartex" xmlns:cx5="http://schemas.microsoft.com/office/drawing/2016/5/11/chartex" xmlns:cx6="http://schemas.microsoft.com/office/drawing/2016/5/12/chartex" xmlns:cx7="http://schemas.microsoft.com/office/drawing/2016/5/13/chartex" xmlns:cx8="http://schemas.microsoft.com/office/drawing/2016/5/14/chartex" xmlns:mc="http://schemas.openxmlformats.org/markup-compatibility/2006" xmlns:aink="http://schemas.microsoft.com/office/drawing/2016/ink" xmlns:am3d="http://schemas.microsoft.com/office/drawing/2017/model3d" xmlns:o="urn:schemas-microsoft-com:office:office" xmlns:r="http://schemas.openxmlformats.org/officeDocument/2006/relationships" xmlns:m="http://schemas.openxmlformats.org/officeDocument/2006/math" xmlns:v="urn:schemas-microsoft-com:vml" xmlns:wp14="http://schemas.microsoft.com/office/word/2010/wordprocessingDrawing" xmlns:wp="http://schemas.openxmlformats.org/drawingml/2006/wordprocessingDrawing" xmlns:w10="urn:schemas-microsoft-com:office:word" xmlns:w="http://schemas.openxmlformats.org/wordprocessingml/2006/main" xmlns:w14="http://schemas.microsoft.com/office/word/2010/wordml" xmlns:w15="http://schemas.microsoft.com/office/word/2012/wordml" xmlns:w16cex="http://schemas.microsoft.com/office/word/2018/wordml/cex" xmlns:w16cid="http://schemas.microsoft.com/office/word/2016/wordml/cid" xmlns:w16="http://schemas.microsoft.com/office/word/2018/wordml" xmlns:w16sdtdh="http://schemas.microsoft.com/office/word/2020/wordml/sdtdatahash" xmlns:w16se="http://schemas.microsoft.com/office/word/2015/wordml/symex" xmlns:wpg="http://schemas.microsoft.com/office/word/2010/wordprocessingGroup" xmlns:wpi="http://schemas.microsoft.com/office/word/2010/wordprocessingInk" xmlns:wne="http://schemas.microsoft.com/office/word/2006/wordml" xmlns:wps="http://schemas.microsoft.com/office/word/2010/wordprocessingShape" mc:Ignorable="w14 w15 w16se w16cid w16 w16cex w16sdtdh wp14">
-  <w:abstractNum w:abstractNumId="0" w15:restartNumberingAfterBreak="0">
-    <w:nsid w:val="6EF86687"/>
-    <w:multiLevelType w:val="hybridMultilevel"/>
-    <w:tmpl w:val="B136DB2A"/>
-    <w:lvl w:ilvl="0" w:tplc="04080001">
+<w:numbering xmlns:w="http://schemas.openxmlformats.org/wordprocessingml/2006/main" xmlns:o="urn:schemas-microsoft-com:office:office" xmlns:r="http://schemas.openxmlformats.org/officeDocument/2006/relationships" xmlns:v="urn:schemas-microsoft-com:vml">
+  <w:abstractNum w:abstractNumId="1">
+    <w:lvl w:ilvl="0">
       <w:start w:val="1"/>
       <w:numFmt w:val="bullet"/>
       <w:lvlText w:val=""/>
       <w:lvlJc w:val="left"/>
       <w:pPr>
+        <w:tabs>
+          <w:tab w:val="num" w:pos="0"/>
+        </w:tabs>
         <w:ind w:left="720" w:hanging="360"/>
       </w:pPr>
       <w:rPr>
-        <w:rFonts w:ascii="Symbol" w:hAnsi="Symbol" w:hint="default"/>
+        <w:rFonts w:ascii="Symbol" w:hAnsi="Symbol" w:cs="Symbol" w:hint="default"/>
       </w:rPr>
     </w:lvl>
-    <w:lvl w:ilvl="1" w:tplc="04080003" w:tentative="1">
+    <w:lvl w:ilvl="1">
       <w:start w:val="1"/>
       <w:numFmt w:val="bullet"/>
       <w:lvlText w:val="o"/>
       <w:lvlJc w:val="left"/>
       <w:pPr>
+        <w:tabs>
+          <w:tab w:val="num" w:pos="0"/>
+        </w:tabs>
         <w:ind w:left="1440" w:hanging="360"/>
       </w:pPr>
       <w:rPr>
         <w:rFonts w:ascii="Courier New" w:hAnsi="Courier New" w:cs="Courier New" w:hint="default"/>
       </w:rPr>
     </w:lvl>
-    <w:lvl w:ilvl="2" w:tplc="04080005" w:tentative="1">
+    <w:lvl w:ilvl="2">
       <w:start w:val="1"/>
       <w:numFmt w:val="bullet"/>
       <w:lvlText w:val=""/>
       <w:lvlJc w:val="left"/>
       <w:pPr>
+        <w:tabs>
+          <w:tab w:val="num" w:pos="0"/>
+        </w:tabs>
         <w:ind w:left="2160" w:hanging="360"/>
       </w:pPr>
       <w:rPr>
-        <w:rFonts w:ascii="Wingdings" w:hAnsi="Wingdings" w:hint="default"/>
+        <w:rFonts w:ascii="Wingdings" w:hAnsi="Wingdings" w:cs="Wingdings" w:hint="default"/>
       </w:rPr>
     </w:lvl>
-    <w:lvl w:ilvl="3" w:tplc="04080001" w:tentative="1">
+    <w:lvl w:ilvl="3">
       <w:start w:val="1"/>
       <w:numFmt w:val="bullet"/>
       <w:lvlText w:val=""/>
       <w:lvlJc w:val="left"/>
       <w:pPr>
+        <w:tabs>
+          <w:tab w:val="num" w:pos="0"/>
+        </w:tabs>
         <w:ind w:left="2880" w:hanging="360"/>
       </w:pPr>
       <w:rPr>
-        <w:rFonts w:ascii="Symbol" w:hAnsi="Symbol" w:hint="default"/>
+        <w:rFonts w:ascii="Symbol" w:hAnsi="Symbol" w:cs="Symbol" w:hint="default"/>
       </w:rPr>
     </w:lvl>
-    <w:lvl w:ilvl="4" w:tplc="04080003" w:tentative="1">
+    <w:lvl w:ilvl="4">
       <w:start w:val="1"/>
       <w:numFmt w:val="bullet"/>
       <w:lvlText w:val="o"/>
       <w:lvlJc w:val="left"/>
       <w:pPr>
+        <w:tabs>
+          <w:tab w:val="num" w:pos="0"/>
+        </w:tabs>
         <w:ind w:left="3600" w:hanging="360"/>
       </w:pPr>
       <w:rPr>
         <w:rFonts w:ascii="Courier New" w:hAnsi="Courier New" w:cs="Courier New" w:hint="default"/>
       </w:rPr>
     </w:lvl>
-    <w:lvl w:ilvl="5" w:tplc="04080005" w:tentative="1">
+    <w:lvl w:ilvl="5">
       <w:start w:val="1"/>
       <w:numFmt w:val="bullet"/>
       <w:lvlText w:val=""/>
       <w:lvlJc w:val="left"/>
       <w:pPr>
+        <w:tabs>
+          <w:tab w:val="num" w:pos="0"/>
+        </w:tabs>
         <w:ind w:left="4320" w:hanging="360"/>
       </w:pPr>
       <w:rPr>
-        <w:rFonts w:ascii="Wingdings" w:hAnsi="Wingdings" w:hint="default"/>
+        <w:rFonts w:ascii="Wingdings" w:hAnsi="Wingdings" w:cs="Wingdings" w:hint="default"/>
       </w:rPr>
     </w:lvl>
-    <w:lvl w:ilvl="6" w:tplc="04080001" w:tentative="1">
+    <w:lvl w:ilvl="6">
       <w:start w:val="1"/>
       <w:numFmt w:val="bullet"/>
       <w:lvlText w:val=""/>
       <w:lvlJc w:val="left"/>
       <w:pPr>
+        <w:tabs>
+          <w:tab w:val="num" w:pos="0"/>
+        </w:tabs>
         <w:ind w:left="5040" w:hanging="360"/>
       </w:pPr>
       <w:rPr>
-        <w:rFonts w:ascii="Symbol" w:hAnsi="Symbol" w:hint="default"/>
+        <w:rFonts w:ascii="Symbol" w:hAnsi="Symbol" w:cs="Symbol" w:hint="default"/>
       </w:rPr>
     </w:lvl>
-    <w:lvl w:ilvl="7" w:tplc="04080003" w:tentative="1">
+    <w:lvl w:ilvl="7">
       <w:start w:val="1"/>
       <w:numFmt w:val="bullet"/>
       <w:lvlText w:val="o"/>
       <w:lvlJc w:val="left"/>
       <w:pPr>
+        <w:tabs>
+          <w:tab w:val="num" w:pos="0"/>
+        </w:tabs>
         <w:ind w:left="5760" w:hanging="360"/>
       </w:pPr>
       <w:rPr>
         <w:rFonts w:ascii="Courier New" w:hAnsi="Courier New" w:cs="Courier New" w:hint="default"/>
       </w:rPr>
     </w:lvl>
-    <w:lvl w:ilvl="8" w:tplc="04080005" w:tentative="1">
+    <w:lvl w:ilvl="8">
       <w:start w:val="1"/>
       <w:numFmt w:val="bullet"/>
       <w:lvlText w:val=""/>
       <w:lvlJc w:val="left"/>
       <w:pPr>
+        <w:tabs>
+          <w:tab w:val="num" w:pos="0"/>
+        </w:tabs>
         <w:ind w:left="6480" w:hanging="360"/>
       </w:pPr>
       <w:rPr>
-        <w:rFonts w:ascii="Wingdings" w:hAnsi="Wingdings" w:hint="default"/>
+        <w:rFonts w:ascii="Wingdings" w:hAnsi="Wingdings" w:cs="Wingdings" w:hint="default"/>
       </w:rPr>
     </w:lvl>
   </w:abstractNum>
+  <w:abstractNum w:abstractNumId="2">
+    <w:lvl w:ilvl="0">
+      <w:start w:val="1"/>
+      <w:numFmt w:val="none"/>
+      <w:suff w:val="nothing"/>
+      <w:lvlText w:val=""/>
+      <w:lvlJc w:val="left"/>
+      <w:pPr>
+        <w:tabs>
+          <w:tab w:val="num" w:pos="0"/>
+        </w:tabs>
+        <w:ind w:left="0" w:hanging="0"/>
+      </w:pPr>
+    </w:lvl>
+    <w:lvl w:ilvl="1">
+      <w:start w:val="1"/>
+      <w:numFmt w:val="none"/>
+      <w:suff w:val="nothing"/>
+      <w:lvlText w:val=""/>
+      <w:lvlJc w:val="left"/>
+      <w:pPr>
+        <w:tabs>
+          <w:tab w:val="num" w:pos="0"/>
+        </w:tabs>
+        <w:ind w:left="0" w:hanging="0"/>
+      </w:pPr>
+    </w:lvl>
+    <w:lvl w:ilvl="2">
+      <w:start w:val="1"/>
+      <w:numFmt w:val="none"/>
+      <w:suff w:val="nothing"/>
+      <w:lvlText w:val=""/>
+      <w:lvlJc w:val="left"/>
+      <w:pPr>
+        <w:tabs>
+          <w:tab w:val="num" w:pos="0"/>
+        </w:tabs>
+        <w:ind w:left="0" w:hanging="0"/>
+      </w:pPr>
+    </w:lvl>
+    <w:lvl w:ilvl="3">
+      <w:start w:val="1"/>
+      <w:numFmt w:val="none"/>
+      <w:suff w:val="nothing"/>
+      <w:lvlText w:val=""/>
+      <w:lvlJc w:val="left"/>
+      <w:pPr>
+        <w:tabs>
+          <w:tab w:val="num" w:pos="0"/>
+        </w:tabs>
+        <w:ind w:left="0" w:hanging="0"/>
+      </w:pPr>
+    </w:lvl>
+    <w:lvl w:ilvl="4">
+      <w:start w:val="1"/>
+      <w:numFmt w:val="none"/>
+      <w:suff w:val="nothing"/>
+      <w:lvlText w:val=""/>
+      <w:lvlJc w:val="left"/>
+      <w:pPr>
+        <w:tabs>
+          <w:tab w:val="num" w:pos="0"/>
+        </w:tabs>
+        <w:ind w:left="0" w:hanging="0"/>
+      </w:pPr>
+    </w:lvl>
+    <w:lvl w:ilvl="5">
+      <w:start w:val="1"/>
+      <w:numFmt w:val="none"/>
+      <w:suff w:val="nothing"/>
+      <w:lvlText w:val=""/>
+      <w:lvlJc w:val="left"/>
+      <w:pPr>
+        <w:tabs>
+          <w:tab w:val="num" w:pos="0"/>
+        </w:tabs>
+        <w:ind w:left="0" w:hanging="0"/>
+      </w:pPr>
+    </w:lvl>
+    <w:lvl w:ilvl="6">
+      <w:start w:val="1"/>
+      <w:numFmt w:val="none"/>
+      <w:suff w:val="nothing"/>
+      <w:lvlText w:val=""/>
+      <w:lvlJc w:val="left"/>
+      <w:pPr>
+        <w:tabs>
+          <w:tab w:val="num" w:pos="0"/>
+        </w:tabs>
+        <w:ind w:left="0" w:hanging="0"/>
+      </w:pPr>
+    </w:lvl>
+    <w:lvl w:ilvl="7">
+      <w:start w:val="1"/>
+      <w:numFmt w:val="none"/>
+      <w:suff w:val="nothing"/>
+      <w:lvlText w:val=""/>
+      <w:lvlJc w:val="left"/>
+      <w:pPr>
+        <w:tabs>
+          <w:tab w:val="num" w:pos="0"/>
+        </w:tabs>
+        <w:ind w:left="0" w:hanging="0"/>
+      </w:pPr>
+    </w:lvl>
+    <w:lvl w:ilvl="8">
+      <w:start w:val="1"/>
+      <w:numFmt w:val="none"/>
+      <w:suff w:val="nothing"/>
+      <w:lvlText w:val=""/>
+      <w:lvlJc w:val="left"/>
+      <w:pPr>
+        <w:tabs>
+          <w:tab w:val="num" w:pos="0"/>
+        </w:tabs>
+        <w:ind w:left="0" w:hanging="0"/>
+      </w:pPr>
+    </w:lvl>
+  </w:abstractNum>
   <w:num w:numId="1">
-    <w:abstractNumId w:val="0"/>
+    <w:abstractNumId w:val="1"/>
+  </w:num>
+  <w:num w:numId="2">
+    <w:abstractNumId w:val="2"/>
   </w:num>
 </w:numbering>
 </file>
 
 <file path=word/styles.xml><?xml version="1.0" encoding="utf-8"?>
-<w:styles xmlns:mc="http://schemas.openxmlformats.org/markup-compatibility/2006" xmlns:r="http://schemas.openxmlformats.org/officeDocument/2006/relationships" xmlns:w="http://schemas.openxmlformats.org/wordprocessingml/2006/main" xmlns:w14="http://schemas.microsoft.com/office/word/2010/wordml" xmlns:w15="http://schemas.microsoft.com/office/word/2012/wordml" xmlns:w16cex="http://schemas.microsoft.com/office/word/2018/wordml/cex" xmlns:w16cid="http://schemas.microsoft.com/office/word/2016/wordml/cid" xmlns:w16="http://schemas.microsoft.com/office/word/2018/wordml" xmlns:w16sdtdh="http://schemas.microsoft.com/office/word/2020/wordml/sdtdatahash" xmlns:w16se="http://schemas.microsoft.com/office/word/2015/wordml/symex" mc:Ignorable="w14 w15 w16se w16cid w16 w16cex w16sdtdh">
+<w:styles xmlns:w="http://schemas.openxmlformats.org/wordprocessingml/2006/main" xmlns:w14="http://schemas.microsoft.com/office/word/2010/wordml" xmlns:mc="http://schemas.openxmlformats.org/markup-compatibility/2006" mc:Ignorable="w14">
   <w:docDefaults>
     <w:rPrDefault>
       <w:rPr>
-        <w:rFonts w:asciiTheme="minorHAnsi" w:eastAsiaTheme="minorHAnsi" w:hAnsiTheme="minorHAnsi" w:cstheme="minorBidi"/>
+        <w:rFonts w:ascii="Calibri" w:hAnsi="Calibri" w:eastAsia="Calibri" w:cs="" w:asciiTheme="minorHAnsi" w:cstheme="minorBidi" w:eastAsiaTheme="minorHAnsi" w:hAnsiTheme="minorHAnsi"/>
         <w:sz w:val="22"/>
         <w:szCs w:val="22"/>
         <w:lang w:val="el-GR" w:eastAsia="en-US" w:bidi="ar-SA"/>
@@ -3221,21 +4872,21 @@
     </w:rPrDefault>
     <w:pPrDefault>
       <w:pPr>
-        <w:spacing w:after="160" w:line="259" w:lineRule="auto"/>
+        <w:suppressAutoHyphens w:val="true"/>
       </w:pPr>
     </w:pPrDefault>
   </w:docDefaults>
   <w:latentStyles w:defLockedState="0" w:defUIPriority="99" w:defSemiHidden="0" w:defUnhideWhenUsed="0" w:defQFormat="0" w:count="376">
     <w:lsdException w:name="Normal" w:uiPriority="0" w:qFormat="1"/>
     <w:lsdException w:name="heading 1" w:uiPriority="9" w:qFormat="1"/>
-    <w:lsdException w:name="heading 2" w:semiHidden="1" w:uiPriority="9" w:unhideWhenUsed="1" w:qFormat="1"/>
-    <w:lsdException w:name="heading 3" w:semiHidden="1" w:uiPriority="9" w:unhideWhenUsed="1" w:qFormat="1"/>
-    <w:lsdException w:name="heading 4" w:semiHidden="1" w:uiPriority="9" w:unhideWhenUsed="1" w:qFormat="1"/>
-    <w:lsdException w:name="heading 5" w:semiHidden="1" w:uiPriority="9" w:unhideWhenUsed="1" w:qFormat="1"/>
-    <w:lsdException w:name="heading 6" w:semiHidden="1" w:uiPriority="9" w:unhideWhenUsed="1" w:qFormat="1"/>
-    <w:lsdException w:name="heading 7" w:semiHidden="1" w:uiPriority="9" w:unhideWhenUsed="1" w:qFormat="1"/>
-    <w:lsdException w:name="heading 8" w:semiHidden="1" w:uiPriority="9" w:unhideWhenUsed="1" w:qFormat="1"/>
-    <w:lsdException w:name="heading 9" w:semiHidden="1" w:uiPriority="9" w:unhideWhenUsed="1" w:qFormat="1"/>
+    <w:lsdException w:name="heading 2" w:uiPriority="9" w:semiHidden="1" w:unhideWhenUsed="1" w:qFormat="1"/>
+    <w:lsdException w:name="heading 3" w:uiPriority="9" w:semiHidden="1" w:unhideWhenUsed="1" w:qFormat="1"/>
+    <w:lsdException w:name="heading 4" w:uiPriority="9" w:semiHidden="1" w:unhideWhenUsed="1" w:qFormat="1"/>
+    <w:lsdException w:name="heading 5" w:uiPriority="9" w:semiHidden="1" w:unhideWhenUsed="1" w:qFormat="1"/>
+    <w:lsdException w:name="heading 6" w:uiPriority="9" w:semiHidden="1" w:unhideWhenUsed="1" w:qFormat="1"/>
+    <w:lsdException w:name="heading 7" w:uiPriority="9" w:semiHidden="1" w:unhideWhenUsed="1" w:qFormat="1"/>
+    <w:lsdException w:name="heading 8" w:uiPriority="9" w:semiHidden="1" w:unhideWhenUsed="1" w:qFormat="1"/>
+    <w:lsdException w:name="heading 9" w:uiPriority="9" w:semiHidden="1" w:unhideWhenUsed="1" w:qFormat="1"/>
     <w:lsdException w:name="index 1" w:semiHidden="1" w:unhideWhenUsed="1"/>
     <w:lsdException w:name="index 2" w:semiHidden="1" w:unhideWhenUsed="1"/>
     <w:lsdException w:name="index 3" w:semiHidden="1" w:unhideWhenUsed="1"/>
@@ -3245,22 +4896,22 @@
     <w:lsdException w:name="index 7" w:semiHidden="1" w:unhideWhenUsed="1"/>
     <w:lsdException w:name="index 8" w:semiHidden="1" w:unhideWhenUsed="1"/>
     <w:lsdException w:name="index 9" w:semiHidden="1" w:unhideWhenUsed="1"/>
-    <w:lsdException w:name="toc 1" w:semiHidden="1" w:uiPriority="39" w:unhideWhenUsed="1"/>
-    <w:lsdException w:name="toc 2" w:semiHidden="1" w:uiPriority="39" w:unhideWhenUsed="1"/>
-    <w:lsdException w:name="toc 3" w:semiHidden="1" w:uiPriority="39" w:unhideWhenUsed="1"/>
-    <w:lsdException w:name="toc 4" w:semiHidden="1" w:uiPriority="39" w:unhideWhenUsed="1"/>
-    <w:lsdException w:name="toc 5" w:semiHidden="1" w:uiPriority="39" w:unhideWhenUsed="1"/>
-    <w:lsdException w:name="toc 6" w:semiHidden="1" w:uiPriority="39" w:unhideWhenUsed="1"/>
-    <w:lsdException w:name="toc 7" w:semiHidden="1" w:uiPriority="39" w:unhideWhenUsed="1"/>
-    <w:lsdException w:name="toc 8" w:semiHidden="1" w:uiPriority="39" w:unhideWhenUsed="1"/>
-    <w:lsdException w:name="toc 9" w:semiHidden="1" w:uiPriority="39" w:unhideWhenUsed="1"/>
+    <w:lsdException w:name="toc 1" w:uiPriority="39" w:semiHidden="1" w:unhideWhenUsed="1"/>
+    <w:lsdException w:name="toc 2" w:uiPriority="39" w:semiHidden="1" w:unhideWhenUsed="1"/>
+    <w:lsdException w:name="toc 3" w:uiPriority="39" w:semiHidden="1" w:unhideWhenUsed="1"/>
+    <w:lsdException w:name="toc 4" w:uiPriority="39" w:semiHidden="1" w:unhideWhenUsed="1"/>
+    <w:lsdException w:name="toc 5" w:uiPriority="39" w:semiHidden="1" w:unhideWhenUsed="1"/>
+    <w:lsdException w:name="toc 6" w:uiPriority="39" w:semiHidden="1" w:unhideWhenUsed="1"/>
+    <w:lsdException w:name="toc 7" w:uiPriority="39" w:semiHidden="1" w:unhideWhenUsed="1"/>
+    <w:lsdException w:name="toc 8" w:uiPriority="39" w:semiHidden="1" w:unhideWhenUsed="1"/>
+    <w:lsdException w:name="toc 9" w:uiPriority="39" w:semiHidden="1" w:unhideWhenUsed="1"/>
     <w:lsdException w:name="Normal Indent" w:semiHidden="1" w:unhideWhenUsed="1"/>
     <w:lsdException w:name="footnote text" w:semiHidden="1" w:unhideWhenUsed="1"/>
     <w:lsdException w:name="annotation text" w:semiHidden="1" w:unhideWhenUsed="1"/>
     <w:lsdException w:name="header" w:semiHidden="1" w:unhideWhenUsed="1"/>
     <w:lsdException w:name="footer" w:semiHidden="1" w:unhideWhenUsed="1"/>
     <w:lsdException w:name="index heading" w:semiHidden="1" w:unhideWhenUsed="1"/>
-    <w:lsdException w:name="caption" w:semiHidden="1" w:uiPriority="35" w:unhideWhenUsed="1" w:qFormat="1"/>
+    <w:lsdException w:name="caption" w:uiPriority="35" w:semiHidden="1" w:unhideWhenUsed="1" w:qFormat="1"/>
     <w:lsdException w:name="table of figures" w:semiHidden="1" w:unhideWhenUsed="1"/>
     <w:lsdException w:name="envelope address" w:semiHidden="1" w:unhideWhenUsed="1"/>
     <w:lsdException w:name="envelope return" w:semiHidden="1" w:unhideWhenUsed="1"/>
@@ -3291,7 +4942,7 @@
     <w:lsdException w:name="Title" w:uiPriority="10" w:qFormat="1"/>
     <w:lsdException w:name="Closing" w:semiHidden="1" w:unhideWhenUsed="1"/>
     <w:lsdException w:name="Signature" w:semiHidden="1" w:unhideWhenUsed="1"/>
-    <w:lsdException w:name="Default Paragraph Font" w:semiHidden="1" w:uiPriority="1" w:unhideWhenUsed="1"/>
+    <w:lsdException w:name="Default Paragraph Font" w:uiPriority="1" w:semiHidden="1" w:unhideWhenUsed="1"/>
     <w:lsdException w:name="Body Text" w:semiHidden="1" w:unhideWhenUsed="1"/>
     <w:lsdException w:name="Body Text Indent" w:semiHidden="1" w:unhideWhenUsed="1"/>
     <w:lsdException w:name="List Continue" w:semiHidden="1" w:unhideWhenUsed="1"/>
@@ -3491,8 +5142,8 @@
     <w:lsdException w:name="Subtle Reference" w:uiPriority="31" w:qFormat="1"/>
     <w:lsdException w:name="Intense Reference" w:uiPriority="32" w:qFormat="1"/>
     <w:lsdException w:name="Book Title" w:uiPriority="33" w:qFormat="1"/>
-    <w:lsdException w:name="Bibliography" w:semiHidden="1" w:uiPriority="37" w:unhideWhenUsed="1"/>
-    <w:lsdException w:name="TOC Heading" w:semiHidden="1" w:uiPriority="39" w:unhideWhenUsed="1" w:qFormat="1"/>
+    <w:lsdException w:name="Bibliography" w:uiPriority="37" w:semiHidden="1" w:unhideWhenUsed="1"/>
+    <w:lsdException w:name="TOC Heading" w:uiPriority="39" w:semiHidden="1" w:unhideWhenUsed="1" w:qFormat="1"/>
     <w:lsdException w:name="Plain Table 1" w:uiPriority="41"/>
     <w:lsdException w:name="Plain Table 2" w:uiPriority="42"/>
     <w:lsdException w:name="Plain Table 3" w:uiPriority="43"/>
@@ -3603,14 +5254,220 @@
     <w:lsdException w:name="Unresolved Mention" w:semiHidden="1" w:unhideWhenUsed="1"/>
     <w:lsdException w:name="Smart Link" w:semiHidden="1" w:unhideWhenUsed="1"/>
   </w:latentStyles>
-  <w:style w:type="paragraph" w:default="1" w:styleId="a">
+  <w:style w:type="paragraph" w:styleId="Normal" w:default="1">
     <w:name w:val="Normal"/>
     <w:qFormat/>
+    <w:pPr>
+      <w:widowControl/>
+      <w:bidi w:val="0"/>
+      <w:spacing w:lineRule="auto" w:line="259" w:before="0" w:after="160"/>
+      <w:jc w:val="left"/>
+    </w:pPr>
+    <w:rPr>
+      <w:rFonts w:ascii="Calibri" w:hAnsi="Calibri" w:eastAsia="Calibri" w:cs="" w:asciiTheme="minorHAnsi" w:cstheme="minorBidi" w:eastAsiaTheme="minorHAnsi" w:hAnsiTheme="minorHAnsi"/>
+      <w:color w:val="auto"/>
+      <w:kern w:val="0"/>
+      <w:sz w:val="22"/>
+      <w:szCs w:val="22"/>
+      <w:lang w:val="el-GR" w:eastAsia="en-US" w:bidi="ar-SA"/>
+    </w:rPr>
   </w:style>
-  <w:style w:type="character" w:default="1" w:styleId="a0">
+  <w:style w:type="character" w:styleId="DefaultParagraphFont" w:default="1">
     <w:name w:val="Default Paragraph Font"/>
     <w:uiPriority w:val="1"/>
     <w:unhideWhenUsed/>
+    <w:qFormat/>
+    <w:rPr/>
+  </w:style>
+  <w:style w:type="character" w:styleId="Char" w:customStyle="1">
+    <w:name w:val="Κεφαλίδα Char"/>
+    <w:basedOn w:val="DefaultParagraphFont"/>
+    <w:link w:val="a4"/>
+    <w:uiPriority w:val="99"/>
+    <w:qFormat/>
+    <w:rsid w:val="00151394"/>
+    <w:rPr/>
+  </w:style>
+  <w:style w:type="character" w:styleId="Char1" w:customStyle="1">
+    <w:name w:val="Υποσέλιδο Char"/>
+    <w:basedOn w:val="DefaultParagraphFont"/>
+    <w:link w:val="a5"/>
+    <w:uiPriority w:val="99"/>
+    <w:qFormat/>
+    <w:rsid w:val="00151394"/>
+    <w:rPr/>
+  </w:style>
+  <w:style w:type="character" w:styleId="InternetLink">
+    <w:name w:val="Hyperlink"/>
+    <w:basedOn w:val="DefaultParagraphFont"/>
+    <w:uiPriority w:val="99"/>
+    <w:unhideWhenUsed/>
+    <w:rsid w:val="00151394"/>
+    <w:rPr>
+      <w:color w:val="0000FF"/>
+      <w:u w:val="single"/>
+    </w:rPr>
+  </w:style>
+  <w:style w:type="character" w:styleId="UnresolvedMention">
+    <w:name w:val="Unresolved Mention"/>
+    <w:basedOn w:val="DefaultParagraphFont"/>
+    <w:uiPriority w:val="99"/>
+    <w:semiHidden/>
+    <w:unhideWhenUsed/>
+    <w:qFormat/>
+    <w:rsid w:val="00151394"/>
+    <w:rPr>
+      <w:color w:val="605E5C"/>
+      <w:shd w:fill="E1DFDD" w:val="clear"/>
+    </w:rPr>
+  </w:style>
+  <w:style w:type="paragraph" w:styleId="Heading">
+    <w:name w:val="Heading"/>
+    <w:basedOn w:val="Normal"/>
+    <w:next w:val="TextBody"/>
+    <w:qFormat/>
+    <w:pPr>
+      <w:keepNext w:val="true"/>
+      <w:spacing w:before="240" w:after="120"/>
+    </w:pPr>
+    <w:rPr>
+      <w:rFonts w:ascii="Liberation Sans" w:hAnsi="Liberation Sans" w:eastAsia="Noto Sans CJK SC" w:cs="Lohit Devanagari"/>
+      <w:sz w:val="28"/>
+      <w:szCs w:val="28"/>
+    </w:rPr>
+  </w:style>
+  <w:style w:type="paragraph" w:styleId="TextBody">
+    <w:name w:val="Body Text"/>
+    <w:basedOn w:val="Normal"/>
+    <w:pPr>
+      <w:spacing w:lineRule="auto" w:line="276" w:before="0" w:after="140"/>
+    </w:pPr>
+    <w:rPr/>
+  </w:style>
+  <w:style w:type="paragraph" w:styleId="List">
+    <w:name w:val="List"/>
+    <w:basedOn w:val="TextBody"/>
+    <w:pPr/>
+    <w:rPr>
+      <w:rFonts w:cs="Lohit Devanagari"/>
+    </w:rPr>
+  </w:style>
+  <w:style w:type="paragraph" w:styleId="Caption">
+    <w:name w:val="Caption"/>
+    <w:basedOn w:val="Normal"/>
+    <w:qFormat/>
+    <w:pPr>
+      <w:suppressLineNumbers/>
+      <w:spacing w:before="120" w:after="120"/>
+    </w:pPr>
+    <w:rPr>
+      <w:rFonts w:cs="Lohit Devanagari"/>
+      <w:i/>
+      <w:iCs/>
+      <w:sz w:val="24"/>
+      <w:szCs w:val="24"/>
+    </w:rPr>
+  </w:style>
+  <w:style w:type="paragraph" w:styleId="Index">
+    <w:name w:val="Index"/>
+    <w:basedOn w:val="Normal"/>
+    <w:qFormat/>
+    <w:pPr>
+      <w:suppressLineNumbers/>
+    </w:pPr>
+    <w:rPr>
+      <w:rFonts w:cs="Lohit Devanagari"/>
+    </w:rPr>
+  </w:style>
+  <w:style w:type="paragraph" w:styleId="HeaderandFooter">
+    <w:name w:val="Header and Footer"/>
+    <w:basedOn w:val="Normal"/>
+    <w:qFormat/>
+    <w:pPr/>
+    <w:rPr/>
+  </w:style>
+  <w:style w:type="paragraph" w:styleId="Header">
+    <w:name w:val="Header"/>
+    <w:basedOn w:val="Normal"/>
+    <w:link w:val="Char"/>
+    <w:uiPriority w:val="99"/>
+    <w:unhideWhenUsed/>
+    <w:rsid w:val="00151394"/>
+    <w:pPr>
+      <w:tabs>
+        <w:tab w:val="clear" w:pos="720"/>
+        <w:tab w:val="center" w:pos="4153" w:leader="none"/>
+        <w:tab w:val="right" w:pos="8306" w:leader="none"/>
+      </w:tabs>
+      <w:spacing w:lineRule="auto" w:line="240" w:before="0" w:after="0"/>
+    </w:pPr>
+    <w:rPr/>
+  </w:style>
+  <w:style w:type="paragraph" w:styleId="Footer">
+    <w:name w:val="Footer"/>
+    <w:basedOn w:val="Normal"/>
+    <w:link w:val="Char0"/>
+    <w:uiPriority w:val="99"/>
+    <w:unhideWhenUsed/>
+    <w:rsid w:val="00151394"/>
+    <w:pPr>
+      <w:tabs>
+        <w:tab w:val="clear" w:pos="720"/>
+        <w:tab w:val="center" w:pos="4153" w:leader="none"/>
+        <w:tab w:val="right" w:pos="8306" w:leader="none"/>
+      </w:tabs>
+      <w:spacing w:lineRule="auto" w:line="240" w:before="0" w:after="0"/>
+    </w:pPr>
+    <w:rPr/>
+  </w:style>
+  <w:style w:type="paragraph" w:styleId="ListParagraph">
+    <w:name w:val="List Paragraph"/>
+    <w:basedOn w:val="Normal"/>
+    <w:uiPriority w:val="34"/>
+    <w:qFormat/>
+    <w:rsid w:val="00151394"/>
+    <w:pPr>
+      <w:spacing w:before="0" w:after="160"/>
+      <w:ind w:left="720" w:hanging="0"/>
+      <w:contextualSpacing/>
+    </w:pPr>
+    <w:rPr/>
+  </w:style>
+  <w:style w:type="paragraph" w:styleId="FrameContents">
+    <w:name w:val="Frame Contents"/>
+    <w:basedOn w:val="Normal"/>
+    <w:qFormat/>
+    <w:pPr/>
+    <w:rPr/>
+  </w:style>
+  <w:style w:type="paragraph" w:styleId="TableContents">
+    <w:name w:val="Table Contents"/>
+    <w:basedOn w:val="Normal"/>
+    <w:qFormat/>
+    <w:pPr>
+      <w:suppressLineNumbers/>
+    </w:pPr>
+    <w:rPr/>
+  </w:style>
+  <w:style w:type="paragraph" w:styleId="TableHeading">
+    <w:name w:val="Table Heading"/>
+    <w:basedOn w:val="TableContents"/>
+    <w:qFormat/>
+    <w:pPr>
+      <w:suppressLineNumbers/>
+      <w:jc w:val="center"/>
+    </w:pPr>
+    <w:rPr>
+      <w:b/>
+      <w:bCs/>
+    </w:rPr>
+  </w:style>
+  <w:style w:type="numbering" w:styleId="NoList" w:default="1">
+    <w:name w:val="No List"/>
+    <w:uiPriority w:val="99"/>
+    <w:semiHidden/>
+    <w:unhideWhenUsed/>
+    <w:qFormat/>
   </w:style>
   <w:style w:type="table" w:default="1" w:styleId="a1">
     <w:name w:val="Normal Table"/>
@@ -3627,108 +5484,24 @@
       </w:tblCellMar>
     </w:tblPr>
   </w:style>
-  <w:style w:type="numbering" w:default="1" w:styleId="a2">
-    <w:name w:val="No List"/>
-    <w:uiPriority w:val="99"/>
-    <w:semiHidden/>
-    <w:unhideWhenUsed/>
-  </w:style>
   <w:style w:type="table" w:styleId="a3">
     <w:name w:val="Table Grid"/>
     <w:basedOn w:val="a1"/>
     <w:uiPriority w:val="39"/>
-    <w:rsid w:val="00B164A9"/>
+    <w:rsid w:val="00b164a9"/>
     <w:pPr>
       <w:spacing w:after="0" w:line="240" w:lineRule="auto"/>
     </w:pPr>
     <w:tblPr>
       <w:tblBorders>
-        <w:top w:val="single" w:sz="4" w:space="0" w:color="auto"/>
-        <w:left w:val="single" w:sz="4" w:space="0" w:color="auto"/>
-        <w:bottom w:val="single" w:sz="4" w:space="0" w:color="auto"/>
-        <w:right w:val="single" w:sz="4" w:space="0" w:color="auto"/>
-        <w:insideH w:val="single" w:sz="4" w:space="0" w:color="auto"/>
-        <w:insideV w:val="single" w:sz="4" w:space="0" w:color="auto"/>
+        <w:top w:val="single" w:color="auto" w:sz="4" w:space="0"/>
+        <w:left w:val="single" w:color="auto" w:sz="4" w:space="0"/>
+        <w:bottom w:val="single" w:color="auto" w:sz="4" w:space="0"/>
+        <w:right w:val="single" w:color="auto" w:sz="4" w:space="0"/>
+        <w:insideH w:val="single" w:color="auto" w:sz="4" w:space="0"/>
+        <w:insideV w:val="single" w:color="auto" w:sz="4" w:space="0"/>
       </w:tblBorders>
     </w:tblPr>
-  </w:style>
-  <w:style w:type="paragraph" w:styleId="a4">
-    <w:name w:val="header"/>
-    <w:basedOn w:val="a"/>
-    <w:link w:val="Char"/>
-    <w:uiPriority w:val="99"/>
-    <w:unhideWhenUsed/>
-    <w:rsid w:val="00151394"/>
-    <w:pPr>
-      <w:tabs>
-        <w:tab w:val="center" w:pos="4153"/>
-        <w:tab w:val="right" w:pos="8306"/>
-      </w:tabs>
-      <w:spacing w:after="0" w:line="240" w:lineRule="auto"/>
-    </w:pPr>
-  </w:style>
-  <w:style w:type="character" w:customStyle="1" w:styleId="Char">
-    <w:name w:val="Κεφαλίδα Char"/>
-    <w:basedOn w:val="a0"/>
-    <w:link w:val="a4"/>
-    <w:uiPriority w:val="99"/>
-    <w:rsid w:val="00151394"/>
-  </w:style>
-  <w:style w:type="paragraph" w:styleId="a5">
-    <w:name w:val="footer"/>
-    <w:basedOn w:val="a"/>
-    <w:link w:val="Char0"/>
-    <w:uiPriority w:val="99"/>
-    <w:unhideWhenUsed/>
-    <w:rsid w:val="00151394"/>
-    <w:pPr>
-      <w:tabs>
-        <w:tab w:val="center" w:pos="4153"/>
-        <w:tab w:val="right" w:pos="8306"/>
-      </w:tabs>
-      <w:spacing w:after="0" w:line="240" w:lineRule="auto"/>
-    </w:pPr>
-  </w:style>
-  <w:style w:type="character" w:customStyle="1" w:styleId="Char0">
-    <w:name w:val="Υποσέλιδο Char"/>
-    <w:basedOn w:val="a0"/>
-    <w:link w:val="a5"/>
-    <w:uiPriority w:val="99"/>
-    <w:rsid w:val="00151394"/>
-  </w:style>
-  <w:style w:type="character" w:styleId="-">
-    <w:name w:val="Hyperlink"/>
-    <w:basedOn w:val="a0"/>
-    <w:uiPriority w:val="99"/>
-    <w:unhideWhenUsed/>
-    <w:rsid w:val="00151394"/>
-    <w:rPr>
-      <w:color w:val="0000FF"/>
-      <w:u w:val="single"/>
-    </w:rPr>
-  </w:style>
-  <w:style w:type="paragraph" w:styleId="a6">
-    <w:name w:val="List Paragraph"/>
-    <w:basedOn w:val="a"/>
-    <w:uiPriority w:val="34"/>
-    <w:qFormat/>
-    <w:rsid w:val="00151394"/>
-    <w:pPr>
-      <w:ind w:left="720"/>
-      <w:contextualSpacing/>
-    </w:pPr>
-  </w:style>
-  <w:style w:type="character" w:styleId="a7">
-    <w:name w:val="Unresolved Mention"/>
-    <w:basedOn w:val="a0"/>
-    <w:uiPriority w:val="99"/>
-    <w:semiHidden/>
-    <w:unhideWhenUsed/>
-    <w:rsid w:val="00151394"/>
-    <w:rPr>
-      <w:color w:val="605E5C"/>
-      <w:shd w:val="clear" w:color="auto" w:fill="E1DFDD"/>
-    </w:rPr>
   </w:style>
 </w:styles>
 </file>
